--- a/Παραδοτέο 4ο/Domain-model-v0.3/Domain-model-v0.3.docx
+++ b/Παραδοτέο 4ο/Domain-model-v0.3/Domain-model-v0.3.docx
@@ -38,13 +38,8 @@
         <w:jc w:val="center"/>
       </w:pPr>
       <w:r>
-        <w:t>e-</w:t>
-      </w:r>
-      <w:proofErr w:type="spellStart"/>
-      <w:r>
-        <w:t>ViVa</w:t>
-      </w:r>
-      <w:proofErr w:type="spellEnd"/>
+        <w:t>e-ViVa</w:t>
+      </w:r>
     </w:p>
     <w:p>
       <w:pPr>
@@ -406,6 +401,7 @@
           <w:rFonts w:asciiTheme="minorHAnsi" w:hAnsiTheme="minorHAnsi" w:cstheme="minorHAnsi"/>
           <w:sz w:val="22"/>
           <w:szCs w:val="22"/>
+          <w:lang w:val="el-GR"/>
         </w:rPr>
       </w:pPr>
       <w:r>
@@ -421,6 +417,7 @@
           <w:rFonts w:asciiTheme="minorHAnsi" w:hAnsiTheme="minorHAnsi" w:cstheme="minorHAnsi"/>
           <w:sz w:val="22"/>
           <w:szCs w:val="22"/>
+          <w:lang w:val="el-GR"/>
         </w:rPr>
         <w:t>: -</w:t>
       </w:r>
@@ -530,13 +527,6 @@
     <w:p>
       <w:pPr>
         <w:rPr>
-          <w:lang w:val="el-GR"/>
-        </w:rPr>
-      </w:pPr>
-    </w:p>
-    <w:p>
-      <w:pPr>
-        <w:rPr>
           <w:rFonts w:ascii="Calibri" w:hAnsi="Calibri" w:cs="Calibri"/>
           <w:lang w:val="el-GR"/>
         </w:rPr>
@@ -553,7 +543,21 @@
           <w:rFonts w:ascii="Calibri" w:hAnsi="Calibri" w:cs="Calibri"/>
           <w:lang w:val="el-GR"/>
         </w:rPr>
-        <w:t xml:space="preserve">οι κλάσεις, τα ορίσματα και οι μέθοδοι αυτών, καθώς </w:t>
+        <w:t xml:space="preserve">οι κλάσεις, τα ορίσματα και οι μέθοδοι </w:t>
+      </w:r>
+      <w:r>
+        <w:rPr>
+          <w:rFonts w:ascii="Calibri" w:hAnsi="Calibri" w:cs="Calibri"/>
+          <w:lang w:val="el-GR"/>
+        </w:rPr>
+        <w:t>της εφαρμογής που υλοποιούμε</w:t>
+      </w:r>
+      <w:r>
+        <w:rPr>
+          <w:rFonts w:ascii="Calibri" w:hAnsi="Calibri" w:cs="Calibri"/>
+          <w:lang w:val="el-GR"/>
+        </w:rPr>
+        <w:t xml:space="preserve">, καθώς </w:t>
       </w:r>
       <w:r>
         <w:rPr>
@@ -586,64 +590,14 @@
           <w:rFonts w:ascii="Calibri" w:hAnsi="Calibri" w:cs="Calibri"/>
           <w:lang w:val="el-GR"/>
         </w:rPr>
-        <w:t xml:space="preserve"> που χρησιμοποιείται στην εφαρμογή.</w:t>
-      </w:r>
-      <w:r>
-        <w:rPr>
-          <w:rFonts w:ascii="Calibri" w:hAnsi="Calibri" w:cs="Calibri"/>
-          <w:lang w:val="el-GR"/>
-        </w:rPr>
-        <w:t xml:space="preserve"> Επίσης, έχει προστεθεί στο  </w:t>
-      </w:r>
-      <w:r>
-        <w:rPr>
-          <w:rFonts w:ascii="Calibri" w:hAnsi="Calibri" w:cs="Calibri"/>
-          <w:lang w:val="el-GR"/>
-        </w:rPr>
-        <w:t xml:space="preserve"> Παρακάτω </w:t>
-      </w:r>
-      <w:proofErr w:type="spellStart"/>
-      <w:r>
-        <w:rPr>
-          <w:rFonts w:ascii="Calibri" w:hAnsi="Calibri" w:cs="Calibri"/>
-          <w:lang w:val="el-GR"/>
-        </w:rPr>
-        <w:t>παραθέτονται</w:t>
-      </w:r>
-      <w:proofErr w:type="spellEnd"/>
-      <w:r>
-        <w:rPr>
-          <w:rFonts w:ascii="Calibri" w:hAnsi="Calibri" w:cs="Calibri"/>
-          <w:lang w:val="el-GR"/>
-        </w:rPr>
-        <w:t xml:space="preserve"> οι επεξηγήσεις των </w:t>
-      </w:r>
-      <w:r>
-        <w:rPr>
-          <w:rFonts w:ascii="Calibri" w:hAnsi="Calibri" w:cs="Calibri"/>
-          <w:lang w:val="el-GR"/>
-        </w:rPr>
-        <w:t>οντοτήτων</w:t>
-      </w:r>
-      <w:r>
-        <w:rPr>
-          <w:rFonts w:ascii="Calibri" w:hAnsi="Calibri" w:cs="Calibri"/>
-          <w:lang w:val="el-GR"/>
-        </w:rPr>
-        <w:t xml:space="preserve"> και το σχετικό διάγραμμα</w:t>
-      </w:r>
-      <w:r>
-        <w:rPr>
-          <w:rFonts w:ascii="Calibri" w:hAnsi="Calibri" w:cs="Calibri"/>
-          <w:lang w:val="el-GR"/>
-        </w:rPr>
-        <w:t xml:space="preserve">, μαζί με τα </w:t>
-      </w:r>
-      <w:r>
-        <w:rPr>
-          <w:rFonts w:ascii="Calibri" w:hAnsi="Calibri" w:cs="Calibri"/>
-        </w:rPr>
-        <w:t>attributes</w:t>
+        <w:t xml:space="preserve"> που χρησιμοποιείται σ</w:t>
+      </w:r>
+      <w:r>
+        <w:rPr>
+          <w:rFonts w:ascii="Calibri" w:hAnsi="Calibri" w:cs="Calibri"/>
+          <w:lang w:val="el-GR"/>
+        </w:rPr>
+        <w:t>ε αυτήν</w:t>
       </w:r>
       <w:r>
         <w:rPr>
@@ -668,6 +622,101 @@
           <w:lang w:val="el-GR"/>
         </w:rPr>
       </w:pPr>
+      <w:r>
+        <w:rPr>
+          <w:rFonts w:ascii="Calibri" w:hAnsi="Calibri" w:cs="Calibri"/>
+          <w:lang w:val="el-GR"/>
+        </w:rPr>
+        <w:t xml:space="preserve">Σε αυτή την έκδοση </w:t>
+      </w:r>
+      <w:r>
+        <w:rPr>
+          <w:rFonts w:ascii="Calibri" w:hAnsi="Calibri" w:cs="Calibri"/>
+          <w:lang w:val="el-GR"/>
+        </w:rPr>
+        <w:t xml:space="preserve">του </w:t>
+      </w:r>
+      <w:r>
+        <w:rPr>
+          <w:rFonts w:ascii="Calibri" w:hAnsi="Calibri" w:cs="Calibri"/>
+          <w:i/>
+          <w:iCs/>
+        </w:rPr>
+        <w:t>D</w:t>
+      </w:r>
+      <w:r>
+        <w:rPr>
+          <w:rFonts w:ascii="Calibri" w:hAnsi="Calibri" w:cs="Calibri"/>
+          <w:i/>
+          <w:iCs/>
+        </w:rPr>
+        <w:t>omain</w:t>
+      </w:r>
+      <w:r>
+        <w:rPr>
+          <w:rFonts w:ascii="Calibri" w:hAnsi="Calibri" w:cs="Calibri"/>
+          <w:i/>
+          <w:iCs/>
+          <w:lang w:val="el-GR"/>
+        </w:rPr>
+        <w:t xml:space="preserve"> </w:t>
+      </w:r>
+      <w:r>
+        <w:rPr>
+          <w:rFonts w:ascii="Calibri" w:hAnsi="Calibri" w:cs="Calibri"/>
+          <w:i/>
+          <w:iCs/>
+        </w:rPr>
+        <w:t>M</w:t>
+      </w:r>
+      <w:r>
+        <w:rPr>
+          <w:rFonts w:ascii="Calibri" w:hAnsi="Calibri" w:cs="Calibri"/>
+          <w:i/>
+          <w:iCs/>
+        </w:rPr>
+        <w:t>odel</w:t>
+      </w:r>
+      <w:r>
+        <w:rPr>
+          <w:rFonts w:ascii="Calibri" w:hAnsi="Calibri" w:cs="Calibri"/>
+          <w:lang w:val="el-GR"/>
+        </w:rPr>
+        <w:t xml:space="preserve"> </w:t>
+      </w:r>
+      <w:r>
+        <w:rPr>
+          <w:rFonts w:ascii="Calibri" w:hAnsi="Calibri" w:cs="Calibri"/>
+          <w:lang w:val="el-GR"/>
+        </w:rPr>
+        <w:t xml:space="preserve">προστέθηκαν καινούριες κλάσεις για μια πιο σωστή προσέγγιση της εφαρμογής, κάτι το οποίο φάνηκε αναγκαίο έπειτα απ’ τις αλλαγές στα </w:t>
+      </w:r>
+      <w:r>
+        <w:rPr>
+          <w:rFonts w:ascii="Calibri" w:hAnsi="Calibri" w:cs="Calibri"/>
+        </w:rPr>
+        <w:t>use</w:t>
+      </w:r>
+      <w:r>
+        <w:rPr>
+          <w:rFonts w:ascii="Calibri" w:hAnsi="Calibri" w:cs="Calibri"/>
+          <w:lang w:val="el-GR"/>
+        </w:rPr>
+        <w:t xml:space="preserve"> </w:t>
+      </w:r>
+      <w:r>
+        <w:rPr>
+          <w:rFonts w:ascii="Calibri" w:hAnsi="Calibri" w:cs="Calibri"/>
+        </w:rPr>
+        <w:t>cases</w:t>
+      </w:r>
+      <w:r>
+        <w:rPr>
+          <w:rFonts w:ascii="Calibri" w:hAnsi="Calibri" w:cs="Calibri"/>
+          <w:lang w:val="el-GR"/>
+        </w:rPr>
+        <w:t xml:space="preserve"> και όχι μόνο. Επίσης προστέθηκαν και επιπλέον μέθοδοι που χρησιμεύουν για τη διασύνδεση των κλάσεων μεταξύ τους.</w:t>
+      </w:r>
     </w:p>
     <w:p>
       <w:pPr>
@@ -705,17 +754,6 @@
         </w:rPr>
         <w:t>Κλάσεις</w:t>
       </w:r>
-    </w:p>
-    <w:p>
-      <w:pPr>
-        <w:rPr>
-          <w:rFonts w:asciiTheme="majorHAnsi" w:hAnsiTheme="majorHAnsi" w:cstheme="majorHAnsi"/>
-          <w:color w:val="0070C0"/>
-          <w:sz w:val="32"/>
-          <w:szCs w:val="32"/>
-          <w:lang w:val="el-GR"/>
-        </w:rPr>
-      </w:pPr>
     </w:p>
     <w:p>
       <w:pPr>
@@ -915,23 +953,7 @@
           <w:rFonts w:ascii="Calibri" w:hAnsi="Calibri" w:cs="Calibri"/>
           <w:lang w:val="el-GR"/>
         </w:rPr>
-        <w:t xml:space="preserve"> Αναφέρεται στην οντότητα ενός </w:t>
-      </w:r>
-      <w:proofErr w:type="spellStart"/>
-      <w:r>
-        <w:rPr>
-          <w:rFonts w:ascii="Calibri" w:hAnsi="Calibri" w:cs="Calibri"/>
-          <w:lang w:val="el-GR"/>
-        </w:rPr>
-        <w:t>υπερχρήστη</w:t>
-      </w:r>
-      <w:proofErr w:type="spellEnd"/>
-      <w:r>
-        <w:rPr>
-          <w:rFonts w:ascii="Calibri" w:hAnsi="Calibri" w:cs="Calibri"/>
-          <w:lang w:val="el-GR"/>
-        </w:rPr>
-        <w:t>, ο οποίος έχει ευθύνες και παρακολουθεί διάφορα δεδομένα από την εφαρμογή.</w:t>
+        <w:t xml:space="preserve"> Αναφέρεται στην οντότητα ενός υπερχρήστη, ο οποίος έχει ευθύνες και παρακολουθεί διάφορα δεδομένα από την εφαρμογή.</w:t>
       </w:r>
       <w:r>
         <w:rPr>
@@ -958,23 +980,7 @@
           <w:rFonts w:ascii="Calibri" w:hAnsi="Calibri" w:cs="Calibri"/>
           <w:lang w:val="el-GR"/>
         </w:rPr>
-        <w:t xml:space="preserve">Στο κείμενο θα αναφέρεται ως </w:t>
-      </w:r>
-      <w:proofErr w:type="spellStart"/>
-      <w:r>
-        <w:rPr>
-          <w:rFonts w:ascii="Calibri" w:hAnsi="Calibri" w:cs="Calibri"/>
-          <w:lang w:val="el-GR"/>
-        </w:rPr>
-        <w:t>υπερχρήστης</w:t>
-      </w:r>
-      <w:proofErr w:type="spellEnd"/>
-      <w:r>
-        <w:rPr>
-          <w:rFonts w:ascii="Calibri" w:hAnsi="Calibri" w:cs="Calibri"/>
-          <w:lang w:val="el-GR"/>
-        </w:rPr>
-        <w:t>.)</w:t>
+        <w:t>Στο κείμενο θα αναφέρεται ως υπερχρήστης.)</w:t>
       </w:r>
     </w:p>
     <w:p>
@@ -1397,23 +1403,7 @@
           <w:rFonts w:ascii="Calibri" w:hAnsi="Calibri" w:cs="Calibri"/>
           <w:lang w:val="el-GR"/>
         </w:rPr>
-        <w:t xml:space="preserve">Είναι η αρχική οθόνη του </w:t>
-      </w:r>
-      <w:proofErr w:type="spellStart"/>
-      <w:r>
-        <w:rPr>
-          <w:rFonts w:ascii="Calibri" w:hAnsi="Calibri" w:cs="Calibri"/>
-          <w:lang w:val="el-GR"/>
-        </w:rPr>
-        <w:t>υπερχρήστη</w:t>
-      </w:r>
-      <w:proofErr w:type="spellEnd"/>
-      <w:r>
-        <w:rPr>
-          <w:rFonts w:ascii="Calibri" w:hAnsi="Calibri" w:cs="Calibri"/>
-          <w:lang w:val="el-GR"/>
-        </w:rPr>
-        <w:t xml:space="preserve">. </w:t>
+        <w:t xml:space="preserve">Είναι η αρχική οθόνη του υπερχρήστη. </w:t>
       </w:r>
     </w:p>
     <w:p>
@@ -1530,21 +1520,12 @@
         </w:rPr>
         <w:t xml:space="preserve"> να </w:t>
       </w:r>
-      <w:proofErr w:type="spellStart"/>
-      <w:r>
-        <w:rPr>
-          <w:rFonts w:ascii="Calibri" w:hAnsi="Calibri" w:cs="Calibri"/>
-          <w:lang w:val="el-GR"/>
-        </w:rPr>
-        <w:t>πλοηγηθεί</w:t>
-      </w:r>
-      <w:proofErr w:type="spellEnd"/>
-      <w:r>
-        <w:rPr>
-          <w:rFonts w:ascii="Calibri" w:hAnsi="Calibri" w:cs="Calibri"/>
-          <w:lang w:val="el-GR"/>
-        </w:rPr>
-        <w:t xml:space="preserve"> στις επιλογές που παρέχει η εφαρμογή σχετικά με διαμονή, πτήσεις, δραστηριότητες, μεταφορά, όπως επίσης και το </w:t>
+      <w:r>
+        <w:rPr>
+          <w:rFonts w:ascii="Calibri" w:hAnsi="Calibri" w:cs="Calibri"/>
+          <w:lang w:val="el-GR"/>
+        </w:rPr>
+        <w:t xml:space="preserve">πλοηγηθεί στις επιλογές που παρέχει η εφαρμογή σχετικά με διαμονή, πτήσεις, δραστηριότητες, μεταφορά, όπως επίσης και το </w:t>
       </w:r>
       <w:r>
         <w:rPr>
@@ -1716,14 +1697,12 @@
         </w:rPr>
         <w:t>/</w:t>
       </w:r>
-      <w:proofErr w:type="spellStart"/>
       <w:r>
         <w:rPr>
           <w:rFonts w:ascii="Calibri" w:hAnsi="Calibri" w:cs="Calibri"/>
         </w:rPr>
         <w:t>Caf</w:t>
       </w:r>
-      <w:proofErr w:type="spellEnd"/>
       <w:r>
         <w:rPr>
           <w:rFonts w:ascii="Calibri" w:hAnsi="Calibri" w:cs="Calibri"/>
@@ -2144,67 +2123,21 @@
           <w:rFonts w:ascii="Calibri" w:hAnsi="Calibri" w:cs="Calibri"/>
           <w:lang w:val="el-GR"/>
         </w:rPr>
-        <w:t>πελάτ</w:t>
-      </w:r>
-      <w:r>
-        <w:rPr>
-          <w:rFonts w:ascii="Calibri" w:hAnsi="Calibri" w:cs="Calibri"/>
-          <w:lang w:val="el-GR"/>
-        </w:rPr>
-        <w:t>ε</w:t>
-      </w:r>
-      <w:r>
-        <w:rPr>
-          <w:rFonts w:ascii="Calibri" w:hAnsi="Calibri" w:cs="Calibri"/>
-          <w:lang w:val="el-GR"/>
-        </w:rPr>
-        <w:t xml:space="preserve">ς </w:t>
-      </w:r>
-      <w:r>
-        <w:rPr>
-          <w:rFonts w:ascii="Calibri" w:hAnsi="Calibri" w:cs="Calibri"/>
-          <w:lang w:val="el-GR"/>
-        </w:rPr>
-        <w:t xml:space="preserve">μπορούν να </w:t>
-      </w:r>
-      <w:proofErr w:type="spellStart"/>
-      <w:r>
-        <w:rPr>
-          <w:rFonts w:ascii="Calibri" w:hAnsi="Calibri" w:cs="Calibri"/>
-          <w:lang w:val="el-GR"/>
-        </w:rPr>
-        <w:t>ανταλάσουν</w:t>
-      </w:r>
-      <w:proofErr w:type="spellEnd"/>
-      <w:r>
-        <w:rPr>
-          <w:rFonts w:ascii="Calibri" w:hAnsi="Calibri" w:cs="Calibri"/>
-          <w:lang w:val="el-GR"/>
-        </w:rPr>
-        <w:t xml:space="preserve"> απόψεις και ιδέες σχετικά με τα ταξίδια π.χ. πόσο καλή ήταν η διαμονή, δραστηριότητες σε κάθε περιοχή </w:t>
-      </w:r>
-      <w:r>
-        <w:rPr>
-          <w:rFonts w:ascii="Calibri" w:hAnsi="Calibri" w:cs="Calibri"/>
-          <w:lang w:val="el-GR"/>
-        </w:rPr>
-        <w:t xml:space="preserve">κ.λπ. Καθώς και ο </w:t>
-      </w:r>
-      <w:proofErr w:type="spellStart"/>
-      <w:r>
-        <w:rPr>
-          <w:rFonts w:ascii="Calibri" w:hAnsi="Calibri" w:cs="Calibri"/>
-          <w:lang w:val="el-GR"/>
-        </w:rPr>
-        <w:t>υπερχρήστης</w:t>
-      </w:r>
-      <w:proofErr w:type="spellEnd"/>
-      <w:r>
-        <w:rPr>
-          <w:rFonts w:ascii="Calibri" w:hAnsi="Calibri" w:cs="Calibri"/>
-          <w:lang w:val="el-GR"/>
-        </w:rPr>
-        <w:t xml:space="preserve"> μπορεί να σχολιάσει σε κάποιο νήμα συζήτησης. </w:t>
+        <w:t xml:space="preserve">πελάτες </w:t>
+      </w:r>
+      <w:r>
+        <w:rPr>
+          <w:rFonts w:ascii="Calibri" w:hAnsi="Calibri" w:cs="Calibri"/>
+          <w:lang w:val="el-GR"/>
+        </w:rPr>
+        <w:t xml:space="preserve">μπορούν να ανταλάσουν απόψεις και ιδέες σχετικά με τα ταξίδια π.χ. πόσο καλή ήταν η διαμονή, δραστηριότητες σε κάθε περιοχή </w:t>
+      </w:r>
+      <w:r>
+        <w:rPr>
+          <w:rFonts w:ascii="Calibri" w:hAnsi="Calibri" w:cs="Calibri"/>
+          <w:lang w:val="el-GR"/>
+        </w:rPr>
+        <w:t xml:space="preserve">κ.λπ. Καθώς και ο υπερχρήστης μπορεί να σχολιάσει σε κάποιο νήμα συζήτησης. </w:t>
       </w:r>
     </w:p>
     <w:p>
@@ -2323,14 +2256,12 @@
           <w:lang w:val="el-GR"/>
         </w:rPr>
       </w:pPr>
-      <w:proofErr w:type="spellStart"/>
       <w:r>
         <w:rPr>
           <w:rFonts w:ascii="Calibri" w:hAnsi="Calibri" w:cs="Calibri"/>
         </w:rPr>
         <w:t>Favourites</w:t>
       </w:r>
-      <w:proofErr w:type="spellEnd"/>
       <w:r>
         <w:rPr>
           <w:rFonts w:ascii="Calibri" w:hAnsi="Calibri" w:cs="Calibri"/>
@@ -2390,23 +2321,7 @@
           <w:rFonts w:ascii="Calibri" w:hAnsi="Calibri" w:cs="Calibri"/>
           <w:lang w:val="el-GR"/>
         </w:rPr>
-        <w:t xml:space="preserve">τις αγαπημένες του επιλογές σχετικά με διαμονή, δραστηριότητες </w:t>
-      </w:r>
-      <w:proofErr w:type="spellStart"/>
-      <w:r>
-        <w:rPr>
-          <w:rFonts w:ascii="Calibri" w:hAnsi="Calibri" w:cs="Calibri"/>
-          <w:lang w:val="el-GR"/>
-        </w:rPr>
-        <w:t>κ.λ.π</w:t>
-      </w:r>
-      <w:proofErr w:type="spellEnd"/>
-      <w:r>
-        <w:rPr>
-          <w:rFonts w:ascii="Calibri" w:hAnsi="Calibri" w:cs="Calibri"/>
-          <w:lang w:val="el-GR"/>
-        </w:rPr>
-        <w:t>.</w:t>
+        <w:t>τις αγαπημένες του επιλογές σχετικά με διαμονή, δραστηριότητες κ.λ.π.</w:t>
       </w:r>
     </w:p>
     <w:p>
@@ -2598,23 +2513,7 @@
           <w:rFonts w:ascii="Calibri" w:hAnsi="Calibri" w:cs="Calibri"/>
           <w:lang w:val="el-GR"/>
         </w:rPr>
-        <w:t xml:space="preserve">να </w:t>
-      </w:r>
-      <w:proofErr w:type="spellStart"/>
-      <w:r>
-        <w:rPr>
-          <w:rFonts w:ascii="Calibri" w:hAnsi="Calibri" w:cs="Calibri"/>
-          <w:lang w:val="el-GR"/>
-        </w:rPr>
-        <w:t>πλοηγηθεί</w:t>
-      </w:r>
-      <w:proofErr w:type="spellEnd"/>
-      <w:r>
-        <w:rPr>
-          <w:rFonts w:ascii="Calibri" w:hAnsi="Calibri" w:cs="Calibri"/>
-          <w:lang w:val="el-GR"/>
-        </w:rPr>
-        <w:t xml:space="preserve"> στο χάρτη.</w:t>
+        <w:t>να πλοηγηθεί στο χάρτη.</w:t>
       </w:r>
     </w:p>
     <w:p>
@@ -2729,23 +2628,7 @@
           <w:rFonts w:ascii="Calibri" w:hAnsi="Calibri" w:cs="Calibri"/>
           <w:lang w:val="el-GR"/>
         </w:rPr>
-        <w:t xml:space="preserve">, η οποία αναφέρεται στη διαχείριση της εφαρμογής από τον </w:t>
-      </w:r>
-      <w:proofErr w:type="spellStart"/>
-      <w:r>
-        <w:rPr>
-          <w:rFonts w:ascii="Calibri" w:hAnsi="Calibri" w:cs="Calibri"/>
-          <w:lang w:val="el-GR"/>
-        </w:rPr>
-        <w:t>υπερχρήστη</w:t>
-      </w:r>
-      <w:proofErr w:type="spellEnd"/>
-      <w:r>
-        <w:rPr>
-          <w:rFonts w:ascii="Calibri" w:hAnsi="Calibri" w:cs="Calibri"/>
-          <w:lang w:val="el-GR"/>
-        </w:rPr>
-        <w:t>.</w:t>
+        <w:t>, η οποία αναφέρεται στη διαχείριση της εφαρμογής από τον υπερχρήστη.</w:t>
       </w:r>
     </w:p>
     <w:p>
@@ -2847,23 +2730,7 @@
           <w:rFonts w:ascii="Calibri" w:hAnsi="Calibri" w:cs="Calibri"/>
           <w:lang w:val="el-GR"/>
         </w:rPr>
-        <w:t xml:space="preserve">ο </w:t>
-      </w:r>
-      <w:proofErr w:type="spellStart"/>
-      <w:r>
-        <w:rPr>
-          <w:rFonts w:ascii="Calibri" w:hAnsi="Calibri" w:cs="Calibri"/>
-          <w:lang w:val="el-GR"/>
-        </w:rPr>
-        <w:t>υπερχρήστης</w:t>
-      </w:r>
-      <w:proofErr w:type="spellEnd"/>
-      <w:r>
-        <w:rPr>
-          <w:rFonts w:ascii="Calibri" w:hAnsi="Calibri" w:cs="Calibri"/>
-          <w:lang w:val="el-GR"/>
-        </w:rPr>
-        <w:t xml:space="preserve"> έχει τη δυνατότητα να επεξεργαστεί συμφωνίες με εταιρίες, συμβόλαια κ.α. </w:t>
+        <w:t xml:space="preserve">ο υπερχρήστης έχει τη δυνατότητα να επεξεργαστεί συμφωνίες με εταιρίες, συμβόλαια κ.α. </w:t>
       </w:r>
     </w:p>
     <w:p>
@@ -3121,14 +2988,12 @@
         </w:rPr>
         <w:t>-</w:t>
       </w:r>
-      <w:proofErr w:type="spellStart"/>
       <w:r>
         <w:rPr>
           <w:rFonts w:ascii="Calibri" w:hAnsi="Calibri" w:cs="Calibri"/>
         </w:rPr>
         <w:t>ViVa</w:t>
       </w:r>
-      <w:proofErr w:type="spellEnd"/>
       <w:r>
         <w:rPr>
           <w:rFonts w:ascii="Calibri" w:hAnsi="Calibri" w:cs="Calibri"/>
@@ -3148,23 +3013,7 @@
           <w:rFonts w:ascii="Calibri" w:hAnsi="Calibri" w:cs="Calibri"/>
           <w:lang w:val="el-GR"/>
         </w:rPr>
-        <w:t xml:space="preserve"> Τα ίδια θα μπορεί να κάνει και ο </w:t>
-      </w:r>
-      <w:proofErr w:type="spellStart"/>
-      <w:r>
-        <w:rPr>
-          <w:rFonts w:ascii="Calibri" w:hAnsi="Calibri" w:cs="Calibri"/>
-          <w:lang w:val="el-GR"/>
-        </w:rPr>
-        <w:t>υπερχρήστης</w:t>
-      </w:r>
-      <w:proofErr w:type="spellEnd"/>
-      <w:r>
-        <w:rPr>
-          <w:rFonts w:ascii="Calibri" w:hAnsi="Calibri" w:cs="Calibri"/>
-          <w:lang w:val="el-GR"/>
-        </w:rPr>
-        <w:t>.</w:t>
+        <w:t xml:space="preserve"> Τα ίδια θα μπορεί να κάνει και ο υπερχρήστης.</w:t>
       </w:r>
     </w:p>
     <w:p>
@@ -3903,23 +3752,7 @@
           <w:rFonts w:ascii="Calibri" w:hAnsi="Calibri" w:cs="Calibri"/>
           <w:lang w:val="el-GR"/>
         </w:rPr>
-        <w:t xml:space="preserve">μπορεί να </w:t>
-      </w:r>
-      <w:proofErr w:type="spellStart"/>
-      <w:r>
-        <w:rPr>
-          <w:rFonts w:ascii="Calibri" w:hAnsi="Calibri" w:cs="Calibri"/>
-          <w:lang w:val="el-GR"/>
-        </w:rPr>
-        <w:t>πλοηγηθεί</w:t>
-      </w:r>
-      <w:proofErr w:type="spellEnd"/>
-      <w:r>
-        <w:rPr>
-          <w:rFonts w:ascii="Calibri" w:hAnsi="Calibri" w:cs="Calibri"/>
-          <w:lang w:val="el-GR"/>
-        </w:rPr>
-        <w:t xml:space="preserve"> και στις προσφορές που έχει το καθένα.</w:t>
+        <w:t>μπορεί να πλοηγηθεί και στις προσφορές που έχει το καθένα.</w:t>
       </w:r>
     </w:p>
     <w:p>
@@ -4069,23 +3902,7 @@
           <w:rFonts w:ascii="Calibri" w:hAnsi="Calibri" w:cs="Calibri"/>
           <w:lang w:val="el-GR"/>
         </w:rPr>
-        <w:t xml:space="preserve">μπορεί να </w:t>
-      </w:r>
-      <w:proofErr w:type="spellStart"/>
-      <w:r>
-        <w:rPr>
-          <w:rFonts w:ascii="Calibri" w:hAnsi="Calibri" w:cs="Calibri"/>
-          <w:lang w:val="el-GR"/>
-        </w:rPr>
-        <w:t>πλοηγηθεί</w:t>
-      </w:r>
-      <w:proofErr w:type="spellEnd"/>
-      <w:r>
-        <w:rPr>
-          <w:rFonts w:ascii="Calibri" w:hAnsi="Calibri" w:cs="Calibri"/>
-          <w:lang w:val="el-GR"/>
-        </w:rPr>
-        <w:t xml:space="preserve"> και στις προσφορές που έχει το καθένα.</w:t>
+        <w:t>μπορεί να πλοηγηθεί και στις προσφορές που έχει το καθένα.</w:t>
       </w:r>
     </w:p>
     <w:p>
@@ -4243,23 +4060,7 @@
           <w:rFonts w:ascii="Calibri" w:hAnsi="Calibri" w:cs="Calibri"/>
           <w:lang w:val="el-GR"/>
         </w:rPr>
-        <w:t xml:space="preserve">μπορεί να </w:t>
-      </w:r>
-      <w:proofErr w:type="spellStart"/>
-      <w:r>
-        <w:rPr>
-          <w:rFonts w:ascii="Calibri" w:hAnsi="Calibri" w:cs="Calibri"/>
-          <w:lang w:val="el-GR"/>
-        </w:rPr>
-        <w:t>πλοηγηθεί</w:t>
-      </w:r>
-      <w:proofErr w:type="spellEnd"/>
-      <w:r>
-        <w:rPr>
-          <w:rFonts w:ascii="Calibri" w:hAnsi="Calibri" w:cs="Calibri"/>
-          <w:lang w:val="el-GR"/>
-        </w:rPr>
-        <w:t xml:space="preserve"> και στις προσφορές που έχει το καθένα.</w:t>
+        <w:t>μπορεί να πλοηγηθεί και στις προσφορές που έχει το καθένα.</w:t>
       </w:r>
     </w:p>
     <w:p>
@@ -4403,23 +4204,7 @@
           <w:rFonts w:ascii="Calibri" w:hAnsi="Calibri" w:cs="Calibri"/>
           <w:lang w:val="el-GR"/>
         </w:rPr>
-        <w:t xml:space="preserve">μπορεί να </w:t>
-      </w:r>
-      <w:proofErr w:type="spellStart"/>
-      <w:r>
-        <w:rPr>
-          <w:rFonts w:ascii="Calibri" w:hAnsi="Calibri" w:cs="Calibri"/>
-          <w:lang w:val="el-GR"/>
-        </w:rPr>
-        <w:t>πλοηγηθεί</w:t>
-      </w:r>
-      <w:proofErr w:type="spellEnd"/>
-      <w:r>
-        <w:rPr>
-          <w:rFonts w:ascii="Calibri" w:hAnsi="Calibri" w:cs="Calibri"/>
-          <w:lang w:val="el-GR"/>
-        </w:rPr>
-        <w:t xml:space="preserve"> και στις προσφορές που έχει το καθένα.</w:t>
+        <w:t>μπορεί να πλοηγηθεί και στις προσφορές που έχει το καθένα.</w:t>
       </w:r>
     </w:p>
     <w:p>
@@ -5223,6 +5008,148 @@
     <w:p>
       <w:pPr>
         <w:pStyle w:val="a6"/>
+        <w:numPr>
+          <w:ilvl w:val="0"/>
+          <w:numId w:val="1"/>
+        </w:numPr>
+        <w:rPr>
+          <w:rFonts w:ascii="Calibri" w:hAnsi="Calibri" w:cs="Calibri"/>
+          <w:lang w:val="el-GR"/>
+        </w:rPr>
+      </w:pPr>
+      <w:r>
+        <w:rPr>
+          <w:rFonts w:ascii="Calibri" w:hAnsi="Calibri" w:cs="Calibri"/>
+        </w:rPr>
+        <w:t>Outdoor</w:t>
+      </w:r>
+      <w:r>
+        <w:rPr>
+          <w:rFonts w:ascii="Calibri" w:hAnsi="Calibri" w:cs="Calibri"/>
+          <w:lang w:val="el-GR"/>
+        </w:rPr>
+        <w:t xml:space="preserve"> </w:t>
+      </w:r>
+      <w:r>
+        <w:rPr>
+          <w:rFonts w:ascii="Calibri" w:hAnsi="Calibri" w:cs="Calibri"/>
+        </w:rPr>
+        <w:t>Activities</w:t>
+      </w:r>
+      <w:r>
+        <w:rPr>
+          <w:rFonts w:ascii="Calibri" w:hAnsi="Calibri" w:cs="Calibri"/>
+          <w:lang w:val="el-GR"/>
+        </w:rPr>
+        <w:t>:</w:t>
+      </w:r>
+      <w:r>
+        <w:rPr>
+          <w:rFonts w:ascii="Calibri" w:hAnsi="Calibri" w:cs="Calibri"/>
+          <w:lang w:val="el-GR"/>
+        </w:rPr>
+        <w:t xml:space="preserve"> </w:t>
+      </w:r>
+      <w:r>
+        <w:rPr>
+          <w:rFonts w:ascii="Calibri" w:hAnsi="Calibri" w:cs="Calibri"/>
+          <w:lang w:val="el-GR"/>
+        </w:rPr>
+        <w:t>Είναι</w:t>
+      </w:r>
+      <w:r>
+        <w:rPr>
+          <w:rFonts w:ascii="Calibri" w:hAnsi="Calibri" w:cs="Calibri"/>
+          <w:lang w:val="el-GR"/>
+        </w:rPr>
+        <w:t xml:space="preserve"> </w:t>
+      </w:r>
+      <w:r>
+        <w:rPr>
+          <w:rFonts w:ascii="Calibri" w:hAnsi="Calibri" w:cs="Calibri"/>
+          <w:lang w:val="el-GR"/>
+        </w:rPr>
+        <w:t>μία ειδική οντότητα</w:t>
+      </w:r>
+      <w:r>
+        <w:rPr>
+          <w:rFonts w:ascii="Calibri" w:hAnsi="Calibri" w:cs="Calibri"/>
+          <w:lang w:val="el-GR"/>
+        </w:rPr>
+        <w:t xml:space="preserve"> </w:t>
+      </w:r>
+      <w:r>
+        <w:rPr>
+          <w:rFonts w:ascii="Calibri" w:hAnsi="Calibri" w:cs="Calibri"/>
+          <w:lang w:val="el-GR"/>
+        </w:rPr>
+        <w:t>που συνδέεται με το</w:t>
+      </w:r>
+      <w:r>
+        <w:rPr>
+          <w:rFonts w:ascii="Calibri" w:hAnsi="Calibri" w:cs="Calibri"/>
+          <w:lang w:val="el-GR"/>
+        </w:rPr>
+        <w:t xml:space="preserve"> </w:t>
+      </w:r>
+      <w:r>
+        <w:rPr>
+          <w:rFonts w:ascii="Calibri" w:hAnsi="Calibri" w:cs="Calibri"/>
+        </w:rPr>
+        <w:t>Activities</w:t>
+      </w:r>
+      <w:r>
+        <w:rPr>
+          <w:rFonts w:ascii="Calibri" w:hAnsi="Calibri" w:cs="Calibri"/>
+          <w:lang w:val="el-GR"/>
+        </w:rPr>
+        <w:t xml:space="preserve"> </w:t>
+      </w:r>
+      <w:r>
+        <w:rPr>
+          <w:rFonts w:ascii="Calibri" w:hAnsi="Calibri" w:cs="Calibri"/>
+          <w:lang w:val="el-GR"/>
+        </w:rPr>
+        <w:t xml:space="preserve">και </w:t>
+      </w:r>
+      <w:r>
+        <w:rPr>
+          <w:rFonts w:ascii="Calibri" w:hAnsi="Calibri" w:cs="Calibri"/>
+          <w:lang w:val="el-GR"/>
+        </w:rPr>
+        <w:t xml:space="preserve">αφορά εξωτερικές δραστηριότητες σαν πεζοπορία, </w:t>
+      </w:r>
+      <w:r>
+        <w:rPr>
+          <w:rFonts w:ascii="Calibri" w:hAnsi="Calibri" w:cs="Calibri"/>
+          <w:lang w:val="el-GR"/>
+        </w:rPr>
+        <w:t xml:space="preserve">ορειβασία, </w:t>
+      </w:r>
+      <w:r>
+        <w:rPr>
+          <w:rFonts w:ascii="Calibri" w:hAnsi="Calibri" w:cs="Calibri"/>
+        </w:rPr>
+        <w:t>rafting</w:t>
+      </w:r>
+      <w:r>
+        <w:rPr>
+          <w:rFonts w:ascii="Calibri" w:hAnsi="Calibri" w:cs="Calibri"/>
+          <w:lang w:val="el-GR"/>
+        </w:rPr>
+        <w:t xml:space="preserve"> </w:t>
+      </w:r>
+      <w:r>
+        <w:rPr>
+          <w:rFonts w:ascii="Calibri" w:hAnsi="Calibri" w:cs="Calibri"/>
+          <w:lang w:val="el-GR"/>
+        </w:rPr>
+        <w:t>κ.λπ.</w:t>
+      </w:r>
+    </w:p>
+    <w:p>
+      <w:pPr>
+        <w:pStyle w:val="a6"/>
         <w:rPr>
           <w:rFonts w:ascii="Calibri" w:hAnsi="Calibri" w:cs="Calibri"/>
           <w:lang w:val="el-GR"/>
@@ -5245,7 +5172,82 @@
         <w:rPr>
           <w:rFonts w:ascii="Calibri" w:hAnsi="Calibri" w:cs="Calibri"/>
         </w:rPr>
-        <w:t>Outdoor</w:t>
+        <w:t>Theater</w:t>
+      </w:r>
+      <w:r>
+        <w:rPr>
+          <w:rFonts w:ascii="Calibri" w:hAnsi="Calibri" w:cs="Calibri"/>
+          <w:lang w:val="el-GR"/>
+        </w:rPr>
+        <w:t>/</w:t>
+      </w:r>
+      <w:r>
+        <w:rPr>
+          <w:rFonts w:ascii="Calibri" w:hAnsi="Calibri" w:cs="Calibri"/>
+        </w:rPr>
+        <w:t>Cinema</w:t>
+      </w:r>
+      <w:r>
+        <w:rPr>
+          <w:rFonts w:ascii="Calibri" w:hAnsi="Calibri" w:cs="Calibri"/>
+          <w:lang w:val="el-GR"/>
+        </w:rPr>
+        <w:t>/</w:t>
+      </w:r>
+      <w:r>
+        <w:rPr>
+          <w:rFonts w:ascii="Calibri" w:hAnsi="Calibri" w:cs="Calibri"/>
+        </w:rPr>
+        <w:t>Opera</w:t>
+      </w:r>
+      <w:r>
+        <w:rPr>
+          <w:rFonts w:ascii="Calibri" w:hAnsi="Calibri" w:cs="Calibri"/>
+          <w:lang w:val="el-GR"/>
+        </w:rPr>
+        <w:t>:</w:t>
+      </w:r>
+      <w:r>
+        <w:rPr>
+          <w:rFonts w:ascii="Calibri" w:hAnsi="Calibri" w:cs="Calibri"/>
+          <w:lang w:val="el-GR"/>
+        </w:rPr>
+        <w:t xml:space="preserve"> </w:t>
+      </w:r>
+      <w:r>
+        <w:rPr>
+          <w:rFonts w:ascii="Calibri" w:hAnsi="Calibri" w:cs="Calibri"/>
+          <w:lang w:val="el-GR"/>
+        </w:rPr>
+        <w:t>Είναι</w:t>
+      </w:r>
+      <w:r>
+        <w:rPr>
+          <w:rFonts w:ascii="Calibri" w:hAnsi="Calibri" w:cs="Calibri"/>
+          <w:lang w:val="el-GR"/>
+        </w:rPr>
+        <w:t xml:space="preserve"> </w:t>
+      </w:r>
+      <w:r>
+        <w:rPr>
+          <w:rFonts w:ascii="Calibri" w:hAnsi="Calibri" w:cs="Calibri"/>
+          <w:lang w:val="el-GR"/>
+        </w:rPr>
+        <w:t>μία ειδική οντότητα</w:t>
+      </w:r>
+      <w:r>
+        <w:rPr>
+          <w:rFonts w:ascii="Calibri" w:hAnsi="Calibri" w:cs="Calibri"/>
+          <w:lang w:val="el-GR"/>
+        </w:rPr>
+        <w:t xml:space="preserve"> </w:t>
+      </w:r>
+      <w:r>
+        <w:rPr>
+          <w:rFonts w:ascii="Calibri" w:hAnsi="Calibri" w:cs="Calibri"/>
+          <w:lang w:val="el-GR"/>
+        </w:rPr>
+        <w:t>που συνδέεται με το</w:t>
       </w:r>
       <w:r>
         <w:rPr>
@@ -5265,68 +5267,6 @@
           <w:rFonts w:ascii="Calibri" w:hAnsi="Calibri" w:cs="Calibri"/>
           <w:lang w:val="el-GR"/>
         </w:rPr>
-        <w:t>:</w:t>
-      </w:r>
-      <w:r>
-        <w:rPr>
-          <w:rFonts w:ascii="Calibri" w:hAnsi="Calibri" w:cs="Calibri"/>
-          <w:lang w:val="el-GR"/>
-        </w:rPr>
-        <w:t xml:space="preserve"> </w:t>
-      </w:r>
-      <w:r>
-        <w:rPr>
-          <w:rFonts w:ascii="Calibri" w:hAnsi="Calibri" w:cs="Calibri"/>
-          <w:lang w:val="el-GR"/>
-        </w:rPr>
-        <w:t>Είναι</w:t>
-      </w:r>
-      <w:r>
-        <w:rPr>
-          <w:rFonts w:ascii="Calibri" w:hAnsi="Calibri" w:cs="Calibri"/>
-          <w:lang w:val="el-GR"/>
-        </w:rPr>
-        <w:t xml:space="preserve"> </w:t>
-      </w:r>
-      <w:r>
-        <w:rPr>
-          <w:rFonts w:ascii="Calibri" w:hAnsi="Calibri" w:cs="Calibri"/>
-          <w:lang w:val="el-GR"/>
-        </w:rPr>
-        <w:t>μία ειδική οντότητα</w:t>
-      </w:r>
-      <w:r>
-        <w:rPr>
-          <w:rFonts w:ascii="Calibri" w:hAnsi="Calibri" w:cs="Calibri"/>
-          <w:lang w:val="el-GR"/>
-        </w:rPr>
-        <w:t xml:space="preserve"> </w:t>
-      </w:r>
-      <w:r>
-        <w:rPr>
-          <w:rFonts w:ascii="Calibri" w:hAnsi="Calibri" w:cs="Calibri"/>
-          <w:lang w:val="el-GR"/>
-        </w:rPr>
-        <w:t>που συνδέεται με το</w:t>
-      </w:r>
-      <w:r>
-        <w:rPr>
-          <w:rFonts w:ascii="Calibri" w:hAnsi="Calibri" w:cs="Calibri"/>
-          <w:lang w:val="el-GR"/>
-        </w:rPr>
-        <w:t xml:space="preserve"> </w:t>
-      </w:r>
-      <w:r>
-        <w:rPr>
-          <w:rFonts w:ascii="Calibri" w:hAnsi="Calibri" w:cs="Calibri"/>
-        </w:rPr>
-        <w:t>Activities</w:t>
-      </w:r>
-      <w:r>
-        <w:rPr>
-          <w:rFonts w:ascii="Calibri" w:hAnsi="Calibri" w:cs="Calibri"/>
-          <w:lang w:val="el-GR"/>
-        </w:rPr>
         <w:t xml:space="preserve"> </w:t>
       </w:r>
       <w:r>
@@ -5341,34 +5281,21 @@
           <w:rFonts w:ascii="Calibri" w:hAnsi="Calibri" w:cs="Calibri"/>
           <w:lang w:val="el-GR"/>
         </w:rPr>
-        <w:t xml:space="preserve">αφορά εξωτερικές δραστηριότητες σαν πεζοπορία, </w:t>
-      </w:r>
-      <w:r>
-        <w:rPr>
-          <w:rFonts w:ascii="Calibri" w:hAnsi="Calibri" w:cs="Calibri"/>
-          <w:lang w:val="el-GR"/>
-        </w:rPr>
-        <w:t xml:space="preserve">ορειβασία, </w:t>
-      </w:r>
-      <w:r>
-        <w:rPr>
-          <w:rFonts w:ascii="Calibri" w:hAnsi="Calibri" w:cs="Calibri"/>
-        </w:rPr>
-        <w:t>rafting</w:t>
-      </w:r>
-      <w:r>
-        <w:rPr>
-          <w:rFonts w:ascii="Calibri" w:hAnsi="Calibri" w:cs="Calibri"/>
-          <w:lang w:val="el-GR"/>
-        </w:rPr>
-        <w:t xml:space="preserve"> </w:t>
-      </w:r>
-      <w:r>
-        <w:rPr>
-          <w:rFonts w:ascii="Calibri" w:hAnsi="Calibri" w:cs="Calibri"/>
-          <w:lang w:val="el-GR"/>
-        </w:rPr>
-        <w:t>κ.λπ.</w:t>
+        <w:t xml:space="preserve">αφορά δραστηριότητες με θέμα το σινεμά, το θέατρο ή την όπερα. Ο </w:t>
+      </w:r>
+      <w:r>
+        <w:rPr>
+          <w:rFonts w:ascii="Calibri" w:hAnsi="Calibri" w:cs="Calibri"/>
+          <w:lang w:val="el-GR"/>
+        </w:rPr>
+        <w:t xml:space="preserve">πελάτης </w:t>
+      </w:r>
+      <w:r>
+        <w:rPr>
+          <w:rFonts w:ascii="Calibri" w:hAnsi="Calibri" w:cs="Calibri"/>
+          <w:lang w:val="el-GR"/>
+        </w:rPr>
+        <w:t>θα μπορεί να δει τα ωρολόγια προγράμματα.</w:t>
       </w:r>
     </w:p>
     <w:p>
@@ -5396,33 +5323,20 @@
         <w:rPr>
           <w:rFonts w:ascii="Calibri" w:hAnsi="Calibri" w:cs="Calibri"/>
         </w:rPr>
-        <w:t>Theater</w:t>
-      </w:r>
-      <w:r>
-        <w:rPr>
-          <w:rFonts w:ascii="Calibri" w:hAnsi="Calibri" w:cs="Calibri"/>
-          <w:lang w:val="el-GR"/>
-        </w:rPr>
-        <w:t>/</w:t>
-      </w:r>
-      <w:r>
-        <w:rPr>
-          <w:rFonts w:ascii="Calibri" w:hAnsi="Calibri" w:cs="Calibri"/>
-        </w:rPr>
-        <w:t>Cinema</w:t>
-      </w:r>
-      <w:r>
-        <w:rPr>
-          <w:rFonts w:ascii="Calibri" w:hAnsi="Calibri" w:cs="Calibri"/>
-          <w:lang w:val="el-GR"/>
-        </w:rPr>
-        <w:t>/</w:t>
-      </w:r>
-      <w:r>
-        <w:rPr>
-          <w:rFonts w:ascii="Calibri" w:hAnsi="Calibri" w:cs="Calibri"/>
-        </w:rPr>
-        <w:t>Opera</w:t>
+        <w:t>Sightseeing</w:t>
+      </w:r>
+      <w:r>
+        <w:rPr>
+          <w:rFonts w:ascii="Calibri" w:hAnsi="Calibri" w:cs="Calibri"/>
+          <w:lang w:val="el-GR"/>
+        </w:rPr>
+        <w:t xml:space="preserve"> </w:t>
+      </w:r>
+      <w:r>
+        <w:rPr>
+          <w:rFonts w:ascii="Calibri" w:hAnsi="Calibri" w:cs="Calibri"/>
+        </w:rPr>
+        <w:t>Tours</w:t>
       </w:r>
       <w:r>
         <w:rPr>
@@ -5498,28 +5412,62 @@
           <w:rFonts w:ascii="Calibri" w:hAnsi="Calibri" w:cs="Calibri"/>
           <w:lang w:val="el-GR"/>
         </w:rPr>
-        <w:t xml:space="preserve">και </w:t>
-      </w:r>
-      <w:r>
-        <w:rPr>
-          <w:rFonts w:ascii="Calibri" w:hAnsi="Calibri" w:cs="Calibri"/>
-          <w:lang w:val="el-GR"/>
-        </w:rPr>
-        <w:t xml:space="preserve">αφορά δραστηριότητες με θέμα το σινεμά, το θέατρο ή την όπερα. Ο </w:t>
-      </w:r>
-      <w:r>
-        <w:rPr>
-          <w:rFonts w:ascii="Calibri" w:hAnsi="Calibri" w:cs="Calibri"/>
-          <w:lang w:val="el-GR"/>
-        </w:rPr>
-        <w:t xml:space="preserve">πελάτης </w:t>
-      </w:r>
-      <w:r>
-        <w:rPr>
-          <w:rFonts w:ascii="Calibri" w:hAnsi="Calibri" w:cs="Calibri"/>
-          <w:lang w:val="el-GR"/>
-        </w:rPr>
-        <w:t>θα μπορεί να δει τα ωρολόγια προγράμματα.</w:t>
+        <w:t>και</w:t>
+      </w:r>
+      <w:r>
+        <w:rPr>
+          <w:rFonts w:ascii="Calibri" w:hAnsi="Calibri" w:cs="Calibri"/>
+          <w:lang w:val="el-GR"/>
+        </w:rPr>
+        <w:t xml:space="preserve"> </w:t>
+      </w:r>
+      <w:r>
+        <w:rPr>
+          <w:rFonts w:ascii="Calibri" w:hAnsi="Calibri" w:cs="Calibri"/>
+          <w:lang w:val="el-GR"/>
+        </w:rPr>
+        <w:t xml:space="preserve">αφορά </w:t>
+      </w:r>
+      <w:r>
+        <w:rPr>
+          <w:rFonts w:ascii="Calibri" w:hAnsi="Calibri" w:cs="Calibri"/>
+          <w:lang w:val="el-GR"/>
+        </w:rPr>
+        <w:t xml:space="preserve">δραστηριότητες και </w:t>
+      </w:r>
+      <w:r>
+        <w:rPr>
+          <w:rFonts w:ascii="Calibri" w:hAnsi="Calibri" w:cs="Calibri"/>
+        </w:rPr>
+        <w:t>tour</w:t>
+      </w:r>
+      <w:r>
+        <w:rPr>
+          <w:rFonts w:ascii="Calibri" w:hAnsi="Calibri" w:cs="Calibri"/>
+          <w:lang w:val="el-GR"/>
+        </w:rPr>
+        <w:t xml:space="preserve"> </w:t>
+      </w:r>
+      <w:r>
+        <w:rPr>
+          <w:rFonts w:ascii="Calibri" w:hAnsi="Calibri" w:cs="Calibri"/>
+          <w:lang w:val="el-GR"/>
+        </w:rPr>
+        <w:t xml:space="preserve">σε διάφορα αξιοθέατα. Ο </w:t>
+      </w:r>
+      <w:r>
+        <w:rPr>
+          <w:rFonts w:ascii="Calibri" w:hAnsi="Calibri" w:cs="Calibri"/>
+          <w:lang w:val="el-GR"/>
+        </w:rPr>
+        <w:t>πελάτη</w:t>
+      </w:r>
+      <w:r>
+        <w:rPr>
+          <w:rFonts w:ascii="Calibri" w:hAnsi="Calibri" w:cs="Calibri"/>
+          <w:lang w:val="el-GR"/>
+        </w:rPr>
+        <w:t>ς θα μπορεί να δει τα προγράμματα που προσφέρονται.</w:t>
       </w:r>
     </w:p>
     <w:p>
@@ -5547,20 +5495,20 @@
         <w:rPr>
           <w:rFonts w:ascii="Calibri" w:hAnsi="Calibri" w:cs="Calibri"/>
         </w:rPr>
-        <w:t>Sightseeing</w:t>
-      </w:r>
-      <w:r>
-        <w:rPr>
-          <w:rFonts w:ascii="Calibri" w:hAnsi="Calibri" w:cs="Calibri"/>
-          <w:lang w:val="el-GR"/>
-        </w:rPr>
-        <w:t xml:space="preserve"> </w:t>
-      </w:r>
-      <w:r>
-        <w:rPr>
-          <w:rFonts w:ascii="Calibri" w:hAnsi="Calibri" w:cs="Calibri"/>
-        </w:rPr>
-        <w:t>Tours</w:t>
+        <w:t>Sport</w:t>
+      </w:r>
+      <w:r>
+        <w:rPr>
+          <w:rFonts w:ascii="Calibri" w:hAnsi="Calibri" w:cs="Calibri"/>
+          <w:lang w:val="el-GR"/>
+        </w:rPr>
+        <w:t xml:space="preserve"> </w:t>
+      </w:r>
+      <w:r>
+        <w:rPr>
+          <w:rFonts w:ascii="Calibri" w:hAnsi="Calibri" w:cs="Calibri"/>
+        </w:rPr>
+        <w:t>Events</w:t>
       </w:r>
       <w:r>
         <w:rPr>
@@ -5636,48 +5584,14 @@
           <w:rFonts w:ascii="Calibri" w:hAnsi="Calibri" w:cs="Calibri"/>
           <w:lang w:val="el-GR"/>
         </w:rPr>
-        <w:t>και</w:t>
-      </w:r>
-      <w:r>
-        <w:rPr>
-          <w:rFonts w:ascii="Calibri" w:hAnsi="Calibri" w:cs="Calibri"/>
-          <w:lang w:val="el-GR"/>
-        </w:rPr>
-        <w:t xml:space="preserve"> </w:t>
-      </w:r>
-      <w:r>
-        <w:rPr>
-          <w:rFonts w:ascii="Calibri" w:hAnsi="Calibri" w:cs="Calibri"/>
-          <w:lang w:val="el-GR"/>
-        </w:rPr>
-        <w:t xml:space="preserve">αφορά </w:t>
-      </w:r>
-      <w:r>
-        <w:rPr>
-          <w:rFonts w:ascii="Calibri" w:hAnsi="Calibri" w:cs="Calibri"/>
-          <w:lang w:val="el-GR"/>
-        </w:rPr>
-        <w:t xml:space="preserve">δραστηριότητες και </w:t>
-      </w:r>
-      <w:r>
-        <w:rPr>
-          <w:rFonts w:ascii="Calibri" w:hAnsi="Calibri" w:cs="Calibri"/>
-        </w:rPr>
-        <w:t>tour</w:t>
-      </w:r>
-      <w:r>
-        <w:rPr>
-          <w:rFonts w:ascii="Calibri" w:hAnsi="Calibri" w:cs="Calibri"/>
-          <w:lang w:val="el-GR"/>
-        </w:rPr>
-        <w:t xml:space="preserve"> </w:t>
-      </w:r>
-      <w:r>
-        <w:rPr>
-          <w:rFonts w:ascii="Calibri" w:hAnsi="Calibri" w:cs="Calibri"/>
-          <w:lang w:val="el-GR"/>
-        </w:rPr>
-        <w:t xml:space="preserve">σε διάφορα αξιοθέατα. Ο </w:t>
+        <w:t xml:space="preserve">και </w:t>
+      </w:r>
+      <w:r>
+        <w:rPr>
+          <w:rFonts w:ascii="Calibri" w:hAnsi="Calibri" w:cs="Calibri"/>
+          <w:lang w:val="el-GR"/>
+        </w:rPr>
+        <w:t xml:space="preserve">αφορά σε αθλητικές δραστηριότητες που μπορεί να παρακολουθήσει κάποιος χρήστης. Ο </w:t>
       </w:r>
       <w:r>
         <w:rPr>
@@ -5691,7 +5605,7 @@
           <w:rFonts w:ascii="Calibri" w:hAnsi="Calibri" w:cs="Calibri"/>
           <w:lang w:val="el-GR"/>
         </w:rPr>
-        <w:t>ς θα μπορεί να δει τα προγράμματα που προσφέρονται.</w:t>
+        <w:t>ς θα μπορεί να δει τα προγράμματα των αγώνων για το άθλημα που ενδιαφέρεται.</w:t>
       </w:r>
     </w:p>
     <w:p>
@@ -5719,20 +5633,7 @@
         <w:rPr>
           <w:rFonts w:ascii="Calibri" w:hAnsi="Calibri" w:cs="Calibri"/>
         </w:rPr>
-        <w:t>Sport</w:t>
-      </w:r>
-      <w:r>
-        <w:rPr>
-          <w:rFonts w:ascii="Calibri" w:hAnsi="Calibri" w:cs="Calibri"/>
-          <w:lang w:val="el-GR"/>
-        </w:rPr>
-        <w:t xml:space="preserve"> </w:t>
-      </w:r>
-      <w:r>
-        <w:rPr>
-          <w:rFonts w:ascii="Calibri" w:hAnsi="Calibri" w:cs="Calibri"/>
-        </w:rPr>
-        <w:t>Events</w:t>
+        <w:t>Concerts</w:t>
       </w:r>
       <w:r>
         <w:rPr>
@@ -5815,29 +5716,14 @@
           <w:rFonts w:ascii="Calibri" w:hAnsi="Calibri" w:cs="Calibri"/>
           <w:lang w:val="el-GR"/>
         </w:rPr>
-        <w:t xml:space="preserve">αφορά σε αθλητικές δραστηριότητες που μπορεί να παρακολουθήσει κάποιος χρήστης. Ο </w:t>
-      </w:r>
-      <w:r>
-        <w:rPr>
-          <w:rFonts w:ascii="Calibri" w:hAnsi="Calibri" w:cs="Calibri"/>
-          <w:lang w:val="el-GR"/>
-        </w:rPr>
-        <w:t>πελάτη</w:t>
-      </w:r>
-      <w:r>
-        <w:rPr>
-          <w:rFonts w:ascii="Calibri" w:hAnsi="Calibri" w:cs="Calibri"/>
-          <w:lang w:val="el-GR"/>
-        </w:rPr>
-        <w:t xml:space="preserve">ς θα μπορεί να δει τα προγράμματα των αγώνων </w:t>
-      </w:r>
-      <w:r>
-        <w:rPr>
-          <w:rFonts w:ascii="Calibri" w:hAnsi="Calibri" w:cs="Calibri"/>
-          <w:lang w:val="el-GR"/>
-        </w:rPr>
-        <w:lastRenderedPageBreak/>
-        <w:t>για το άθλημα που ενδιαφέρεται.</w:t>
+        <w:t xml:space="preserve">αφορά τις συναυλίες. </w:t>
+      </w:r>
+      <w:r>
+        <w:rPr>
+          <w:rFonts w:ascii="Calibri" w:hAnsi="Calibri" w:cs="Calibri"/>
+          <w:lang w:val="el-GR"/>
+        </w:rPr>
+        <w:t>Ο χρήστης θα μπορεί να δει αν υπάρχουν συναυλίες στην περιοχή του και θα μπορεί να κάνει κράτηση θέσεων.</w:t>
       </w:r>
     </w:p>
     <w:p>
@@ -5865,7 +5751,7 @@
         <w:rPr>
           <w:rFonts w:ascii="Calibri" w:hAnsi="Calibri" w:cs="Calibri"/>
         </w:rPr>
-        <w:t>Concerts</w:t>
+        <w:t>Settings</w:t>
       </w:r>
       <w:r>
         <w:rPr>
@@ -5927,7 +5813,7 @@
         <w:rPr>
           <w:rFonts w:ascii="Calibri" w:hAnsi="Calibri" w:cs="Calibri"/>
         </w:rPr>
-        <w:t>Activities</w:t>
+        <w:t>Profile</w:t>
       </w:r>
       <w:r>
         <w:rPr>
@@ -5948,14 +5834,54 @@
           <w:rFonts w:ascii="Calibri" w:hAnsi="Calibri" w:cs="Calibri"/>
           <w:lang w:val="el-GR"/>
         </w:rPr>
-        <w:t xml:space="preserve">αφορά τις συναυλίες. </w:t>
-      </w:r>
-      <w:r>
-        <w:rPr>
-          <w:rFonts w:ascii="Calibri" w:hAnsi="Calibri" w:cs="Calibri"/>
-          <w:lang w:val="el-GR"/>
-        </w:rPr>
-        <w:t>Ο χρήστης θα μπορεί να δει αν υπάρχουν συναυλίες στην περιοχή του και θα μπορεί να κάνει κράτηση θέσεων.</w:t>
+        <w:t xml:space="preserve">αφορά τις ρυθμίσεις του </w:t>
+      </w:r>
+      <w:r>
+        <w:rPr>
+          <w:rFonts w:ascii="Calibri" w:hAnsi="Calibri" w:cs="Calibri"/>
+          <w:lang w:val="el-GR"/>
+        </w:rPr>
+        <w:t>πελάτη</w:t>
+      </w:r>
+      <w:r>
+        <w:rPr>
+          <w:rFonts w:ascii="Calibri" w:hAnsi="Calibri" w:cs="Calibri"/>
+          <w:lang w:val="el-GR"/>
+        </w:rPr>
+        <w:t>. Ο χρήστης μπορεί να κάνει αλλαγές στο</w:t>
+      </w:r>
+      <w:r>
+        <w:rPr>
+          <w:rFonts w:ascii="Calibri" w:hAnsi="Calibri" w:cs="Calibri"/>
+          <w:lang w:val="el-GR"/>
+        </w:rPr>
+        <w:t xml:space="preserve"> </w:t>
+      </w:r>
+      <w:r>
+        <w:rPr>
+          <w:rFonts w:ascii="Calibri" w:hAnsi="Calibri" w:cs="Calibri"/>
+        </w:rPr>
+        <w:t>username</w:t>
+      </w:r>
+      <w:r>
+        <w:rPr>
+          <w:rFonts w:ascii="Calibri" w:hAnsi="Calibri" w:cs="Calibri"/>
+          <w:lang w:val="el-GR"/>
+        </w:rPr>
+        <w:t xml:space="preserve">, στον κωδικό, στο </w:t>
+      </w:r>
+      <w:r>
+        <w:rPr>
+          <w:rFonts w:ascii="Calibri" w:hAnsi="Calibri" w:cs="Calibri"/>
+        </w:rPr>
+        <w:t>email</w:t>
+      </w:r>
+      <w:r>
+        <w:rPr>
+          <w:rFonts w:ascii="Calibri" w:hAnsi="Calibri" w:cs="Calibri"/>
+          <w:lang w:val="el-GR"/>
+        </w:rPr>
+        <w:t xml:space="preserve">. </w:t>
       </w:r>
     </w:p>
     <w:p>
@@ -5983,7 +5909,20 @@
         <w:rPr>
           <w:rFonts w:ascii="Calibri" w:hAnsi="Calibri" w:cs="Calibri"/>
         </w:rPr>
-        <w:t>Settings</w:t>
+        <w:t>My</w:t>
+      </w:r>
+      <w:r>
+        <w:rPr>
+          <w:rFonts w:ascii="Calibri" w:hAnsi="Calibri" w:cs="Calibri"/>
+          <w:lang w:val="el-GR"/>
+        </w:rPr>
+        <w:t xml:space="preserve"> </w:t>
+      </w:r>
+      <w:r>
+        <w:rPr>
+          <w:rFonts w:ascii="Calibri" w:hAnsi="Calibri" w:cs="Calibri"/>
+        </w:rPr>
+        <w:t>Reservations</w:t>
       </w:r>
       <w:r>
         <w:rPr>
@@ -6059,61 +5998,47 @@
           <w:rFonts w:ascii="Calibri" w:hAnsi="Calibri" w:cs="Calibri"/>
           <w:lang w:val="el-GR"/>
         </w:rPr>
-        <w:t xml:space="preserve">και </w:t>
-      </w:r>
-      <w:r>
-        <w:rPr>
-          <w:rFonts w:ascii="Calibri" w:hAnsi="Calibri" w:cs="Calibri"/>
-          <w:lang w:val="el-GR"/>
-        </w:rPr>
-        <w:t xml:space="preserve">αφορά τις ρυθμίσεις του </w:t>
-      </w:r>
-      <w:r>
-        <w:rPr>
-          <w:rFonts w:ascii="Calibri" w:hAnsi="Calibri" w:cs="Calibri"/>
-          <w:lang w:val="el-GR"/>
-        </w:rPr>
-        <w:t>πελάτη</w:t>
-      </w:r>
-      <w:r>
-        <w:rPr>
-          <w:rFonts w:ascii="Calibri" w:hAnsi="Calibri" w:cs="Calibri"/>
-          <w:lang w:val="el-GR"/>
-        </w:rPr>
-        <w:t>. Ο χρήστης μπορεί να κάνει αλλαγές στο</w:t>
-      </w:r>
-      <w:r>
-        <w:rPr>
-          <w:rFonts w:ascii="Calibri" w:hAnsi="Calibri" w:cs="Calibri"/>
-          <w:lang w:val="el-GR"/>
-        </w:rPr>
-        <w:t xml:space="preserve"> </w:t>
-      </w:r>
-      <w:r>
-        <w:rPr>
-          <w:rFonts w:ascii="Calibri" w:hAnsi="Calibri" w:cs="Calibri"/>
-        </w:rPr>
-        <w:t>username</w:t>
-      </w:r>
-      <w:r>
-        <w:rPr>
-          <w:rFonts w:ascii="Calibri" w:hAnsi="Calibri" w:cs="Calibri"/>
-          <w:lang w:val="el-GR"/>
-        </w:rPr>
-        <w:t xml:space="preserve">, στον κωδικό, στο </w:t>
-      </w:r>
-      <w:r>
-        <w:rPr>
-          <w:rFonts w:ascii="Calibri" w:hAnsi="Calibri" w:cs="Calibri"/>
-        </w:rPr>
-        <w:t>email</w:t>
-      </w:r>
-      <w:r>
-        <w:rPr>
-          <w:rFonts w:ascii="Calibri" w:hAnsi="Calibri" w:cs="Calibri"/>
-          <w:lang w:val="el-GR"/>
-        </w:rPr>
-        <w:t xml:space="preserve">. </w:t>
+        <w:t>και</w:t>
+      </w:r>
+      <w:r>
+        <w:rPr>
+          <w:rStyle w:val="a7"/>
+          <w:rFonts w:ascii="Calibri" w:hAnsi="Calibri" w:cs="Calibri"/>
+          <w:lang w:val="el-GR"/>
+        </w:rPr>
+        <w:t xml:space="preserve"> </w:t>
+      </w:r>
+      <w:r>
+        <w:rPr>
+          <w:rStyle w:val="a7"/>
+          <w:rFonts w:ascii="Calibri" w:hAnsi="Calibri" w:cs="Calibri"/>
+          <w:lang w:val="el-GR"/>
+        </w:rPr>
+        <w:t xml:space="preserve">αφορά </w:t>
+      </w:r>
+      <w:r>
+        <w:rPr>
+          <w:rStyle w:val="a7"/>
+          <w:rFonts w:ascii="Calibri" w:hAnsi="Calibri" w:cs="Calibri"/>
+          <w:lang w:val="el-GR"/>
+        </w:rPr>
+        <w:t xml:space="preserve">τις κρατήσεις που έχει κάνει κάποιος </w:t>
+      </w:r>
+      <w:r>
+        <w:rPr>
+          <w:rStyle w:val="a7"/>
+          <w:rFonts w:ascii="Calibri" w:hAnsi="Calibri" w:cs="Calibri"/>
+          <w:lang w:val="el-GR"/>
+        </w:rPr>
+        <w:t>πελάτης</w:t>
+      </w:r>
+      <w:r>
+        <w:rPr>
+          <w:rStyle w:val="a7"/>
+          <w:rFonts w:ascii="Calibri" w:hAnsi="Calibri" w:cs="Calibri"/>
+          <w:lang w:val="el-GR"/>
+        </w:rPr>
+        <w:t>. Εκεί θα μπορεί να τις επεξεργαστεί και να τις τροποποιήσει.</w:t>
       </w:r>
     </w:p>
     <w:p>
@@ -6141,20 +6066,7 @@
         <w:rPr>
           <w:rFonts w:ascii="Calibri" w:hAnsi="Calibri" w:cs="Calibri"/>
         </w:rPr>
-        <w:t>My</w:t>
-      </w:r>
-      <w:r>
-        <w:rPr>
-          <w:rFonts w:ascii="Calibri" w:hAnsi="Calibri" w:cs="Calibri"/>
-          <w:lang w:val="el-GR"/>
-        </w:rPr>
-        <w:t xml:space="preserve"> </w:t>
-      </w:r>
-      <w:r>
-        <w:rPr>
-          <w:rFonts w:ascii="Calibri" w:hAnsi="Calibri" w:cs="Calibri"/>
-        </w:rPr>
-        <w:t>Reservations</w:t>
+        <w:t>Update</w:t>
       </w:r>
       <w:r>
         <w:rPr>
@@ -6216,61 +6128,83 @@
         <w:rPr>
           <w:rFonts w:ascii="Calibri" w:hAnsi="Calibri" w:cs="Calibri"/>
         </w:rPr>
-        <w:t>Profile</w:t>
-      </w:r>
-      <w:r>
-        <w:rPr>
-          <w:rFonts w:ascii="Calibri" w:hAnsi="Calibri" w:cs="Calibri"/>
-          <w:lang w:val="el-GR"/>
-        </w:rPr>
-        <w:t xml:space="preserve"> </w:t>
-      </w:r>
-      <w:r>
-        <w:rPr>
-          <w:rFonts w:ascii="Calibri" w:hAnsi="Calibri" w:cs="Calibri"/>
-          <w:lang w:val="el-GR"/>
-        </w:rPr>
-        <w:t>και</w:t>
-      </w:r>
-      <w:r>
-        <w:rPr>
-          <w:rStyle w:val="a7"/>
-          <w:rFonts w:ascii="Calibri" w:hAnsi="Calibri" w:cs="Calibri"/>
-          <w:lang w:val="el-GR"/>
-        </w:rPr>
-        <w:t xml:space="preserve"> </w:t>
-      </w:r>
-      <w:r>
-        <w:rPr>
-          <w:rStyle w:val="a7"/>
-          <w:rFonts w:ascii="Calibri" w:hAnsi="Calibri" w:cs="Calibri"/>
-          <w:lang w:val="el-GR"/>
-        </w:rPr>
-        <w:t xml:space="preserve">αφορά </w:t>
-      </w:r>
-      <w:r>
-        <w:rPr>
-          <w:rStyle w:val="a7"/>
-          <w:rFonts w:ascii="Calibri" w:hAnsi="Calibri" w:cs="Calibri"/>
-          <w:lang w:val="el-GR"/>
-        </w:rPr>
-        <w:t xml:space="preserve">τις κρατήσεις που έχει κάνει κάποιος </w:t>
-      </w:r>
-      <w:r>
-        <w:rPr>
-          <w:rStyle w:val="a7"/>
-          <w:rFonts w:ascii="Calibri" w:hAnsi="Calibri" w:cs="Calibri"/>
-          <w:lang w:val="el-GR"/>
-        </w:rPr>
-        <w:t>πελάτης</w:t>
-      </w:r>
-      <w:r>
-        <w:rPr>
-          <w:rStyle w:val="a7"/>
-          <w:rFonts w:ascii="Calibri" w:hAnsi="Calibri" w:cs="Calibri"/>
-          <w:lang w:val="el-GR"/>
-        </w:rPr>
-        <w:t>. Εκεί θα μπορεί να τις επεξεργαστεί και να τις τροποποιήσει.</w:t>
+        <w:t>App</w:t>
+      </w:r>
+      <w:r>
+        <w:rPr>
+          <w:rFonts w:ascii="Calibri" w:hAnsi="Calibri" w:cs="Calibri"/>
+          <w:lang w:val="el-GR"/>
+        </w:rPr>
+        <w:t xml:space="preserve"> </w:t>
+      </w:r>
+      <w:r>
+        <w:rPr>
+          <w:rFonts w:ascii="Calibri" w:hAnsi="Calibri" w:cs="Calibri"/>
+        </w:rPr>
+        <w:t>Management</w:t>
+      </w:r>
+      <w:r>
+        <w:rPr>
+          <w:rFonts w:ascii="Calibri" w:hAnsi="Calibri" w:cs="Calibri"/>
+          <w:lang w:val="el-GR"/>
+        </w:rPr>
+        <w:t xml:space="preserve"> </w:t>
+      </w:r>
+      <w:r>
+        <w:rPr>
+          <w:rFonts w:ascii="Calibri" w:hAnsi="Calibri" w:cs="Calibri"/>
+          <w:lang w:val="el-GR"/>
+        </w:rPr>
+        <w:t xml:space="preserve">και αφορά τις ενημερώσεις </w:t>
+      </w:r>
+      <w:r>
+        <w:rPr>
+          <w:rFonts w:ascii="Calibri" w:hAnsi="Calibri" w:cs="Calibri"/>
+          <w:lang w:val="el-GR"/>
+        </w:rPr>
+        <w:t>στις βασικές</w:t>
+      </w:r>
+      <w:r>
+        <w:rPr>
+          <w:rFonts w:ascii="Calibri" w:hAnsi="Calibri" w:cs="Calibri"/>
+          <w:lang w:val="el-GR"/>
+        </w:rPr>
+        <w:t xml:space="preserve"> λειτουργί</w:t>
+      </w:r>
+      <w:r>
+        <w:rPr>
+          <w:rFonts w:ascii="Calibri" w:hAnsi="Calibri" w:cs="Calibri"/>
+          <w:lang w:val="el-GR"/>
+        </w:rPr>
+        <w:t>ες</w:t>
+      </w:r>
+      <w:r>
+        <w:rPr>
+          <w:rFonts w:ascii="Calibri" w:hAnsi="Calibri" w:cs="Calibri"/>
+          <w:lang w:val="el-GR"/>
+        </w:rPr>
+        <w:t xml:space="preserve"> </w:t>
+      </w:r>
+      <w:r>
+        <w:rPr>
+          <w:rFonts w:ascii="Calibri" w:hAnsi="Calibri" w:cs="Calibri"/>
+          <w:lang w:val="el-GR"/>
+        </w:rPr>
+        <w:t xml:space="preserve">που </w:t>
+      </w:r>
+      <w:r>
+        <w:rPr>
+          <w:rFonts w:ascii="Calibri" w:hAnsi="Calibri" w:cs="Calibri"/>
+          <w:lang w:val="el-GR"/>
+        </w:rPr>
+        <w:t>μπορεί να έχει ο απλός χρήστης</w:t>
+      </w:r>
+      <w:r>
+        <w:rPr>
+          <w:rFonts w:ascii="Calibri" w:hAnsi="Calibri" w:cs="Calibri"/>
+          <w:lang w:val="el-GR"/>
+        </w:rPr>
+        <w:t>.</w:t>
       </w:r>
     </w:p>
     <w:p>
@@ -6298,7 +6232,7 @@
         <w:rPr>
           <w:rFonts w:ascii="Calibri" w:hAnsi="Calibri" w:cs="Calibri"/>
         </w:rPr>
-        <w:t>Update</w:t>
+        <w:t>Feedback</w:t>
       </w:r>
       <w:r>
         <w:rPr>
@@ -6387,56 +6321,14 @@
           <w:rFonts w:ascii="Calibri" w:hAnsi="Calibri" w:cs="Calibri"/>
           <w:lang w:val="el-GR"/>
         </w:rPr>
-        <w:t xml:space="preserve">και αφορά τις ενημερώσεις </w:t>
-      </w:r>
-      <w:r>
-        <w:rPr>
-          <w:rFonts w:ascii="Calibri" w:hAnsi="Calibri" w:cs="Calibri"/>
-          <w:lang w:val="el-GR"/>
-        </w:rPr>
-        <w:t>στις βασικές</w:t>
-      </w:r>
-      <w:r>
-        <w:rPr>
-          <w:rFonts w:ascii="Calibri" w:hAnsi="Calibri" w:cs="Calibri"/>
-          <w:lang w:val="el-GR"/>
-        </w:rPr>
-        <w:t xml:space="preserve"> λειτουργί</w:t>
-      </w:r>
-      <w:r>
-        <w:rPr>
-          <w:rFonts w:ascii="Calibri" w:hAnsi="Calibri" w:cs="Calibri"/>
-          <w:lang w:val="el-GR"/>
-        </w:rPr>
-        <w:t>ες</w:t>
-      </w:r>
-      <w:r>
-        <w:rPr>
-          <w:rFonts w:ascii="Calibri" w:hAnsi="Calibri" w:cs="Calibri"/>
-          <w:lang w:val="el-GR"/>
-        </w:rPr>
-        <w:t xml:space="preserve"> </w:t>
-      </w:r>
-      <w:r>
-        <w:rPr>
-          <w:rFonts w:ascii="Calibri" w:hAnsi="Calibri" w:cs="Calibri"/>
-          <w:lang w:val="el-GR"/>
-        </w:rPr>
-        <w:t xml:space="preserve">που </w:t>
-      </w:r>
-      <w:r>
-        <w:rPr>
-          <w:rFonts w:ascii="Calibri" w:hAnsi="Calibri" w:cs="Calibri"/>
-          <w:lang w:val="el-GR"/>
-        </w:rPr>
-        <w:t>μπορεί να έχει ο απλός χρήστης</w:t>
-      </w:r>
-      <w:r>
-        <w:rPr>
-          <w:rFonts w:ascii="Calibri" w:hAnsi="Calibri" w:cs="Calibri"/>
-          <w:lang w:val="el-GR"/>
-        </w:rPr>
-        <w:t>.</w:t>
+        <w:t xml:space="preserve">και αφορά </w:t>
+      </w:r>
+      <w:r>
+        <w:rPr>
+          <w:rFonts w:ascii="Calibri" w:hAnsi="Calibri" w:cs="Calibri"/>
+          <w:lang w:val="el-GR"/>
+        </w:rPr>
+        <w:t>τα διαγνωστικά που ο κάθε χρήστης μπορεί να καταθέσει για το τι τους αρέσει στην εφαρμογή και τι όχι.</w:t>
       </w:r>
     </w:p>
     <w:p>
@@ -6464,103 +6356,41 @@
         <w:rPr>
           <w:rFonts w:ascii="Calibri" w:hAnsi="Calibri" w:cs="Calibri"/>
         </w:rPr>
-        <w:t>Feedback</w:t>
-      </w:r>
-      <w:r>
-        <w:rPr>
-          <w:rFonts w:ascii="Calibri" w:hAnsi="Calibri" w:cs="Calibri"/>
-          <w:lang w:val="el-GR"/>
-        </w:rPr>
-        <w:t>:</w:t>
-      </w:r>
-      <w:r>
-        <w:rPr>
-          <w:rFonts w:ascii="Calibri" w:hAnsi="Calibri" w:cs="Calibri"/>
-          <w:lang w:val="el-GR"/>
-        </w:rPr>
-        <w:t xml:space="preserve"> </w:t>
-      </w:r>
-      <w:r>
-        <w:rPr>
-          <w:rFonts w:ascii="Calibri" w:hAnsi="Calibri" w:cs="Calibri"/>
-          <w:lang w:val="el-GR"/>
-        </w:rPr>
-        <w:t>Είναι</w:t>
-      </w:r>
-      <w:r>
-        <w:rPr>
-          <w:rFonts w:ascii="Calibri" w:hAnsi="Calibri" w:cs="Calibri"/>
-          <w:lang w:val="el-GR"/>
-        </w:rPr>
-        <w:t xml:space="preserve"> </w:t>
-      </w:r>
-      <w:r>
-        <w:rPr>
-          <w:rFonts w:ascii="Calibri" w:hAnsi="Calibri" w:cs="Calibri"/>
-          <w:lang w:val="el-GR"/>
-        </w:rPr>
-        <w:t>μία ειδική οντότητα</w:t>
-      </w:r>
-      <w:r>
-        <w:rPr>
-          <w:rFonts w:ascii="Calibri" w:hAnsi="Calibri" w:cs="Calibri"/>
-          <w:lang w:val="el-GR"/>
-        </w:rPr>
-        <w:t xml:space="preserve"> </w:t>
-      </w:r>
-      <w:r>
-        <w:rPr>
-          <w:rFonts w:ascii="Calibri" w:hAnsi="Calibri" w:cs="Calibri"/>
-          <w:lang w:val="el-GR"/>
-        </w:rPr>
-        <w:t>που συνδέεται με το</w:t>
-      </w:r>
-      <w:r>
-        <w:rPr>
-          <w:rFonts w:ascii="Calibri" w:hAnsi="Calibri" w:cs="Calibri"/>
-          <w:lang w:val="el-GR"/>
-        </w:rPr>
-        <w:t xml:space="preserve"> </w:t>
-      </w:r>
-      <w:r>
-        <w:rPr>
-          <w:rFonts w:ascii="Calibri" w:hAnsi="Calibri" w:cs="Calibri"/>
-        </w:rPr>
-        <w:t>App</w:t>
-      </w:r>
-      <w:r>
-        <w:rPr>
-          <w:rFonts w:ascii="Calibri" w:hAnsi="Calibri" w:cs="Calibri"/>
-          <w:lang w:val="el-GR"/>
-        </w:rPr>
-        <w:t xml:space="preserve"> </w:t>
-      </w:r>
-      <w:r>
-        <w:rPr>
-          <w:rFonts w:ascii="Calibri" w:hAnsi="Calibri" w:cs="Calibri"/>
-        </w:rPr>
-        <w:t>Management</w:t>
-      </w:r>
-      <w:r>
-        <w:rPr>
-          <w:rFonts w:ascii="Calibri" w:hAnsi="Calibri" w:cs="Calibri"/>
-          <w:lang w:val="el-GR"/>
-        </w:rPr>
-        <w:t xml:space="preserve"> </w:t>
-      </w:r>
-      <w:r>
-        <w:rPr>
-          <w:rFonts w:ascii="Calibri" w:hAnsi="Calibri" w:cs="Calibri"/>
-          <w:lang w:val="el-GR"/>
-        </w:rPr>
-        <w:t xml:space="preserve">και αφορά </w:t>
-      </w:r>
-      <w:r>
-        <w:rPr>
-          <w:rFonts w:ascii="Calibri" w:hAnsi="Calibri" w:cs="Calibri"/>
-          <w:lang w:val="el-GR"/>
-        </w:rPr>
-        <w:t>τα διαγνωστικά που ο κάθε χρήστης μπορεί να καταθέσει για το τι τους αρέσει στην εφαρμογή και τι όχι.</w:t>
+        <w:t>Location</w:t>
+      </w:r>
+      <w:r>
+        <w:rPr>
+          <w:rFonts w:ascii="Calibri" w:hAnsi="Calibri" w:cs="Calibri"/>
+          <w:lang w:val="el-GR"/>
+        </w:rPr>
+        <w:t xml:space="preserve">: </w:t>
+      </w:r>
+      <w:r>
+        <w:rPr>
+          <w:rFonts w:ascii="Calibri" w:hAnsi="Calibri" w:cs="Calibri"/>
+          <w:lang w:val="el-GR"/>
+        </w:rPr>
+        <w:t>Είναι μια οντότητα, στην οποία ανακατευθύνεται ο πελάτης, αφότου έχει επιλέξει μία κατηγορία στην οποία θέλει να κάνει κράτηση, έτσι ώστε να τοποθετήσει την περιοχή που θα ήθελε να γίνει η κράτηση.</w:t>
+      </w:r>
+      <w:r>
+        <w:rPr>
+          <w:rFonts w:ascii="Calibri" w:hAnsi="Calibri" w:cs="Calibri"/>
+          <w:lang w:val="el-GR"/>
+        </w:rPr>
+        <w:t xml:space="preserve"> </w:t>
+      </w:r>
+      <w:r>
+        <w:rPr>
+          <w:rFonts w:ascii="Calibri" w:hAnsi="Calibri" w:cs="Calibri"/>
+          <w:lang w:val="el-GR"/>
+        </w:rPr>
+        <w:t xml:space="preserve">Έπειτα οδηγείται στο </w:t>
+      </w:r>
+      <w:r>
+        <w:rPr>
+          <w:rFonts w:ascii="Calibri" w:hAnsi="Calibri" w:cs="Calibri"/>
+        </w:rPr>
+        <w:t>results.</w:t>
       </w:r>
     </w:p>
     <w:p>
@@ -6588,41 +6418,60 @@
         <w:rPr>
           <w:rFonts w:ascii="Calibri" w:hAnsi="Calibri" w:cs="Calibri"/>
         </w:rPr>
-        <w:t>Location</w:t>
-      </w:r>
-      <w:r>
-        <w:rPr>
-          <w:rFonts w:ascii="Calibri" w:hAnsi="Calibri" w:cs="Calibri"/>
-          <w:lang w:val="el-GR"/>
-        </w:rPr>
-        <w:t xml:space="preserve">: </w:t>
-      </w:r>
-      <w:r>
-        <w:rPr>
-          <w:rFonts w:ascii="Calibri" w:hAnsi="Calibri" w:cs="Calibri"/>
-          <w:lang w:val="el-GR"/>
-        </w:rPr>
-        <w:t>Είναι μια οντότητα, στην οποία ανακατευθύνεται ο πελάτης, αφότου έχει επιλέξει μία κατηγορία στην οποία θέλει να κάνει κράτηση, έτσι ώστε να τοποθετήσει την περιοχή που θα ήθελε να γίνει η κράτηση.</w:t>
-      </w:r>
-      <w:r>
-        <w:rPr>
-          <w:rFonts w:ascii="Calibri" w:hAnsi="Calibri" w:cs="Calibri"/>
-          <w:lang w:val="el-GR"/>
-        </w:rPr>
-        <w:t xml:space="preserve"> </w:t>
-      </w:r>
-      <w:r>
-        <w:rPr>
-          <w:rFonts w:ascii="Calibri" w:hAnsi="Calibri" w:cs="Calibri"/>
-          <w:lang w:val="el-GR"/>
-        </w:rPr>
-        <w:t xml:space="preserve">Έπειτα οδηγείται στο </w:t>
-      </w:r>
-      <w:r>
-        <w:rPr>
-          <w:rFonts w:ascii="Calibri" w:hAnsi="Calibri" w:cs="Calibri"/>
-        </w:rPr>
-        <w:t>results.</w:t>
+        <w:t>Results</w:t>
+      </w:r>
+      <w:r>
+        <w:rPr>
+          <w:rFonts w:ascii="Calibri" w:hAnsi="Calibri" w:cs="Calibri"/>
+          <w:lang w:val="el-GR"/>
+        </w:rPr>
+        <w:t>:</w:t>
+      </w:r>
+      <w:r>
+        <w:rPr>
+          <w:rFonts w:ascii="Calibri" w:hAnsi="Calibri" w:cs="Calibri"/>
+          <w:lang w:val="el-GR"/>
+        </w:rPr>
+        <w:t xml:space="preserve"> Είναι μία οντότητα στην οποία ανακατευθύνεται ο πελάτης μετά τη χρήση του </w:t>
+      </w:r>
+      <w:r>
+        <w:rPr>
+          <w:rFonts w:ascii="Calibri" w:hAnsi="Calibri" w:cs="Calibri"/>
+        </w:rPr>
+        <w:t>location</w:t>
+      </w:r>
+      <w:r>
+        <w:rPr>
+          <w:rFonts w:ascii="Calibri" w:hAnsi="Calibri" w:cs="Calibri"/>
+          <w:lang w:val="el-GR"/>
+        </w:rPr>
+        <w:t xml:space="preserve"> ή του </w:t>
+      </w:r>
+      <w:r>
+        <w:rPr>
+          <w:rFonts w:ascii="Calibri" w:hAnsi="Calibri" w:cs="Calibri"/>
+        </w:rPr>
+        <w:t>search</w:t>
+      </w:r>
+      <w:r>
+        <w:rPr>
+          <w:rFonts w:ascii="Calibri" w:hAnsi="Calibri" w:cs="Calibri"/>
+          <w:lang w:val="el-GR"/>
+        </w:rPr>
+        <w:t>.</w:t>
+      </w:r>
+      <w:r>
+        <w:rPr>
+          <w:rFonts w:ascii="Calibri" w:hAnsi="Calibri" w:cs="Calibri"/>
+          <w:lang w:val="el-GR"/>
+        </w:rPr>
+        <w:t xml:space="preserve"> Έπειτα οδηγείται στο </w:t>
+      </w:r>
+      <w:r>
+        <w:rPr>
+          <w:rFonts w:ascii="Calibri" w:hAnsi="Calibri" w:cs="Calibri"/>
+        </w:rPr>
+        <w:t>form.</w:t>
       </w:r>
     </w:p>
     <w:p>
@@ -6650,7 +6499,7 @@
         <w:rPr>
           <w:rFonts w:ascii="Calibri" w:hAnsi="Calibri" w:cs="Calibri"/>
         </w:rPr>
-        <w:t>Results</w:t>
+        <w:t>Form</w:t>
       </w:r>
       <w:r>
         <w:rPr>
@@ -6664,46 +6513,20 @@
           <w:rFonts w:ascii="Calibri" w:hAnsi="Calibri" w:cs="Calibri"/>
           <w:lang w:val="el-GR"/>
         </w:rPr>
-        <w:t xml:space="preserve"> Είναι μία οντότητα στην οποία ανακατευθύνεται ο πελάτης μετά τη χρήση του </w:t>
-      </w:r>
-      <w:r>
-        <w:rPr>
-          <w:rFonts w:ascii="Calibri" w:hAnsi="Calibri" w:cs="Calibri"/>
-        </w:rPr>
-        <w:t>location</w:t>
-      </w:r>
-      <w:r>
-        <w:rPr>
-          <w:rFonts w:ascii="Calibri" w:hAnsi="Calibri" w:cs="Calibri"/>
-          <w:lang w:val="el-GR"/>
-        </w:rPr>
-        <w:t xml:space="preserve"> ή του </w:t>
-      </w:r>
-      <w:r>
-        <w:rPr>
-          <w:rFonts w:ascii="Calibri" w:hAnsi="Calibri" w:cs="Calibri"/>
-        </w:rPr>
-        <w:t>search</w:t>
-      </w:r>
-      <w:r>
-        <w:rPr>
-          <w:rFonts w:ascii="Calibri" w:hAnsi="Calibri" w:cs="Calibri"/>
-          <w:lang w:val="el-GR"/>
-        </w:rPr>
-        <w:t>.</w:t>
-      </w:r>
-      <w:r>
-        <w:rPr>
-          <w:rFonts w:ascii="Calibri" w:hAnsi="Calibri" w:cs="Calibri"/>
-          <w:lang w:val="el-GR"/>
-        </w:rPr>
-        <w:t xml:space="preserve"> Έπειτα οδηγείται στο </w:t>
-      </w:r>
-      <w:r>
-        <w:rPr>
-          <w:rFonts w:ascii="Calibri" w:hAnsi="Calibri" w:cs="Calibri"/>
-        </w:rPr>
-        <w:t>form.</w:t>
+        <w:t xml:space="preserve"> </w:t>
+      </w:r>
+      <w:r>
+        <w:rPr>
+          <w:rFonts w:ascii="Calibri" w:hAnsi="Calibri" w:cs="Calibri"/>
+          <w:lang w:val="el-GR"/>
+        </w:rPr>
+        <w:t xml:space="preserve">Είναι μία οντότητα στην οποία ο χρήστης καλείται να συμπληρώσει μία φόρμα, ώστε να επικυρώσει την κράτηση που θέλει και να συμπληρώσει τα στοιχεία του. Στη συνέχεια κατευθύνεται στο </w:t>
+      </w:r>
+      <w:r>
+        <w:rPr>
+          <w:rFonts w:ascii="Calibri" w:hAnsi="Calibri" w:cs="Calibri"/>
+        </w:rPr>
+        <w:t>payment.</w:t>
       </w:r>
     </w:p>
     <w:p>
@@ -6714,6 +6537,13 @@
           <w:lang w:val="el-GR"/>
         </w:rPr>
       </w:pPr>
+      <w:r>
+        <w:rPr>
+          <w:rFonts w:ascii="Calibri" w:hAnsi="Calibri" w:cs="Calibri"/>
+          <w:lang w:val="el-GR"/>
+        </w:rPr>
+        <w:t xml:space="preserve"> </w:t>
+      </w:r>
     </w:p>
     <w:p>
       <w:pPr>
@@ -6731,68 +6561,6 @@
         <w:rPr>
           <w:rFonts w:ascii="Calibri" w:hAnsi="Calibri" w:cs="Calibri"/>
         </w:rPr>
-        <w:t>Form</w:t>
-      </w:r>
-      <w:r>
-        <w:rPr>
-          <w:rFonts w:ascii="Calibri" w:hAnsi="Calibri" w:cs="Calibri"/>
-          <w:lang w:val="el-GR"/>
-        </w:rPr>
-        <w:t>:</w:t>
-      </w:r>
-      <w:r>
-        <w:rPr>
-          <w:rFonts w:ascii="Calibri" w:hAnsi="Calibri" w:cs="Calibri"/>
-          <w:lang w:val="el-GR"/>
-        </w:rPr>
-        <w:t xml:space="preserve"> </w:t>
-      </w:r>
-      <w:r>
-        <w:rPr>
-          <w:rFonts w:ascii="Calibri" w:hAnsi="Calibri" w:cs="Calibri"/>
-          <w:lang w:val="el-GR"/>
-        </w:rPr>
-        <w:t xml:space="preserve">Είναι μία οντότητα στην οποία ο χρήστης καλείται να συμπληρώσει μία φόρμα, ώστε να επικυρώσει την κράτηση που θέλει και να συμπληρώσει τα στοιχεία του. Στη συνέχεια κατευθύνεται στο </w:t>
-      </w:r>
-      <w:r>
-        <w:rPr>
-          <w:rFonts w:ascii="Calibri" w:hAnsi="Calibri" w:cs="Calibri"/>
-        </w:rPr>
-        <w:t>payment.</w:t>
-      </w:r>
-    </w:p>
-    <w:p>
-      <w:pPr>
-        <w:pStyle w:val="a6"/>
-        <w:rPr>
-          <w:rFonts w:ascii="Calibri" w:hAnsi="Calibri" w:cs="Calibri"/>
-          <w:lang w:val="el-GR"/>
-        </w:rPr>
-      </w:pPr>
-      <w:r>
-        <w:rPr>
-          <w:rFonts w:ascii="Calibri" w:hAnsi="Calibri" w:cs="Calibri"/>
-          <w:lang w:val="el-GR"/>
-        </w:rPr>
-        <w:t xml:space="preserve"> </w:t>
-      </w:r>
-    </w:p>
-    <w:p>
-      <w:pPr>
-        <w:pStyle w:val="a6"/>
-        <w:numPr>
-          <w:ilvl w:val="0"/>
-          <w:numId w:val="1"/>
-        </w:numPr>
-        <w:rPr>
-          <w:rFonts w:ascii="Calibri" w:hAnsi="Calibri" w:cs="Calibri"/>
-          <w:lang w:val="el-GR"/>
-        </w:rPr>
-      </w:pPr>
-      <w:r>
-        <w:rPr>
-          <w:rFonts w:ascii="Calibri" w:hAnsi="Calibri" w:cs="Calibri"/>
-        </w:rPr>
         <w:t>Payment</w:t>
       </w:r>
       <w:r>
@@ -6935,6 +6703,7 @@
           <w:color w:val="0070C0"/>
           <w:sz w:val="32"/>
           <w:szCs w:val="32"/>
+          <w:lang w:val="el-GR"/>
         </w:rPr>
       </w:pPr>
     </w:p>
@@ -6946,6 +6715,7 @@
           <w:color w:val="0070C0"/>
           <w:sz w:val="32"/>
           <w:szCs w:val="32"/>
+          <w:lang w:val="el-GR"/>
         </w:rPr>
       </w:pPr>
     </w:p>
@@ -6957,6 +6727,7 @@
           <w:color w:val="0070C0"/>
           <w:sz w:val="32"/>
           <w:szCs w:val="32"/>
+          <w:lang w:val="el-GR"/>
         </w:rPr>
       </w:pPr>
     </w:p>
@@ -6968,4526 +6739,1017 @@
           <w:color w:val="0070C0"/>
           <w:sz w:val="32"/>
           <w:szCs w:val="32"/>
-        </w:rPr>
-      </w:pPr>
-      <w:r>
+          <w:lang w:val="el-GR"/>
+        </w:rPr>
+      </w:pPr>
+    </w:p>
+    <w:p>
+      <w:pPr>
+        <w:ind w:left="360"/>
         <w:rPr>
           <w:rFonts w:asciiTheme="majorHAnsi" w:hAnsiTheme="majorHAnsi" w:cstheme="majorHAnsi"/>
           <w:color w:val="0070C0"/>
           <w:sz w:val="32"/>
           <w:szCs w:val="32"/>
         </w:rPr>
-        <w:lastRenderedPageBreak/>
-        <w:t>Attributes</w:t>
-      </w:r>
-    </w:p>
-    <w:p>
-      <w:pPr>
-        <w:ind w:left="360"/>
-        <w:rPr>
-          <w:rFonts w:ascii="Calibri" w:hAnsi="Calibri" w:cs="Calibri"/>
-        </w:rPr>
-      </w:pPr>
-      <w:r>
-        <w:rPr>
-          <w:rFonts w:ascii="Calibri" w:hAnsi="Calibri" w:cs="Calibri"/>
-        </w:rPr>
-        <w:t>User: name, surname, username, password, email, id</w:t>
-      </w:r>
-      <w:r>
-        <w:rPr>
-          <w:rFonts w:ascii="Calibri" w:hAnsi="Calibri" w:cs="Calibri"/>
-        </w:rPr>
-        <w:t>.</w:t>
-      </w:r>
-    </w:p>
-    <w:p>
-      <w:pPr>
-        <w:ind w:left="360"/>
-        <w:rPr>
-          <w:rFonts w:ascii="Calibri" w:hAnsi="Calibri" w:cs="Calibri"/>
-        </w:rPr>
-      </w:pPr>
-      <w:r>
-        <w:rPr>
-          <w:rFonts w:ascii="Calibri" w:hAnsi="Calibri" w:cs="Calibri"/>
-        </w:rPr>
-        <w:t>Customer:</w:t>
-      </w:r>
-      <w:r>
-        <w:rPr>
-          <w:rFonts w:ascii="Calibri" w:hAnsi="Calibri" w:cs="Calibri"/>
-        </w:rPr>
-        <w:t xml:space="preserve"> </w:t>
-      </w:r>
-      <w:r>
-        <w:rPr>
-          <w:rFonts w:ascii="Calibri" w:hAnsi="Calibri" w:cs="Calibri"/>
-        </w:rPr>
-        <w:t>name, surname, username, password, email, id</w:t>
-      </w:r>
-      <w:r>
-        <w:rPr>
-          <w:rFonts w:ascii="Calibri" w:hAnsi="Calibri" w:cs="Calibri"/>
-        </w:rPr>
-        <w:t>.</w:t>
-      </w:r>
-    </w:p>
-    <w:p>
-      <w:pPr>
-        <w:ind w:left="360"/>
-        <w:rPr>
-          <w:rFonts w:ascii="Calibri" w:hAnsi="Calibri" w:cs="Calibri"/>
-        </w:rPr>
-      </w:pPr>
-      <w:r>
-        <w:rPr>
-          <w:rFonts w:ascii="Calibri" w:hAnsi="Calibri" w:cs="Calibri"/>
-        </w:rPr>
-        <w:t>Super User: name, surname, username, password, email.</w:t>
-      </w:r>
-    </w:p>
-    <w:p>
-      <w:pPr>
-        <w:ind w:left="360"/>
-        <w:rPr>
-          <w:rFonts w:ascii="Calibri" w:hAnsi="Calibri" w:cs="Calibri"/>
-        </w:rPr>
-      </w:pPr>
-      <w:r>
-        <w:rPr>
-          <w:rFonts w:ascii="Calibri" w:hAnsi="Calibri" w:cs="Calibri"/>
-        </w:rPr>
-        <w:t>Home Screen: type.</w:t>
-      </w:r>
-    </w:p>
-    <w:p>
-      <w:pPr>
-        <w:ind w:left="360"/>
-        <w:rPr>
-          <w:rFonts w:ascii="Calibri" w:hAnsi="Calibri" w:cs="Calibri"/>
-        </w:rPr>
-      </w:pPr>
-      <w:r>
-        <w:rPr>
-          <w:rFonts w:ascii="Calibri" w:hAnsi="Calibri" w:cs="Calibri"/>
-        </w:rPr>
-        <w:t>Super User Home Screen: type.</w:t>
-      </w:r>
-    </w:p>
-    <w:p>
-      <w:pPr>
-        <w:ind w:left="360"/>
-        <w:rPr>
-          <w:rFonts w:ascii="Calibri" w:hAnsi="Calibri" w:cs="Calibri"/>
-        </w:rPr>
-      </w:pPr>
-      <w:r>
-        <w:rPr>
-          <w:rFonts w:ascii="Calibri" w:hAnsi="Calibri" w:cs="Calibri"/>
-        </w:rPr>
-        <w:t>Main Menu: type.</w:t>
-      </w:r>
-    </w:p>
-    <w:p>
-      <w:pPr>
-        <w:ind w:left="360"/>
-        <w:rPr>
-          <w:rFonts w:ascii="Calibri" w:hAnsi="Calibri" w:cs="Calibri"/>
-        </w:rPr>
-      </w:pPr>
-      <w:r>
-        <w:rPr>
-          <w:rFonts w:ascii="Calibri" w:hAnsi="Calibri" w:cs="Calibri"/>
-        </w:rPr>
-        <w:t>App Management: type.</w:t>
-      </w:r>
-    </w:p>
-    <w:p>
-      <w:pPr>
-        <w:ind w:left="360"/>
-        <w:rPr>
-          <w:rFonts w:ascii="Calibri" w:hAnsi="Calibri" w:cs="Calibri"/>
-        </w:rPr>
-      </w:pPr>
-      <w:r>
-        <w:rPr>
-          <w:rFonts w:ascii="Calibri" w:hAnsi="Calibri" w:cs="Calibri"/>
-        </w:rPr>
-        <w:t>Business Management: business</w:t>
-      </w:r>
-      <w:r>
-        <w:rPr>
-          <w:rFonts w:ascii="Calibri" w:hAnsi="Calibri" w:cs="Calibri"/>
-        </w:rPr>
-        <w:t xml:space="preserve">, </w:t>
-      </w:r>
-      <w:proofErr w:type="spellStart"/>
-      <w:r>
-        <w:rPr>
-          <w:rFonts w:ascii="Calibri" w:hAnsi="Calibri" w:cs="Calibri"/>
-        </w:rPr>
-        <w:t>businessid</w:t>
-      </w:r>
-      <w:proofErr w:type="spellEnd"/>
-      <w:r>
-        <w:rPr>
-          <w:rFonts w:ascii="Calibri" w:hAnsi="Calibri" w:cs="Calibri"/>
-        </w:rPr>
-        <w:t>.</w:t>
-      </w:r>
-    </w:p>
-    <w:p>
-      <w:pPr>
-        <w:ind w:left="360"/>
-        <w:rPr>
-          <w:rFonts w:ascii="Calibri" w:hAnsi="Calibri" w:cs="Calibri"/>
-        </w:rPr>
-      </w:pPr>
-      <w:r>
-        <w:rPr>
-          <w:rFonts w:ascii="Calibri" w:hAnsi="Calibri" w:cs="Calibri"/>
-        </w:rPr>
-        <w:t xml:space="preserve">Statistics: </w:t>
-      </w:r>
-      <w:proofErr w:type="spellStart"/>
-      <w:r>
-        <w:rPr>
-          <w:rFonts w:ascii="Calibri" w:hAnsi="Calibri" w:cs="Calibri"/>
-        </w:rPr>
-        <w:t>numberofUsers</w:t>
-      </w:r>
-      <w:proofErr w:type="spellEnd"/>
-      <w:r>
-        <w:rPr>
-          <w:rFonts w:ascii="Calibri" w:hAnsi="Calibri" w:cs="Calibri"/>
-        </w:rPr>
-        <w:t xml:space="preserve">, income, outcome, </w:t>
-      </w:r>
-      <w:proofErr w:type="spellStart"/>
-      <w:r>
-        <w:rPr>
-          <w:rFonts w:ascii="Calibri" w:hAnsi="Calibri" w:cs="Calibri"/>
-        </w:rPr>
-        <w:t>newBusiness</w:t>
-      </w:r>
-      <w:proofErr w:type="spellEnd"/>
-      <w:r>
-        <w:rPr>
-          <w:rFonts w:ascii="Calibri" w:hAnsi="Calibri" w:cs="Calibri"/>
-        </w:rPr>
-        <w:t>.</w:t>
-      </w:r>
-    </w:p>
-    <w:p>
-      <w:pPr>
-        <w:ind w:left="360"/>
-        <w:rPr>
-          <w:rFonts w:ascii="Calibri" w:hAnsi="Calibri" w:cs="Calibri"/>
-        </w:rPr>
-      </w:pPr>
-      <w:r>
-        <w:rPr>
-          <w:rFonts w:ascii="Calibri" w:hAnsi="Calibri" w:cs="Calibri"/>
-        </w:rPr>
-        <w:t>Third Party: addons.</w:t>
-      </w:r>
-    </w:p>
-    <w:p>
-      <w:pPr>
-        <w:ind w:left="360"/>
-        <w:rPr>
-          <w:rFonts w:ascii="Calibri" w:hAnsi="Calibri" w:cs="Calibri"/>
-        </w:rPr>
-      </w:pPr>
-      <w:r>
-        <w:rPr>
-          <w:rFonts w:ascii="Calibri" w:hAnsi="Calibri" w:cs="Calibri"/>
-        </w:rPr>
-        <w:t xml:space="preserve">Accommodation: type, </w:t>
-      </w:r>
-      <w:proofErr w:type="spellStart"/>
-      <w:r>
-        <w:rPr>
-          <w:rFonts w:ascii="Calibri" w:hAnsi="Calibri" w:cs="Calibri"/>
-        </w:rPr>
-        <w:t>price_range</w:t>
-      </w:r>
-      <w:proofErr w:type="spellEnd"/>
-      <w:r>
-        <w:rPr>
-          <w:rFonts w:ascii="Calibri" w:hAnsi="Calibri" w:cs="Calibri"/>
-        </w:rPr>
-        <w:t xml:space="preserve">, location, </w:t>
-      </w:r>
-      <w:proofErr w:type="spellStart"/>
-      <w:r>
-        <w:rPr>
-          <w:rFonts w:ascii="Calibri" w:hAnsi="Calibri" w:cs="Calibri"/>
-        </w:rPr>
-        <w:t>dateofVisit</w:t>
-      </w:r>
-      <w:proofErr w:type="spellEnd"/>
-      <w:r>
-        <w:rPr>
-          <w:rFonts w:ascii="Calibri" w:hAnsi="Calibri" w:cs="Calibri"/>
-        </w:rPr>
-        <w:t xml:space="preserve">, </w:t>
-      </w:r>
-      <w:proofErr w:type="spellStart"/>
-      <w:r>
-        <w:rPr>
-          <w:rFonts w:ascii="Calibri" w:hAnsi="Calibri" w:cs="Calibri"/>
-        </w:rPr>
-        <w:t>dateofLeaving</w:t>
-      </w:r>
-      <w:proofErr w:type="spellEnd"/>
-      <w:r>
-        <w:rPr>
-          <w:rFonts w:ascii="Calibri" w:hAnsi="Calibri" w:cs="Calibri"/>
-        </w:rPr>
-        <w:t>, availability.</w:t>
-      </w:r>
-    </w:p>
-    <w:p>
-      <w:pPr>
-        <w:ind w:left="360"/>
-        <w:rPr>
-          <w:rFonts w:ascii="Calibri" w:hAnsi="Calibri" w:cs="Calibri"/>
-        </w:rPr>
-      </w:pPr>
-      <w:r>
-        <w:rPr>
-          <w:rFonts w:ascii="Calibri" w:hAnsi="Calibri" w:cs="Calibri"/>
-        </w:rPr>
-        <w:t xml:space="preserve">Food Cafe Nightlife: type, </w:t>
-      </w:r>
-      <w:proofErr w:type="spellStart"/>
-      <w:r>
-        <w:rPr>
-          <w:rFonts w:ascii="Calibri" w:hAnsi="Calibri" w:cs="Calibri"/>
-        </w:rPr>
-        <w:t>price_range</w:t>
-      </w:r>
-      <w:proofErr w:type="spellEnd"/>
-      <w:r>
-        <w:rPr>
-          <w:rFonts w:ascii="Calibri" w:hAnsi="Calibri" w:cs="Calibri"/>
-        </w:rPr>
-        <w:t xml:space="preserve">, location, </w:t>
-      </w:r>
-      <w:proofErr w:type="spellStart"/>
-      <w:r>
-        <w:rPr>
-          <w:rFonts w:ascii="Calibri" w:hAnsi="Calibri" w:cs="Calibri"/>
-        </w:rPr>
-        <w:t>dateofVisit</w:t>
-      </w:r>
-      <w:proofErr w:type="spellEnd"/>
-      <w:r>
-        <w:rPr>
-          <w:rFonts w:ascii="Calibri" w:hAnsi="Calibri" w:cs="Calibri"/>
-        </w:rPr>
-        <w:t xml:space="preserve">, </w:t>
-      </w:r>
-      <w:proofErr w:type="spellStart"/>
-      <w:r>
-        <w:rPr>
-          <w:rFonts w:ascii="Calibri" w:hAnsi="Calibri" w:cs="Calibri"/>
-        </w:rPr>
-        <w:t>dateofLeaving</w:t>
-      </w:r>
-      <w:proofErr w:type="spellEnd"/>
-      <w:r>
-        <w:rPr>
-          <w:rFonts w:ascii="Calibri" w:hAnsi="Calibri" w:cs="Calibri"/>
-        </w:rPr>
-        <w:t>, availability.</w:t>
-      </w:r>
-    </w:p>
-    <w:p>
-      <w:pPr>
-        <w:ind w:left="360"/>
-        <w:rPr>
-          <w:rFonts w:ascii="Calibri" w:hAnsi="Calibri" w:cs="Calibri"/>
-        </w:rPr>
-      </w:pPr>
-      <w:r>
-        <w:rPr>
-          <w:rFonts w:ascii="Calibri" w:hAnsi="Calibri" w:cs="Calibri"/>
-        </w:rPr>
-        <w:t xml:space="preserve">Flights: </w:t>
-      </w:r>
-      <w:proofErr w:type="spellStart"/>
-      <w:r>
-        <w:rPr>
-          <w:rFonts w:ascii="Calibri" w:hAnsi="Calibri" w:cs="Calibri"/>
-        </w:rPr>
-        <w:t>departure_airport</w:t>
-      </w:r>
-      <w:proofErr w:type="spellEnd"/>
-      <w:r>
-        <w:rPr>
-          <w:rFonts w:ascii="Calibri" w:hAnsi="Calibri" w:cs="Calibri"/>
-        </w:rPr>
-        <w:t xml:space="preserve">, </w:t>
-      </w:r>
-      <w:proofErr w:type="spellStart"/>
-      <w:r>
-        <w:rPr>
-          <w:rFonts w:ascii="Calibri" w:hAnsi="Calibri" w:cs="Calibri"/>
-        </w:rPr>
-        <w:t>destination_airport</w:t>
-      </w:r>
-      <w:proofErr w:type="spellEnd"/>
-      <w:r>
-        <w:rPr>
-          <w:rFonts w:ascii="Calibri" w:hAnsi="Calibri" w:cs="Calibri"/>
-        </w:rPr>
-        <w:t xml:space="preserve">, </w:t>
-      </w:r>
-      <w:proofErr w:type="spellStart"/>
-      <w:r>
-        <w:rPr>
-          <w:rFonts w:ascii="Calibri" w:hAnsi="Calibri" w:cs="Calibri"/>
-        </w:rPr>
-        <w:t>departure_date</w:t>
-      </w:r>
-      <w:proofErr w:type="spellEnd"/>
-      <w:r>
-        <w:rPr>
-          <w:rFonts w:ascii="Calibri" w:hAnsi="Calibri" w:cs="Calibri"/>
-        </w:rPr>
-        <w:t xml:space="preserve">, </w:t>
-      </w:r>
-      <w:proofErr w:type="spellStart"/>
-      <w:r>
-        <w:rPr>
-          <w:rFonts w:ascii="Calibri" w:hAnsi="Calibri" w:cs="Calibri"/>
-        </w:rPr>
-        <w:t>return_date</w:t>
-      </w:r>
-      <w:proofErr w:type="spellEnd"/>
-      <w:r>
-        <w:rPr>
-          <w:rFonts w:ascii="Calibri" w:hAnsi="Calibri" w:cs="Calibri"/>
-        </w:rPr>
-        <w:t xml:space="preserve"> </w:t>
-      </w:r>
-      <w:proofErr w:type="spellStart"/>
-      <w:r>
-        <w:rPr>
-          <w:rFonts w:ascii="Calibri" w:hAnsi="Calibri" w:cs="Calibri"/>
-        </w:rPr>
-        <w:t>flightCompanyAPI</w:t>
-      </w:r>
-      <w:proofErr w:type="spellEnd"/>
-      <w:r>
-        <w:rPr>
-          <w:rFonts w:ascii="Calibri" w:hAnsi="Calibri" w:cs="Calibri"/>
-        </w:rPr>
-        <w:t>.</w:t>
-      </w:r>
-    </w:p>
-    <w:p>
-      <w:pPr>
-        <w:ind w:left="360"/>
-        <w:rPr>
-          <w:rFonts w:ascii="Calibri" w:hAnsi="Calibri" w:cs="Calibri"/>
-        </w:rPr>
-      </w:pPr>
-      <w:r>
-        <w:rPr>
-          <w:rFonts w:ascii="Calibri" w:hAnsi="Calibri" w:cs="Calibri"/>
-        </w:rPr>
-        <w:t xml:space="preserve">Transportation: type, </w:t>
-      </w:r>
-      <w:proofErr w:type="spellStart"/>
-      <w:r>
-        <w:rPr>
-          <w:rFonts w:ascii="Calibri" w:hAnsi="Calibri" w:cs="Calibri"/>
-        </w:rPr>
-        <w:t>price_range</w:t>
-      </w:r>
-      <w:proofErr w:type="spellEnd"/>
-      <w:r>
-        <w:rPr>
-          <w:rFonts w:ascii="Calibri" w:hAnsi="Calibri" w:cs="Calibri"/>
-        </w:rPr>
-        <w:t xml:space="preserve">, location, availability, </w:t>
-      </w:r>
-      <w:proofErr w:type="spellStart"/>
-      <w:r>
-        <w:rPr>
-          <w:rFonts w:ascii="Calibri" w:hAnsi="Calibri" w:cs="Calibri"/>
-        </w:rPr>
-        <w:t>dateofTravel</w:t>
-      </w:r>
-      <w:proofErr w:type="spellEnd"/>
-      <w:r>
-        <w:rPr>
-          <w:rFonts w:ascii="Calibri" w:hAnsi="Calibri" w:cs="Calibri"/>
-        </w:rPr>
-        <w:t>.</w:t>
-      </w:r>
-    </w:p>
-    <w:p>
-      <w:pPr>
-        <w:ind w:left="360"/>
-        <w:rPr>
-          <w:rFonts w:ascii="Calibri" w:hAnsi="Calibri" w:cs="Calibri"/>
-        </w:rPr>
-      </w:pPr>
-      <w:r>
-        <w:rPr>
-          <w:rFonts w:ascii="Calibri" w:hAnsi="Calibri" w:cs="Calibri"/>
-        </w:rPr>
-        <w:t xml:space="preserve">Activities: </w:t>
-      </w:r>
-      <w:r>
-        <w:rPr>
-          <w:rFonts w:ascii="Calibri" w:hAnsi="Calibri" w:cs="Calibri"/>
-        </w:rPr>
-        <w:t xml:space="preserve">type, </w:t>
-      </w:r>
-      <w:proofErr w:type="spellStart"/>
-      <w:r>
-        <w:rPr>
-          <w:rFonts w:ascii="Calibri" w:hAnsi="Calibri" w:cs="Calibri"/>
-        </w:rPr>
-        <w:t>price_range</w:t>
-      </w:r>
-      <w:proofErr w:type="spellEnd"/>
-      <w:r>
-        <w:rPr>
-          <w:rFonts w:ascii="Calibri" w:hAnsi="Calibri" w:cs="Calibri"/>
-        </w:rPr>
-        <w:t xml:space="preserve">, location, availability, </w:t>
-      </w:r>
-      <w:proofErr w:type="spellStart"/>
-      <w:r>
-        <w:rPr>
-          <w:rFonts w:ascii="Calibri" w:hAnsi="Calibri" w:cs="Calibri"/>
-        </w:rPr>
-        <w:t>dateofTravel</w:t>
-      </w:r>
-      <w:proofErr w:type="spellEnd"/>
-      <w:r>
-        <w:rPr>
-          <w:rFonts w:ascii="Calibri" w:hAnsi="Calibri" w:cs="Calibri"/>
-        </w:rPr>
-        <w:t>.</w:t>
-      </w:r>
-    </w:p>
-    <w:p>
-      <w:pPr>
-        <w:ind w:left="360"/>
-        <w:rPr>
-          <w:rFonts w:ascii="Calibri" w:hAnsi="Calibri" w:cs="Calibri"/>
-        </w:rPr>
-      </w:pPr>
-      <w:r>
-        <w:rPr>
-          <w:rFonts w:ascii="Calibri" w:hAnsi="Calibri" w:cs="Calibri"/>
-        </w:rPr>
-        <w:t xml:space="preserve">Forums: comments, </w:t>
-      </w:r>
-      <w:proofErr w:type="spellStart"/>
-      <w:r>
-        <w:rPr>
-          <w:rFonts w:ascii="Calibri" w:hAnsi="Calibri" w:cs="Calibri"/>
-        </w:rPr>
-        <w:t>create_new_thread</w:t>
-      </w:r>
-      <w:proofErr w:type="spellEnd"/>
-      <w:r>
-        <w:rPr>
-          <w:rFonts w:ascii="Calibri" w:hAnsi="Calibri" w:cs="Calibri"/>
-        </w:rPr>
-        <w:t>.</w:t>
-      </w:r>
-    </w:p>
-    <w:p>
-      <w:pPr>
-        <w:ind w:left="360"/>
-        <w:rPr>
-          <w:rFonts w:ascii="Calibri" w:hAnsi="Calibri" w:cs="Calibri"/>
-        </w:rPr>
-      </w:pPr>
-      <w:r>
-        <w:rPr>
-          <w:rFonts w:ascii="Calibri" w:hAnsi="Calibri" w:cs="Calibri"/>
-        </w:rPr>
-        <w:t>Profile: name, surname, username, email, id.</w:t>
-      </w:r>
-    </w:p>
-    <w:p>
-      <w:pPr>
-        <w:ind w:left="360"/>
-        <w:rPr>
-          <w:rFonts w:ascii="Calibri" w:hAnsi="Calibri" w:cs="Calibri"/>
-        </w:rPr>
-      </w:pPr>
-      <w:proofErr w:type="spellStart"/>
-      <w:r>
-        <w:rPr>
-          <w:rFonts w:ascii="Calibri" w:hAnsi="Calibri" w:cs="Calibri"/>
-        </w:rPr>
-        <w:t>Favourites</w:t>
-      </w:r>
-      <w:proofErr w:type="spellEnd"/>
-      <w:r>
-        <w:rPr>
-          <w:rFonts w:ascii="Calibri" w:hAnsi="Calibri" w:cs="Calibri"/>
-        </w:rPr>
-        <w:t xml:space="preserve">: </w:t>
-      </w:r>
-      <w:r>
-        <w:rPr>
-          <w:rFonts w:ascii="Calibri" w:hAnsi="Calibri" w:cs="Calibri"/>
-        </w:rPr>
-        <w:t>type.</w:t>
-      </w:r>
-    </w:p>
-    <w:p>
-      <w:pPr>
-        <w:ind w:left="360"/>
-        <w:rPr>
-          <w:rFonts w:ascii="Calibri" w:hAnsi="Calibri" w:cs="Calibri"/>
-        </w:rPr>
-      </w:pPr>
-      <w:r>
-        <w:rPr>
-          <w:rFonts w:ascii="Calibri" w:hAnsi="Calibri" w:cs="Calibri"/>
-        </w:rPr>
-        <w:t xml:space="preserve">Search: </w:t>
-      </w:r>
-      <w:proofErr w:type="spellStart"/>
-      <w:r>
-        <w:rPr>
-          <w:rFonts w:ascii="Calibri" w:hAnsi="Calibri" w:cs="Calibri"/>
-        </w:rPr>
-        <w:t>searchbar</w:t>
-      </w:r>
-      <w:proofErr w:type="spellEnd"/>
-      <w:r>
-        <w:rPr>
-          <w:rFonts w:ascii="Calibri" w:hAnsi="Calibri" w:cs="Calibri"/>
-        </w:rPr>
-        <w:t>.</w:t>
-      </w:r>
-    </w:p>
-    <w:p>
-      <w:pPr>
-        <w:ind w:left="360"/>
-        <w:rPr>
-          <w:rFonts w:ascii="Calibri" w:hAnsi="Calibri" w:cs="Calibri"/>
-        </w:rPr>
-      </w:pPr>
-      <w:r>
-        <w:rPr>
-          <w:rFonts w:ascii="Calibri" w:hAnsi="Calibri" w:cs="Calibri"/>
-        </w:rPr>
-        <w:t xml:space="preserve">Map: </w:t>
-      </w:r>
-      <w:proofErr w:type="spellStart"/>
-      <w:r>
-        <w:rPr>
-          <w:rFonts w:ascii="Calibri" w:hAnsi="Calibri" w:cs="Calibri"/>
-        </w:rPr>
-        <w:t>GoogleAPI</w:t>
-      </w:r>
-      <w:proofErr w:type="spellEnd"/>
-      <w:r>
-        <w:rPr>
-          <w:rFonts w:ascii="Calibri" w:hAnsi="Calibri" w:cs="Calibri"/>
-        </w:rPr>
-        <w:t>.</w:t>
-      </w:r>
-    </w:p>
-    <w:p>
-      <w:pPr>
-        <w:ind w:left="360"/>
-        <w:rPr>
-          <w:rFonts w:ascii="Calibri" w:hAnsi="Calibri" w:cs="Calibri"/>
-        </w:rPr>
-      </w:pPr>
-      <w:r>
-        <w:rPr>
-          <w:rFonts w:ascii="Calibri" w:hAnsi="Calibri" w:cs="Calibri"/>
-        </w:rPr>
-        <w:t xml:space="preserve">Hotel: availability, </w:t>
-      </w:r>
-      <w:proofErr w:type="spellStart"/>
-      <w:r>
-        <w:rPr>
-          <w:rFonts w:ascii="Calibri" w:hAnsi="Calibri" w:cs="Calibri"/>
-        </w:rPr>
-        <w:t>room_size</w:t>
-      </w:r>
-      <w:proofErr w:type="spellEnd"/>
-      <w:r>
-        <w:rPr>
-          <w:rFonts w:ascii="Calibri" w:hAnsi="Calibri" w:cs="Calibri"/>
-        </w:rPr>
-        <w:t xml:space="preserve">, </w:t>
-      </w:r>
-      <w:proofErr w:type="spellStart"/>
-      <w:r>
-        <w:rPr>
-          <w:rFonts w:ascii="Calibri" w:hAnsi="Calibri" w:cs="Calibri"/>
-        </w:rPr>
-        <w:t>extra</w:t>
-      </w:r>
-      <w:r>
-        <w:rPr>
-          <w:rFonts w:ascii="Calibri" w:hAnsi="Calibri" w:cs="Calibri"/>
-        </w:rPr>
-        <w:t>_comforts</w:t>
-      </w:r>
-      <w:proofErr w:type="spellEnd"/>
-      <w:r>
-        <w:rPr>
-          <w:rFonts w:ascii="Calibri" w:hAnsi="Calibri" w:cs="Calibri"/>
-        </w:rPr>
-        <w:t>.</w:t>
-      </w:r>
-    </w:p>
-    <w:p>
-      <w:pPr>
-        <w:ind w:left="360"/>
-        <w:rPr>
-          <w:rFonts w:ascii="Calibri" w:hAnsi="Calibri" w:cs="Calibri"/>
-        </w:rPr>
-      </w:pPr>
-      <w:r>
-        <w:rPr>
-          <w:rFonts w:ascii="Calibri" w:hAnsi="Calibri" w:cs="Calibri"/>
-        </w:rPr>
-        <w:t xml:space="preserve">Airbnb: availability, </w:t>
-      </w:r>
-      <w:proofErr w:type="spellStart"/>
-      <w:r>
-        <w:rPr>
-          <w:rFonts w:ascii="Calibri" w:hAnsi="Calibri" w:cs="Calibri"/>
-        </w:rPr>
-        <w:t>room_size</w:t>
-      </w:r>
-      <w:proofErr w:type="spellEnd"/>
-      <w:r>
-        <w:rPr>
-          <w:rFonts w:ascii="Calibri" w:hAnsi="Calibri" w:cs="Calibri"/>
-        </w:rPr>
-        <w:t>, roommates, extras.</w:t>
-      </w:r>
-    </w:p>
-    <w:p>
-      <w:pPr>
-        <w:ind w:left="360"/>
-        <w:rPr>
-          <w:rFonts w:ascii="Calibri" w:hAnsi="Calibri" w:cs="Calibri"/>
-        </w:rPr>
-      </w:pPr>
-      <w:r>
-        <w:rPr>
-          <w:rFonts w:ascii="Calibri" w:hAnsi="Calibri" w:cs="Calibri"/>
-        </w:rPr>
-        <w:t xml:space="preserve">Camping: availability, </w:t>
-      </w:r>
-      <w:proofErr w:type="spellStart"/>
-      <w:r>
-        <w:rPr>
-          <w:rFonts w:ascii="Calibri" w:hAnsi="Calibri" w:cs="Calibri"/>
-        </w:rPr>
-        <w:t>tent_area</w:t>
-      </w:r>
-      <w:proofErr w:type="spellEnd"/>
-      <w:r>
-        <w:rPr>
-          <w:rFonts w:ascii="Calibri" w:hAnsi="Calibri" w:cs="Calibri"/>
-        </w:rPr>
-        <w:t>, extras.</w:t>
-      </w:r>
-    </w:p>
-    <w:p>
-      <w:pPr>
-        <w:ind w:left="360"/>
-        <w:rPr>
-          <w:rFonts w:ascii="Calibri" w:hAnsi="Calibri" w:cs="Calibri"/>
-        </w:rPr>
-      </w:pPr>
-      <w:r>
-        <w:rPr>
-          <w:rFonts w:ascii="Calibri" w:hAnsi="Calibri" w:cs="Calibri"/>
-        </w:rPr>
-        <w:t xml:space="preserve">Hostel: availability, </w:t>
-      </w:r>
-      <w:proofErr w:type="spellStart"/>
-      <w:r>
-        <w:rPr>
-          <w:rFonts w:ascii="Calibri" w:hAnsi="Calibri" w:cs="Calibri"/>
-        </w:rPr>
-        <w:t>room_size</w:t>
-      </w:r>
-      <w:proofErr w:type="spellEnd"/>
-      <w:r>
-        <w:rPr>
-          <w:rFonts w:ascii="Calibri" w:hAnsi="Calibri" w:cs="Calibri"/>
-        </w:rPr>
-        <w:t>, roommates, extras.</w:t>
-      </w:r>
-    </w:p>
-    <w:p>
-      <w:pPr>
-        <w:ind w:left="360"/>
-        <w:rPr>
-          <w:rFonts w:ascii="Calibri" w:hAnsi="Calibri" w:cs="Calibri"/>
-        </w:rPr>
-      </w:pPr>
-      <w:r>
-        <w:rPr>
-          <w:rFonts w:ascii="Calibri" w:hAnsi="Calibri" w:cs="Calibri"/>
-        </w:rPr>
-        <w:t xml:space="preserve">Motel: availability, </w:t>
-      </w:r>
-      <w:proofErr w:type="spellStart"/>
-      <w:r>
-        <w:rPr>
-          <w:rFonts w:ascii="Calibri" w:hAnsi="Calibri" w:cs="Calibri"/>
-        </w:rPr>
-        <w:t>room_size</w:t>
-      </w:r>
-      <w:proofErr w:type="spellEnd"/>
-      <w:r>
-        <w:rPr>
-          <w:rFonts w:ascii="Calibri" w:hAnsi="Calibri" w:cs="Calibri"/>
-        </w:rPr>
-        <w:t>, extras.</w:t>
-      </w:r>
-    </w:p>
-    <w:p>
-      <w:pPr>
-        <w:ind w:left="360"/>
-        <w:rPr>
-          <w:rFonts w:ascii="Calibri" w:hAnsi="Calibri" w:cs="Calibri"/>
-        </w:rPr>
-      </w:pPr>
-      <w:r>
-        <w:rPr>
-          <w:rFonts w:ascii="Calibri" w:hAnsi="Calibri" w:cs="Calibri"/>
-        </w:rPr>
-        <w:t xml:space="preserve">Rooms to </w:t>
-      </w:r>
-      <w:proofErr w:type="gramStart"/>
-      <w:r>
-        <w:rPr>
-          <w:rFonts w:ascii="Calibri" w:hAnsi="Calibri" w:cs="Calibri"/>
-        </w:rPr>
-        <w:t>let:</w:t>
-      </w:r>
-      <w:proofErr w:type="gramEnd"/>
-      <w:r>
-        <w:rPr>
-          <w:rFonts w:ascii="Calibri" w:hAnsi="Calibri" w:cs="Calibri"/>
-        </w:rPr>
-        <w:t xml:space="preserve"> availability, </w:t>
-      </w:r>
-      <w:proofErr w:type="spellStart"/>
-      <w:r>
-        <w:rPr>
-          <w:rFonts w:ascii="Calibri" w:hAnsi="Calibri" w:cs="Calibri"/>
-        </w:rPr>
-        <w:t>room_size</w:t>
-      </w:r>
-      <w:proofErr w:type="spellEnd"/>
-      <w:r>
-        <w:rPr>
-          <w:rFonts w:ascii="Calibri" w:hAnsi="Calibri" w:cs="Calibri"/>
-        </w:rPr>
-        <w:t>, roommates, extras.</w:t>
-      </w:r>
-    </w:p>
-    <w:p>
-      <w:pPr>
-        <w:ind w:left="360"/>
-        <w:rPr>
-          <w:rFonts w:ascii="Calibri" w:hAnsi="Calibri" w:cs="Calibri"/>
-        </w:rPr>
-      </w:pPr>
-      <w:r>
-        <w:rPr>
-          <w:rFonts w:ascii="Calibri" w:hAnsi="Calibri" w:cs="Calibri"/>
-        </w:rPr>
-        <w:t xml:space="preserve">Restaurants: menu, </w:t>
-      </w:r>
-      <w:proofErr w:type="spellStart"/>
-      <w:r>
-        <w:rPr>
-          <w:rFonts w:ascii="Calibri" w:hAnsi="Calibri" w:cs="Calibri"/>
-        </w:rPr>
-        <w:t>sizeofTable</w:t>
-      </w:r>
-      <w:proofErr w:type="spellEnd"/>
-      <w:r>
-        <w:rPr>
-          <w:rFonts w:ascii="Calibri" w:hAnsi="Calibri" w:cs="Calibri"/>
-        </w:rPr>
-        <w:t>.</w:t>
-      </w:r>
-    </w:p>
-    <w:p>
-      <w:pPr>
-        <w:ind w:left="360"/>
-        <w:rPr>
-          <w:rFonts w:ascii="Calibri" w:hAnsi="Calibri" w:cs="Calibri"/>
-        </w:rPr>
-      </w:pPr>
-      <w:r>
-        <w:rPr>
-          <w:rFonts w:ascii="Calibri" w:hAnsi="Calibri" w:cs="Calibri"/>
-        </w:rPr>
-        <w:t xml:space="preserve">Cafe: menu, </w:t>
-      </w:r>
-      <w:proofErr w:type="spellStart"/>
-      <w:r>
-        <w:rPr>
-          <w:rFonts w:ascii="Calibri" w:hAnsi="Calibri" w:cs="Calibri"/>
-        </w:rPr>
-        <w:t>sizeofTable</w:t>
-      </w:r>
-      <w:proofErr w:type="spellEnd"/>
-      <w:r>
-        <w:rPr>
-          <w:rFonts w:ascii="Calibri" w:hAnsi="Calibri" w:cs="Calibri"/>
-        </w:rPr>
-        <w:t>.</w:t>
-      </w:r>
-    </w:p>
-    <w:p>
-      <w:pPr>
-        <w:ind w:left="360"/>
-        <w:rPr>
-          <w:rFonts w:ascii="Calibri" w:hAnsi="Calibri" w:cs="Calibri"/>
-        </w:rPr>
-      </w:pPr>
-      <w:r>
-        <w:rPr>
-          <w:rFonts w:ascii="Calibri" w:hAnsi="Calibri" w:cs="Calibri"/>
-        </w:rPr>
-        <w:t xml:space="preserve">Bar/Pubs: menu, </w:t>
-      </w:r>
-      <w:proofErr w:type="spellStart"/>
-      <w:r>
-        <w:rPr>
-          <w:rFonts w:ascii="Calibri" w:hAnsi="Calibri" w:cs="Calibri"/>
-        </w:rPr>
-        <w:t>sizeofTable</w:t>
-      </w:r>
-      <w:proofErr w:type="spellEnd"/>
-      <w:r>
-        <w:rPr>
-          <w:rFonts w:ascii="Calibri" w:hAnsi="Calibri" w:cs="Calibri"/>
-        </w:rPr>
-        <w:t>.</w:t>
-      </w:r>
-    </w:p>
-    <w:p>
-      <w:pPr>
-        <w:ind w:left="360"/>
-        <w:rPr>
-          <w:rFonts w:ascii="Calibri" w:hAnsi="Calibri" w:cs="Calibri"/>
-        </w:rPr>
-      </w:pPr>
-      <w:r>
-        <w:rPr>
-          <w:rFonts w:ascii="Calibri" w:hAnsi="Calibri" w:cs="Calibri"/>
-        </w:rPr>
-        <w:t xml:space="preserve">Clubs: </w:t>
-      </w:r>
-      <w:proofErr w:type="spellStart"/>
-      <w:r>
-        <w:rPr>
-          <w:rFonts w:ascii="Calibri" w:hAnsi="Calibri" w:cs="Calibri"/>
-        </w:rPr>
-        <w:t>sizeofTable</w:t>
-      </w:r>
-      <w:proofErr w:type="spellEnd"/>
-      <w:r>
-        <w:rPr>
-          <w:rFonts w:ascii="Calibri" w:hAnsi="Calibri" w:cs="Calibri"/>
-        </w:rPr>
-        <w:t>.</w:t>
-      </w:r>
-    </w:p>
-    <w:p>
-      <w:pPr>
-        <w:ind w:left="360"/>
-        <w:rPr>
-          <w:rFonts w:ascii="Calibri" w:hAnsi="Calibri" w:cs="Calibri"/>
-        </w:rPr>
-      </w:pPr>
-      <w:r>
-        <w:rPr>
-          <w:rFonts w:ascii="Calibri" w:hAnsi="Calibri" w:cs="Calibri"/>
-        </w:rPr>
-        <w:t xml:space="preserve">Ships: </w:t>
-      </w:r>
-      <w:proofErr w:type="spellStart"/>
-      <w:r>
-        <w:rPr>
-          <w:rFonts w:ascii="Calibri" w:hAnsi="Calibri" w:cs="Calibri"/>
-        </w:rPr>
-        <w:t>seat_number</w:t>
-      </w:r>
-      <w:proofErr w:type="spellEnd"/>
-      <w:r>
-        <w:rPr>
-          <w:rFonts w:ascii="Calibri" w:hAnsi="Calibri" w:cs="Calibri"/>
-        </w:rPr>
-        <w:t xml:space="preserve">, room, </w:t>
-      </w:r>
-      <w:proofErr w:type="spellStart"/>
-      <w:r>
-        <w:rPr>
-          <w:rFonts w:ascii="Calibri" w:hAnsi="Calibri" w:cs="Calibri"/>
-        </w:rPr>
-        <w:t>room_size</w:t>
-      </w:r>
-      <w:proofErr w:type="spellEnd"/>
-      <w:r>
-        <w:rPr>
-          <w:rFonts w:ascii="Calibri" w:hAnsi="Calibri" w:cs="Calibri"/>
-        </w:rPr>
-        <w:t>.</w:t>
-      </w:r>
-    </w:p>
-    <w:p>
-      <w:pPr>
-        <w:ind w:left="360"/>
-        <w:rPr>
-          <w:rFonts w:ascii="Calibri" w:hAnsi="Calibri" w:cs="Calibri"/>
-        </w:rPr>
-      </w:pPr>
-      <w:r>
-        <w:rPr>
-          <w:rFonts w:ascii="Calibri" w:hAnsi="Calibri" w:cs="Calibri"/>
-        </w:rPr>
-        <w:t>Trains:</w:t>
-      </w:r>
-      <w:r>
-        <w:rPr>
-          <w:rFonts w:ascii="Calibri" w:hAnsi="Calibri" w:cs="Calibri"/>
-        </w:rPr>
-        <w:t xml:space="preserve"> </w:t>
-      </w:r>
-      <w:proofErr w:type="spellStart"/>
-      <w:r>
-        <w:rPr>
-          <w:rFonts w:ascii="Calibri" w:hAnsi="Calibri" w:cs="Calibri"/>
-        </w:rPr>
-        <w:t>seat_number</w:t>
-      </w:r>
-      <w:proofErr w:type="spellEnd"/>
-      <w:r>
-        <w:rPr>
-          <w:rFonts w:ascii="Calibri" w:hAnsi="Calibri" w:cs="Calibri"/>
-        </w:rPr>
-        <w:t>.</w:t>
-      </w:r>
-    </w:p>
-    <w:p>
-      <w:pPr>
-        <w:ind w:left="360"/>
-        <w:rPr>
-          <w:rFonts w:ascii="Calibri" w:hAnsi="Calibri" w:cs="Calibri"/>
-        </w:rPr>
-      </w:pPr>
-      <w:r>
-        <w:rPr>
-          <w:rFonts w:ascii="Calibri" w:hAnsi="Calibri" w:cs="Calibri"/>
-        </w:rPr>
-        <w:t xml:space="preserve">Buses: </w:t>
-      </w:r>
-      <w:proofErr w:type="spellStart"/>
-      <w:r>
-        <w:rPr>
-          <w:rFonts w:ascii="Calibri" w:hAnsi="Calibri" w:cs="Calibri"/>
-        </w:rPr>
-        <w:t>seat_number</w:t>
-      </w:r>
-      <w:proofErr w:type="spellEnd"/>
-      <w:r>
-        <w:rPr>
-          <w:rFonts w:ascii="Calibri" w:hAnsi="Calibri" w:cs="Calibri"/>
-        </w:rPr>
-        <w:t>.</w:t>
-      </w:r>
-    </w:p>
-    <w:p>
-      <w:pPr>
-        <w:ind w:left="360"/>
-        <w:rPr>
-          <w:rFonts w:ascii="Calibri" w:hAnsi="Calibri" w:cs="Calibri"/>
-        </w:rPr>
-      </w:pPr>
-      <w:r>
-        <w:rPr>
-          <w:rFonts w:ascii="Calibri" w:hAnsi="Calibri" w:cs="Calibri"/>
-        </w:rPr>
-        <w:t xml:space="preserve">Taxi/Uber: </w:t>
-      </w:r>
-      <w:proofErr w:type="spellStart"/>
-      <w:r>
-        <w:rPr>
-          <w:rFonts w:ascii="Calibri" w:hAnsi="Calibri" w:cs="Calibri"/>
-        </w:rPr>
-        <w:t>range_of_service</w:t>
-      </w:r>
-      <w:proofErr w:type="spellEnd"/>
-      <w:r>
-        <w:rPr>
-          <w:rFonts w:ascii="Calibri" w:hAnsi="Calibri" w:cs="Calibri"/>
-        </w:rPr>
-        <w:t>.</w:t>
-      </w:r>
-    </w:p>
-    <w:p>
-      <w:pPr>
-        <w:ind w:left="360"/>
-        <w:rPr>
-          <w:rFonts w:ascii="Calibri" w:hAnsi="Calibri" w:cs="Calibri"/>
-        </w:rPr>
-      </w:pPr>
-      <w:r>
-        <w:rPr>
-          <w:rFonts w:ascii="Calibri" w:hAnsi="Calibri" w:cs="Calibri"/>
-        </w:rPr>
-        <w:t xml:space="preserve">Car Rental: </w:t>
-      </w:r>
-      <w:proofErr w:type="spellStart"/>
-      <w:r>
-        <w:rPr>
-          <w:rFonts w:ascii="Calibri" w:hAnsi="Calibri" w:cs="Calibri"/>
-        </w:rPr>
-        <w:t>car_type</w:t>
-      </w:r>
-      <w:proofErr w:type="spellEnd"/>
-      <w:r>
-        <w:rPr>
-          <w:rFonts w:ascii="Calibri" w:hAnsi="Calibri" w:cs="Calibri"/>
-        </w:rPr>
-        <w:t>.</w:t>
-      </w:r>
-    </w:p>
-    <w:p>
-      <w:pPr>
-        <w:ind w:left="360"/>
-        <w:rPr>
-          <w:rFonts w:ascii="Calibri" w:hAnsi="Calibri" w:cs="Calibri"/>
-        </w:rPr>
-      </w:pPr>
-      <w:r>
-        <w:rPr>
-          <w:rFonts w:ascii="Calibri" w:hAnsi="Calibri" w:cs="Calibri"/>
-        </w:rPr>
-        <w:t xml:space="preserve">Outdoor Activities: </w:t>
-      </w:r>
-      <w:proofErr w:type="spellStart"/>
-      <w:r>
-        <w:rPr>
-          <w:rFonts w:ascii="Calibri" w:hAnsi="Calibri" w:cs="Calibri"/>
-        </w:rPr>
-        <w:t>typeofActivies</w:t>
-      </w:r>
-      <w:proofErr w:type="spellEnd"/>
-      <w:r>
-        <w:rPr>
-          <w:rFonts w:ascii="Calibri" w:hAnsi="Calibri" w:cs="Calibri"/>
-        </w:rPr>
-        <w:t xml:space="preserve">, </w:t>
-      </w:r>
-      <w:proofErr w:type="spellStart"/>
-      <w:r>
-        <w:rPr>
-          <w:rFonts w:ascii="Calibri" w:hAnsi="Calibri" w:cs="Calibri"/>
-        </w:rPr>
-        <w:t>numberofMembers</w:t>
-      </w:r>
-      <w:proofErr w:type="spellEnd"/>
-      <w:r>
-        <w:rPr>
-          <w:rFonts w:ascii="Calibri" w:hAnsi="Calibri" w:cs="Calibri"/>
-        </w:rPr>
-        <w:t>.</w:t>
-      </w:r>
-    </w:p>
-    <w:p>
-      <w:pPr>
-        <w:ind w:left="360"/>
-        <w:rPr>
-          <w:rFonts w:ascii="Calibri" w:hAnsi="Calibri" w:cs="Calibri"/>
-        </w:rPr>
-      </w:pPr>
-      <w:r>
-        <w:rPr>
-          <w:rFonts w:ascii="Calibri" w:hAnsi="Calibri" w:cs="Calibri"/>
-        </w:rPr>
-        <w:t>Theater/Cinema/Opera:</w:t>
-      </w:r>
-      <w:r>
-        <w:rPr>
-          <w:rFonts w:ascii="Calibri" w:hAnsi="Calibri" w:cs="Calibri"/>
-        </w:rPr>
-        <w:t xml:space="preserve"> </w:t>
-      </w:r>
-      <w:proofErr w:type="spellStart"/>
-      <w:r>
-        <w:rPr>
-          <w:rFonts w:ascii="Calibri" w:hAnsi="Calibri" w:cs="Calibri"/>
-        </w:rPr>
-        <w:t>seat_number</w:t>
-      </w:r>
-      <w:proofErr w:type="spellEnd"/>
-      <w:r>
-        <w:rPr>
-          <w:rFonts w:ascii="Calibri" w:hAnsi="Calibri" w:cs="Calibri"/>
-        </w:rPr>
-        <w:t>.</w:t>
-      </w:r>
-    </w:p>
-    <w:p>
-      <w:pPr>
-        <w:ind w:left="360"/>
-        <w:rPr>
-          <w:rFonts w:ascii="Calibri" w:hAnsi="Calibri" w:cs="Calibri"/>
-        </w:rPr>
-      </w:pPr>
-      <w:r>
-        <w:rPr>
-          <w:rFonts w:ascii="Calibri" w:hAnsi="Calibri" w:cs="Calibri"/>
-        </w:rPr>
-        <w:t xml:space="preserve">Sightseeing Tours: </w:t>
-      </w:r>
-      <w:proofErr w:type="spellStart"/>
-      <w:r>
-        <w:rPr>
-          <w:rFonts w:ascii="Calibri" w:hAnsi="Calibri" w:cs="Calibri"/>
-        </w:rPr>
-        <w:t>typeofTour</w:t>
-      </w:r>
-      <w:proofErr w:type="spellEnd"/>
-      <w:r>
-        <w:rPr>
-          <w:rFonts w:ascii="Calibri" w:hAnsi="Calibri" w:cs="Calibri"/>
-        </w:rPr>
-        <w:t>.</w:t>
-      </w:r>
-    </w:p>
-    <w:p>
-      <w:pPr>
-        <w:ind w:left="360"/>
-        <w:rPr>
-          <w:rFonts w:ascii="Calibri" w:hAnsi="Calibri" w:cs="Calibri"/>
-        </w:rPr>
-      </w:pPr>
-      <w:r>
-        <w:rPr>
-          <w:rFonts w:ascii="Calibri" w:hAnsi="Calibri" w:cs="Calibri"/>
-        </w:rPr>
-        <w:t xml:space="preserve">Sport Events: sport, </w:t>
-      </w:r>
-      <w:proofErr w:type="spellStart"/>
-      <w:r>
-        <w:rPr>
-          <w:rFonts w:ascii="Calibri" w:hAnsi="Calibri" w:cs="Calibri"/>
-        </w:rPr>
-        <w:t>seat_number</w:t>
-      </w:r>
-      <w:proofErr w:type="spellEnd"/>
-      <w:r>
-        <w:rPr>
-          <w:rFonts w:ascii="Calibri" w:hAnsi="Calibri" w:cs="Calibri"/>
-        </w:rPr>
-        <w:t>.</w:t>
-      </w:r>
-    </w:p>
-    <w:p>
-      <w:pPr>
-        <w:ind w:left="360"/>
-        <w:rPr>
-          <w:rFonts w:ascii="Calibri" w:hAnsi="Calibri" w:cs="Calibri"/>
-        </w:rPr>
-      </w:pPr>
-      <w:r>
-        <w:rPr>
-          <w:rFonts w:ascii="Calibri" w:hAnsi="Calibri" w:cs="Calibri"/>
-        </w:rPr>
-        <w:t xml:space="preserve">Concerts: concert, </w:t>
-      </w:r>
-      <w:proofErr w:type="spellStart"/>
-      <w:r>
-        <w:rPr>
-          <w:rFonts w:ascii="Calibri" w:hAnsi="Calibri" w:cs="Calibri"/>
-        </w:rPr>
-        <w:t>seat_number</w:t>
-      </w:r>
-      <w:proofErr w:type="spellEnd"/>
-      <w:r>
-        <w:rPr>
-          <w:rFonts w:ascii="Calibri" w:hAnsi="Calibri" w:cs="Calibri"/>
-        </w:rPr>
-        <w:t>.</w:t>
-      </w:r>
-    </w:p>
-    <w:p>
-      <w:pPr>
-        <w:ind w:left="360"/>
-        <w:rPr>
-          <w:rFonts w:ascii="Calibri" w:hAnsi="Calibri" w:cs="Calibri"/>
-        </w:rPr>
-      </w:pPr>
-      <w:r>
-        <w:rPr>
-          <w:rFonts w:ascii="Calibri" w:hAnsi="Calibri" w:cs="Calibri"/>
-        </w:rPr>
-        <w:t xml:space="preserve">Settings: </w:t>
-      </w:r>
-      <w:proofErr w:type="spellStart"/>
-      <w:r>
-        <w:rPr>
-          <w:rFonts w:ascii="Calibri" w:hAnsi="Calibri" w:cs="Calibri"/>
-        </w:rPr>
-        <w:t>change_email</w:t>
-      </w:r>
-      <w:proofErr w:type="spellEnd"/>
-      <w:r>
-        <w:rPr>
-          <w:rFonts w:ascii="Calibri" w:hAnsi="Calibri" w:cs="Calibri"/>
-        </w:rPr>
-        <w:t xml:space="preserve">, </w:t>
-      </w:r>
-      <w:proofErr w:type="spellStart"/>
-      <w:r>
-        <w:rPr>
-          <w:rFonts w:ascii="Calibri" w:hAnsi="Calibri" w:cs="Calibri"/>
-        </w:rPr>
-        <w:t>change_username</w:t>
-      </w:r>
-      <w:proofErr w:type="spellEnd"/>
-      <w:r>
-        <w:rPr>
-          <w:rFonts w:ascii="Calibri" w:hAnsi="Calibri" w:cs="Calibri"/>
-        </w:rPr>
-        <w:t xml:space="preserve">, </w:t>
-      </w:r>
-      <w:proofErr w:type="spellStart"/>
-      <w:r>
-        <w:rPr>
-          <w:rFonts w:ascii="Calibri" w:hAnsi="Calibri" w:cs="Calibri"/>
-        </w:rPr>
-        <w:t>change_password</w:t>
-      </w:r>
-      <w:proofErr w:type="spellEnd"/>
-      <w:r>
-        <w:rPr>
-          <w:rFonts w:ascii="Calibri" w:hAnsi="Calibri" w:cs="Calibri"/>
-        </w:rPr>
-        <w:t>.</w:t>
-      </w:r>
-    </w:p>
-    <w:p>
-      <w:pPr>
-        <w:ind w:left="360"/>
-        <w:rPr>
-          <w:rFonts w:ascii="Calibri" w:hAnsi="Calibri" w:cs="Calibri"/>
-        </w:rPr>
-      </w:pPr>
-      <w:r>
-        <w:rPr>
-          <w:rFonts w:ascii="Calibri" w:hAnsi="Calibri" w:cs="Calibri"/>
-        </w:rPr>
-        <w:t xml:space="preserve">My Reservations: </w:t>
-      </w:r>
-      <w:proofErr w:type="spellStart"/>
-      <w:r>
-        <w:rPr>
-          <w:rFonts w:ascii="Calibri" w:hAnsi="Calibri" w:cs="Calibri"/>
-        </w:rPr>
-        <w:t>current_reservations</w:t>
-      </w:r>
-      <w:proofErr w:type="spellEnd"/>
-      <w:r>
-        <w:rPr>
-          <w:rFonts w:ascii="Calibri" w:hAnsi="Calibri" w:cs="Calibri"/>
-        </w:rPr>
-        <w:t>.</w:t>
-      </w:r>
-    </w:p>
-    <w:p>
-      <w:pPr>
-        <w:ind w:left="360"/>
-        <w:rPr>
-          <w:rFonts w:ascii="Calibri" w:hAnsi="Calibri" w:cs="Calibri"/>
-        </w:rPr>
-      </w:pPr>
-      <w:r>
-        <w:rPr>
-          <w:rFonts w:ascii="Calibri" w:hAnsi="Calibri" w:cs="Calibri"/>
-        </w:rPr>
-        <w:t xml:space="preserve">Update: </w:t>
-      </w:r>
-      <w:proofErr w:type="spellStart"/>
-      <w:r>
-        <w:rPr>
-          <w:rFonts w:ascii="Calibri" w:hAnsi="Calibri" w:cs="Calibri"/>
-        </w:rPr>
-        <w:t>appUpdate</w:t>
-      </w:r>
-      <w:proofErr w:type="spellEnd"/>
-      <w:r>
-        <w:rPr>
-          <w:rFonts w:ascii="Calibri" w:hAnsi="Calibri" w:cs="Calibri"/>
-        </w:rPr>
-        <w:t>.</w:t>
-      </w:r>
-    </w:p>
-    <w:p>
-      <w:pPr>
-        <w:ind w:left="360"/>
-        <w:rPr>
-          <w:rFonts w:ascii="Calibri" w:hAnsi="Calibri" w:cs="Calibri"/>
-        </w:rPr>
-      </w:pPr>
-      <w:r>
-        <w:rPr>
-          <w:rFonts w:ascii="Calibri" w:hAnsi="Calibri" w:cs="Calibri"/>
-        </w:rPr>
-        <w:lastRenderedPageBreak/>
-        <w:t xml:space="preserve">Feedback: </w:t>
-      </w:r>
-      <w:proofErr w:type="spellStart"/>
-      <w:r>
-        <w:rPr>
-          <w:rFonts w:ascii="Calibri" w:hAnsi="Calibri" w:cs="Calibri"/>
-        </w:rPr>
-        <w:t>appReviews</w:t>
-      </w:r>
-      <w:proofErr w:type="spellEnd"/>
-      <w:r>
-        <w:rPr>
-          <w:rFonts w:ascii="Calibri" w:hAnsi="Calibri" w:cs="Calibri"/>
-        </w:rPr>
-        <w:t>.</w:t>
-      </w:r>
-    </w:p>
-    <w:p>
-      <w:pPr>
-        <w:ind w:left="360"/>
-        <w:jc w:val="both"/>
-        <w:rPr>
-          <w:rFonts w:ascii="Calibri" w:hAnsi="Calibri" w:cs="Calibri"/>
-        </w:rPr>
-      </w:pPr>
-      <w:r>
-        <w:rPr>
-          <w:rFonts w:ascii="Calibri" w:hAnsi="Calibri" w:cs="Calibri"/>
-        </w:rPr>
-        <w:t xml:space="preserve">Location: </w:t>
-      </w:r>
-      <w:proofErr w:type="spellStart"/>
-      <w:r>
-        <w:rPr>
-          <w:rFonts w:ascii="Calibri" w:hAnsi="Calibri" w:cs="Calibri"/>
-        </w:rPr>
-        <w:t>currentlocation</w:t>
-      </w:r>
-      <w:proofErr w:type="spellEnd"/>
-      <w:r>
-        <w:rPr>
-          <w:rFonts w:ascii="Calibri" w:hAnsi="Calibri" w:cs="Calibri"/>
-        </w:rPr>
-        <w:t xml:space="preserve">, </w:t>
-      </w:r>
-      <w:proofErr w:type="spellStart"/>
-      <w:r>
-        <w:rPr>
-          <w:rFonts w:ascii="Calibri" w:hAnsi="Calibri" w:cs="Calibri"/>
-        </w:rPr>
-        <w:t>searchedlocation</w:t>
-      </w:r>
-      <w:proofErr w:type="spellEnd"/>
-      <w:r>
-        <w:rPr>
-          <w:rFonts w:ascii="Calibri" w:hAnsi="Calibri" w:cs="Calibri"/>
-        </w:rPr>
-        <w:t>.</w:t>
-      </w:r>
-    </w:p>
-    <w:p>
-      <w:pPr>
-        <w:ind w:left="360"/>
-        <w:jc w:val="both"/>
-        <w:rPr>
-          <w:rFonts w:ascii="Calibri" w:hAnsi="Calibri" w:cs="Calibri"/>
-        </w:rPr>
-      </w:pPr>
-      <w:r>
-        <w:rPr>
-          <w:rFonts w:ascii="Calibri" w:hAnsi="Calibri" w:cs="Calibri"/>
-        </w:rPr>
-        <w:t>Results: type.</w:t>
-      </w:r>
-    </w:p>
-    <w:p>
-      <w:pPr>
-        <w:ind w:left="360"/>
-        <w:jc w:val="both"/>
-        <w:rPr>
-          <w:rFonts w:ascii="Calibri" w:hAnsi="Calibri" w:cs="Calibri"/>
-        </w:rPr>
-      </w:pPr>
-      <w:r>
-        <w:rPr>
-          <w:rFonts w:ascii="Calibri" w:hAnsi="Calibri" w:cs="Calibri"/>
-        </w:rPr>
-        <w:t>Form: type.</w:t>
-      </w:r>
-    </w:p>
-    <w:p>
-      <w:pPr>
-        <w:ind w:left="360"/>
-        <w:jc w:val="both"/>
-        <w:rPr>
-          <w:rFonts w:ascii="Calibri" w:hAnsi="Calibri" w:cs="Calibri"/>
-        </w:rPr>
-      </w:pPr>
-      <w:r>
-        <w:rPr>
-          <w:rFonts w:ascii="Calibri" w:hAnsi="Calibri" w:cs="Calibri"/>
-        </w:rPr>
-        <w:t xml:space="preserve">Payment: amount, </w:t>
-      </w:r>
-      <w:proofErr w:type="spellStart"/>
-      <w:r>
-        <w:rPr>
-          <w:rFonts w:ascii="Calibri" w:hAnsi="Calibri" w:cs="Calibri"/>
-        </w:rPr>
-        <w:t>dateofpayment</w:t>
-      </w:r>
-      <w:proofErr w:type="spellEnd"/>
-      <w:r>
-        <w:rPr>
-          <w:rFonts w:ascii="Calibri" w:hAnsi="Calibri" w:cs="Calibri"/>
-        </w:rPr>
-        <w:t xml:space="preserve">, </w:t>
-      </w:r>
-      <w:proofErr w:type="spellStart"/>
-      <w:r>
-        <w:rPr>
-          <w:rFonts w:ascii="Calibri" w:hAnsi="Calibri" w:cs="Calibri"/>
-        </w:rPr>
-        <w:t>cardtype</w:t>
-      </w:r>
-      <w:proofErr w:type="spellEnd"/>
-      <w:r>
-        <w:rPr>
-          <w:rFonts w:ascii="Calibri" w:hAnsi="Calibri" w:cs="Calibri"/>
-        </w:rPr>
-        <w:t xml:space="preserve">, </w:t>
-      </w:r>
-      <w:proofErr w:type="spellStart"/>
-      <w:r>
-        <w:rPr>
-          <w:rFonts w:ascii="Calibri" w:hAnsi="Calibri" w:cs="Calibri"/>
-        </w:rPr>
-        <w:t>cardowner</w:t>
-      </w:r>
-      <w:proofErr w:type="spellEnd"/>
-      <w:r>
-        <w:rPr>
-          <w:rFonts w:ascii="Calibri" w:hAnsi="Calibri" w:cs="Calibri"/>
-        </w:rPr>
-        <w:t xml:space="preserve">, </w:t>
-      </w:r>
-      <w:proofErr w:type="spellStart"/>
-      <w:r>
-        <w:rPr>
-          <w:rFonts w:ascii="Calibri" w:hAnsi="Calibri" w:cs="Calibri"/>
-        </w:rPr>
-        <w:t>dateofexpire</w:t>
-      </w:r>
-      <w:proofErr w:type="spellEnd"/>
-      <w:r>
-        <w:rPr>
-          <w:rFonts w:ascii="Calibri" w:hAnsi="Calibri" w:cs="Calibri"/>
-        </w:rPr>
-        <w:t xml:space="preserve">, </w:t>
-      </w:r>
-      <w:proofErr w:type="spellStart"/>
-      <w:r>
-        <w:rPr>
-          <w:rFonts w:ascii="Calibri" w:hAnsi="Calibri" w:cs="Calibri"/>
-        </w:rPr>
-        <w:t>cardnumber</w:t>
-      </w:r>
-      <w:proofErr w:type="spellEnd"/>
-      <w:r>
-        <w:rPr>
-          <w:rFonts w:ascii="Calibri" w:hAnsi="Calibri" w:cs="Calibri"/>
-        </w:rPr>
-        <w:t xml:space="preserve">, </w:t>
-      </w:r>
-      <w:proofErr w:type="spellStart"/>
-      <w:r>
-        <w:rPr>
-          <w:rFonts w:ascii="Calibri" w:hAnsi="Calibri" w:cs="Calibri"/>
-        </w:rPr>
-        <w:t>cardcvv</w:t>
-      </w:r>
-      <w:proofErr w:type="spellEnd"/>
-      <w:r>
-        <w:rPr>
-          <w:rFonts w:ascii="Calibri" w:hAnsi="Calibri" w:cs="Calibri"/>
-        </w:rPr>
-        <w:t xml:space="preserve">, </w:t>
-      </w:r>
-      <w:proofErr w:type="spellStart"/>
-      <w:r>
-        <w:rPr>
-          <w:rFonts w:ascii="Calibri" w:hAnsi="Calibri" w:cs="Calibri"/>
-        </w:rPr>
-        <w:t>PaypalAPI</w:t>
-      </w:r>
-      <w:proofErr w:type="spellEnd"/>
-      <w:r>
-        <w:rPr>
-          <w:rFonts w:ascii="Calibri" w:hAnsi="Calibri" w:cs="Calibri"/>
-        </w:rPr>
-        <w:t xml:space="preserve">, </w:t>
-      </w:r>
-      <w:proofErr w:type="spellStart"/>
-      <w:r>
-        <w:rPr>
-          <w:rFonts w:ascii="Calibri" w:hAnsi="Calibri" w:cs="Calibri"/>
-        </w:rPr>
-        <w:t>bankenviromentAPI</w:t>
-      </w:r>
-      <w:proofErr w:type="spellEnd"/>
-      <w:r>
-        <w:rPr>
-          <w:rFonts w:ascii="Calibri" w:hAnsi="Calibri" w:cs="Calibri"/>
-        </w:rPr>
-        <w:t>.</w:t>
-      </w:r>
-    </w:p>
-    <w:p>
-      <w:pPr>
-        <w:ind w:left="360"/>
-        <w:jc w:val="both"/>
-        <w:rPr>
-          <w:rFonts w:ascii="Calibri" w:hAnsi="Calibri" w:cs="Calibri"/>
-        </w:rPr>
-      </w:pPr>
-    </w:p>
-    <w:p>
-      <w:pPr>
-        <w:ind w:left="360"/>
-        <w:jc w:val="both"/>
-        <w:rPr>
-          <w:rFonts w:ascii="Calibri" w:hAnsi="Calibri" w:cs="Calibri"/>
-          <w:lang w:val="el-GR"/>
-        </w:rPr>
-      </w:pPr>
-      <w:r>
-        <w:rPr>
-          <w:rFonts w:ascii="Calibri" w:hAnsi="Calibri" w:cs="Calibri"/>
-          <w:lang w:val="el-GR"/>
-        </w:rPr>
-        <w:t>Τα</w:t>
-      </w:r>
-      <w:r>
-        <w:rPr>
-          <w:rFonts w:ascii="Calibri" w:hAnsi="Calibri" w:cs="Calibri"/>
-          <w:lang w:val="el-GR"/>
-        </w:rPr>
-        <w:t xml:space="preserve"> </w:t>
-      </w:r>
-      <w:r>
-        <w:rPr>
-          <w:rFonts w:ascii="Calibri" w:hAnsi="Calibri" w:cs="Calibri"/>
-          <w:lang w:val="el-GR"/>
-        </w:rPr>
-        <w:t>ορίσματα</w:t>
-      </w:r>
-      <w:r>
-        <w:rPr>
-          <w:rFonts w:ascii="Calibri" w:hAnsi="Calibri" w:cs="Calibri"/>
-          <w:lang w:val="el-GR"/>
-        </w:rPr>
-        <w:t xml:space="preserve"> </w:t>
-      </w:r>
-      <w:r>
-        <w:rPr>
-          <w:rFonts w:ascii="Calibri" w:hAnsi="Calibri" w:cs="Calibri"/>
-        </w:rPr>
-        <w:t>extra</w:t>
-      </w:r>
-      <w:r>
-        <w:rPr>
-          <w:rFonts w:ascii="Calibri" w:hAnsi="Calibri" w:cs="Calibri"/>
-          <w:lang w:val="el-GR"/>
-        </w:rPr>
-        <w:t>_</w:t>
-      </w:r>
-      <w:r>
-        <w:rPr>
-          <w:rFonts w:ascii="Calibri" w:hAnsi="Calibri" w:cs="Calibri"/>
-        </w:rPr>
-        <w:t>comforts</w:t>
-      </w:r>
-      <w:r>
-        <w:rPr>
-          <w:rFonts w:ascii="Calibri" w:hAnsi="Calibri" w:cs="Calibri"/>
-          <w:lang w:val="el-GR"/>
-        </w:rPr>
-        <w:t xml:space="preserve">, </w:t>
-      </w:r>
-      <w:r>
-        <w:rPr>
-          <w:rFonts w:ascii="Calibri" w:hAnsi="Calibri" w:cs="Calibri"/>
-        </w:rPr>
-        <w:t>extras</w:t>
-      </w:r>
-      <w:r>
-        <w:rPr>
-          <w:rFonts w:ascii="Calibri" w:hAnsi="Calibri" w:cs="Calibri"/>
-          <w:lang w:val="el-GR"/>
-        </w:rPr>
-        <w:t xml:space="preserve"> </w:t>
-      </w:r>
-      <w:r>
-        <w:rPr>
-          <w:rFonts w:ascii="Calibri" w:hAnsi="Calibri" w:cs="Calibri"/>
-          <w:lang w:val="el-GR"/>
-        </w:rPr>
-        <w:t>αναφέρονται στις επιπλέον υπηρεσίες που μπορεί να επιλέξει ο πελάτης, ανάλογα με το φορέα ή το είδος διαμονής.</w:t>
-      </w:r>
-    </w:p>
-    <w:p>
-      <w:pPr>
-        <w:ind w:left="360"/>
-        <w:rPr>
-          <w:rFonts w:ascii="Calibri" w:hAnsi="Calibri" w:cs="Calibri"/>
-          <w:lang w:val="el-GR"/>
-        </w:rPr>
-      </w:pPr>
-    </w:p>
-    <w:p>
-      <w:pPr>
-        <w:ind w:left="360"/>
-        <w:rPr>
-          <w:rFonts w:ascii="Calibri" w:hAnsi="Calibri" w:cs="Calibri"/>
-          <w:lang w:val="el-GR"/>
-        </w:rPr>
-      </w:pPr>
-    </w:p>
-    <w:p>
-      <w:pPr>
-        <w:ind w:left="360"/>
-        <w:rPr>
-          <w:rFonts w:ascii="Calibri" w:hAnsi="Calibri" w:cs="Calibri"/>
-          <w:lang w:val="el-GR"/>
-        </w:rPr>
-      </w:pPr>
-    </w:p>
-    <w:p>
-      <w:pPr>
-        <w:ind w:left="360"/>
+      </w:pPr>
+      <w:r>
         <w:rPr>
           <w:rFonts w:asciiTheme="majorHAnsi" w:hAnsiTheme="majorHAnsi" w:cstheme="majorHAnsi"/>
           <w:color w:val="0070C0"/>
           <w:sz w:val="32"/>
           <w:szCs w:val="32"/>
         </w:rPr>
-      </w:pPr>
-      <w:r>
+        <w:lastRenderedPageBreak/>
+        <w:t>Attributes</w:t>
+      </w:r>
+    </w:p>
+    <w:p>
+      <w:pPr>
+        <w:ind w:left="360"/>
+        <w:rPr>
+          <w:rFonts w:ascii="Calibri" w:hAnsi="Calibri" w:cs="Calibri"/>
+        </w:rPr>
+      </w:pPr>
+      <w:r>
+        <w:rPr>
+          <w:rFonts w:ascii="Calibri" w:hAnsi="Calibri" w:cs="Calibri"/>
+        </w:rPr>
+        <w:t>User: name, surname, username, password, email, id</w:t>
+      </w:r>
+      <w:r>
+        <w:rPr>
+          <w:rFonts w:ascii="Calibri" w:hAnsi="Calibri" w:cs="Calibri"/>
+        </w:rPr>
+        <w:t>.</w:t>
+      </w:r>
+    </w:p>
+    <w:p>
+      <w:pPr>
+        <w:ind w:left="360"/>
+        <w:rPr>
+          <w:rFonts w:ascii="Calibri" w:hAnsi="Calibri" w:cs="Calibri"/>
+        </w:rPr>
+      </w:pPr>
+      <w:r>
+        <w:rPr>
+          <w:rFonts w:ascii="Calibri" w:hAnsi="Calibri" w:cs="Calibri"/>
+        </w:rPr>
+        <w:t>Customer:</w:t>
+      </w:r>
+      <w:r>
+        <w:rPr>
+          <w:rFonts w:ascii="Calibri" w:hAnsi="Calibri" w:cs="Calibri"/>
+        </w:rPr>
+        <w:t xml:space="preserve"> </w:t>
+      </w:r>
+      <w:r>
+        <w:rPr>
+          <w:rFonts w:ascii="Calibri" w:hAnsi="Calibri" w:cs="Calibri"/>
+        </w:rPr>
+        <w:t>name, surname, username, password, email, id.</w:t>
+      </w:r>
+    </w:p>
+    <w:p>
+      <w:pPr>
+        <w:ind w:left="360"/>
+        <w:rPr>
+          <w:rFonts w:ascii="Calibri" w:hAnsi="Calibri" w:cs="Calibri"/>
+        </w:rPr>
+      </w:pPr>
+      <w:r>
+        <w:rPr>
+          <w:rFonts w:ascii="Calibri" w:hAnsi="Calibri" w:cs="Calibri"/>
+        </w:rPr>
+        <w:t>Super User: name, surname, username, password, email.</w:t>
+      </w:r>
+    </w:p>
+    <w:p>
+      <w:pPr>
+        <w:ind w:left="360"/>
+        <w:rPr>
+          <w:rFonts w:ascii="Calibri" w:hAnsi="Calibri" w:cs="Calibri"/>
+        </w:rPr>
+      </w:pPr>
+      <w:r>
+        <w:rPr>
+          <w:rFonts w:ascii="Calibri" w:hAnsi="Calibri" w:cs="Calibri"/>
+        </w:rPr>
+        <w:t>Home Screen: type.</w:t>
+      </w:r>
+    </w:p>
+    <w:p>
+      <w:pPr>
+        <w:ind w:left="360"/>
+        <w:rPr>
+          <w:rFonts w:ascii="Calibri" w:hAnsi="Calibri" w:cs="Calibri"/>
+        </w:rPr>
+      </w:pPr>
+      <w:r>
+        <w:rPr>
+          <w:rFonts w:ascii="Calibri" w:hAnsi="Calibri" w:cs="Calibri"/>
+        </w:rPr>
+        <w:t>Super User Home Screen: type.</w:t>
+      </w:r>
+    </w:p>
+    <w:p>
+      <w:pPr>
+        <w:ind w:left="360"/>
+        <w:rPr>
+          <w:rFonts w:ascii="Calibri" w:hAnsi="Calibri" w:cs="Calibri"/>
+        </w:rPr>
+      </w:pPr>
+      <w:r>
+        <w:rPr>
+          <w:rFonts w:ascii="Calibri" w:hAnsi="Calibri" w:cs="Calibri"/>
+        </w:rPr>
+        <w:t>Main Menu: type.</w:t>
+      </w:r>
+    </w:p>
+    <w:p>
+      <w:pPr>
+        <w:ind w:left="360"/>
+        <w:rPr>
+          <w:rFonts w:ascii="Calibri" w:hAnsi="Calibri" w:cs="Calibri"/>
+        </w:rPr>
+      </w:pPr>
+      <w:r>
+        <w:rPr>
+          <w:rFonts w:ascii="Calibri" w:hAnsi="Calibri" w:cs="Calibri"/>
+        </w:rPr>
+        <w:t>App Management: type.</w:t>
+      </w:r>
+    </w:p>
+    <w:p>
+      <w:pPr>
+        <w:ind w:left="360"/>
+        <w:rPr>
+          <w:rFonts w:ascii="Calibri" w:hAnsi="Calibri" w:cs="Calibri"/>
+        </w:rPr>
+      </w:pPr>
+      <w:r>
+        <w:rPr>
+          <w:rFonts w:ascii="Calibri" w:hAnsi="Calibri" w:cs="Calibri"/>
+        </w:rPr>
+        <w:t>Business Management: business</w:t>
+      </w:r>
+      <w:r>
+        <w:rPr>
+          <w:rFonts w:ascii="Calibri" w:hAnsi="Calibri" w:cs="Calibri"/>
+        </w:rPr>
+        <w:t>, businessid</w:t>
+      </w:r>
+      <w:r>
+        <w:rPr>
+          <w:rFonts w:ascii="Calibri" w:hAnsi="Calibri" w:cs="Calibri"/>
+        </w:rPr>
+        <w:t>.</w:t>
+      </w:r>
+    </w:p>
+    <w:p>
+      <w:pPr>
+        <w:ind w:left="360"/>
+        <w:rPr>
+          <w:rFonts w:ascii="Calibri" w:hAnsi="Calibri" w:cs="Calibri"/>
+        </w:rPr>
+      </w:pPr>
+      <w:r>
+        <w:rPr>
+          <w:rFonts w:ascii="Calibri" w:hAnsi="Calibri" w:cs="Calibri"/>
+        </w:rPr>
+        <w:t>Statistics: numberofUsers, income, outcome, newBusiness.</w:t>
+      </w:r>
+    </w:p>
+    <w:p>
+      <w:pPr>
+        <w:ind w:left="360"/>
+        <w:rPr>
+          <w:rFonts w:ascii="Calibri" w:hAnsi="Calibri" w:cs="Calibri"/>
+        </w:rPr>
+      </w:pPr>
+      <w:r>
+        <w:rPr>
+          <w:rFonts w:ascii="Calibri" w:hAnsi="Calibri" w:cs="Calibri"/>
+        </w:rPr>
+        <w:t>Third Party: addons.</w:t>
+      </w:r>
+    </w:p>
+    <w:p>
+      <w:pPr>
+        <w:ind w:left="360"/>
+        <w:rPr>
+          <w:rFonts w:ascii="Calibri" w:hAnsi="Calibri" w:cs="Calibri"/>
+        </w:rPr>
+      </w:pPr>
+      <w:r>
+        <w:rPr>
+          <w:rFonts w:ascii="Calibri" w:hAnsi="Calibri" w:cs="Calibri"/>
+        </w:rPr>
+        <w:t>Accommodation: type, price_range, location, dateofVisit, dateofLeaving, availability.</w:t>
+      </w:r>
+    </w:p>
+    <w:p>
+      <w:pPr>
+        <w:ind w:left="360"/>
+        <w:rPr>
+          <w:rFonts w:ascii="Calibri" w:hAnsi="Calibri" w:cs="Calibri"/>
+        </w:rPr>
+      </w:pPr>
+      <w:r>
+        <w:rPr>
+          <w:rFonts w:ascii="Calibri" w:hAnsi="Calibri" w:cs="Calibri"/>
+        </w:rPr>
+        <w:t>Food Cafe Nightlife: type, price_range, location, dateofVisit, dateofLeaving, availability.</w:t>
+      </w:r>
+    </w:p>
+    <w:p>
+      <w:pPr>
+        <w:ind w:left="360"/>
+        <w:rPr>
+          <w:rFonts w:ascii="Calibri" w:hAnsi="Calibri" w:cs="Calibri"/>
+        </w:rPr>
+      </w:pPr>
+      <w:r>
+        <w:rPr>
+          <w:rFonts w:ascii="Calibri" w:hAnsi="Calibri" w:cs="Calibri"/>
+        </w:rPr>
+        <w:t>Flights: departure_airport, destination_airport, departure_date, return_date</w:t>
+      </w:r>
+      <w:r>
+        <w:rPr>
+          <w:rFonts w:ascii="Calibri" w:hAnsi="Calibri" w:cs="Calibri"/>
+        </w:rPr>
+        <w:t xml:space="preserve"> flightCompanyAPI</w:t>
+      </w:r>
+      <w:r>
+        <w:rPr>
+          <w:rFonts w:ascii="Calibri" w:hAnsi="Calibri" w:cs="Calibri"/>
+        </w:rPr>
+        <w:t>.</w:t>
+      </w:r>
+    </w:p>
+    <w:p>
+      <w:pPr>
+        <w:ind w:left="360"/>
+        <w:rPr>
+          <w:rFonts w:ascii="Calibri" w:hAnsi="Calibri" w:cs="Calibri"/>
+        </w:rPr>
+      </w:pPr>
+      <w:r>
+        <w:rPr>
+          <w:rFonts w:ascii="Calibri" w:hAnsi="Calibri" w:cs="Calibri"/>
+        </w:rPr>
+        <w:t>Transportation: type, price_range, location, availability, dateofTravel.</w:t>
+      </w:r>
+    </w:p>
+    <w:p>
+      <w:pPr>
+        <w:ind w:left="360"/>
+        <w:rPr>
+          <w:rFonts w:ascii="Calibri" w:hAnsi="Calibri" w:cs="Calibri"/>
+        </w:rPr>
+      </w:pPr>
+      <w:r>
+        <w:rPr>
+          <w:rFonts w:ascii="Calibri" w:hAnsi="Calibri" w:cs="Calibri"/>
+        </w:rPr>
+        <w:t xml:space="preserve">Activities: </w:t>
+      </w:r>
+      <w:r>
+        <w:rPr>
+          <w:rFonts w:ascii="Calibri" w:hAnsi="Calibri" w:cs="Calibri"/>
+        </w:rPr>
+        <w:t>type, price_range, location, availability, dateofTravel.</w:t>
+      </w:r>
+    </w:p>
+    <w:p>
+      <w:pPr>
+        <w:ind w:left="360"/>
+        <w:rPr>
+          <w:rFonts w:ascii="Calibri" w:hAnsi="Calibri" w:cs="Calibri"/>
+        </w:rPr>
+      </w:pPr>
+      <w:r>
+        <w:rPr>
+          <w:rFonts w:ascii="Calibri" w:hAnsi="Calibri" w:cs="Calibri"/>
+        </w:rPr>
+        <w:t>Forums: comments, create_new_thread.</w:t>
+      </w:r>
+    </w:p>
+    <w:p>
+      <w:pPr>
+        <w:ind w:left="360"/>
+        <w:rPr>
+          <w:rFonts w:ascii="Calibri" w:hAnsi="Calibri" w:cs="Calibri"/>
+        </w:rPr>
+      </w:pPr>
+      <w:r>
+        <w:rPr>
+          <w:rFonts w:ascii="Calibri" w:hAnsi="Calibri" w:cs="Calibri"/>
+        </w:rPr>
+        <w:t>Profile: name, surname, username, email, id.</w:t>
+      </w:r>
+    </w:p>
+    <w:p>
+      <w:pPr>
+        <w:ind w:left="360"/>
+        <w:rPr>
+          <w:rFonts w:ascii="Calibri" w:hAnsi="Calibri" w:cs="Calibri"/>
+        </w:rPr>
+      </w:pPr>
+      <w:r>
+        <w:rPr>
+          <w:rFonts w:ascii="Calibri" w:hAnsi="Calibri" w:cs="Calibri"/>
+        </w:rPr>
+        <w:t xml:space="preserve">Favourites: </w:t>
+      </w:r>
+      <w:r>
+        <w:rPr>
+          <w:rFonts w:ascii="Calibri" w:hAnsi="Calibri" w:cs="Calibri"/>
+        </w:rPr>
+        <w:t>type.</w:t>
+      </w:r>
+    </w:p>
+    <w:p>
+      <w:pPr>
+        <w:ind w:left="360"/>
+        <w:rPr>
+          <w:rFonts w:ascii="Calibri" w:hAnsi="Calibri" w:cs="Calibri"/>
+        </w:rPr>
+      </w:pPr>
+      <w:r>
+        <w:rPr>
+          <w:rFonts w:ascii="Calibri" w:hAnsi="Calibri" w:cs="Calibri"/>
+        </w:rPr>
+        <w:t>Search: searchbar.</w:t>
+      </w:r>
+    </w:p>
+    <w:p>
+      <w:pPr>
+        <w:ind w:left="360"/>
+        <w:rPr>
+          <w:rFonts w:ascii="Calibri" w:hAnsi="Calibri" w:cs="Calibri"/>
+        </w:rPr>
+      </w:pPr>
+      <w:r>
+        <w:rPr>
+          <w:rFonts w:ascii="Calibri" w:hAnsi="Calibri" w:cs="Calibri"/>
+        </w:rPr>
+        <w:t xml:space="preserve">Map: </w:t>
+      </w:r>
+      <w:r>
+        <w:rPr>
+          <w:rFonts w:ascii="Calibri" w:hAnsi="Calibri" w:cs="Calibri"/>
+        </w:rPr>
+        <w:t>GoogleAPI.</w:t>
+      </w:r>
+    </w:p>
+    <w:p>
+      <w:pPr>
+        <w:ind w:left="360"/>
+        <w:rPr>
+          <w:rFonts w:ascii="Calibri" w:hAnsi="Calibri" w:cs="Calibri"/>
+        </w:rPr>
+      </w:pPr>
+      <w:r>
+        <w:rPr>
+          <w:rFonts w:ascii="Calibri" w:hAnsi="Calibri" w:cs="Calibri"/>
+        </w:rPr>
+        <w:t>Hotel: availability, room_size, extra</w:t>
+      </w:r>
+      <w:r>
+        <w:rPr>
+          <w:rFonts w:ascii="Calibri" w:hAnsi="Calibri" w:cs="Calibri"/>
+        </w:rPr>
+        <w:t>_comforts</w:t>
+      </w:r>
+      <w:r>
+        <w:rPr>
+          <w:rFonts w:ascii="Calibri" w:hAnsi="Calibri" w:cs="Calibri"/>
+        </w:rPr>
+        <w:t>.</w:t>
+      </w:r>
+    </w:p>
+    <w:p>
+      <w:pPr>
+        <w:ind w:left="360"/>
+        <w:rPr>
+          <w:rFonts w:ascii="Calibri" w:hAnsi="Calibri" w:cs="Calibri"/>
+        </w:rPr>
+      </w:pPr>
+      <w:r>
+        <w:rPr>
+          <w:rFonts w:ascii="Calibri" w:hAnsi="Calibri" w:cs="Calibri"/>
+        </w:rPr>
+        <w:t>Airbnb: availability, room_size, roommates, extras.</w:t>
+      </w:r>
+    </w:p>
+    <w:p>
+      <w:pPr>
+        <w:ind w:left="360"/>
+        <w:rPr>
+          <w:rFonts w:ascii="Calibri" w:hAnsi="Calibri" w:cs="Calibri"/>
+        </w:rPr>
+      </w:pPr>
+      <w:r>
+        <w:rPr>
+          <w:rFonts w:ascii="Calibri" w:hAnsi="Calibri" w:cs="Calibri"/>
+        </w:rPr>
+        <w:t>Camping: availability, tent_area, extras.</w:t>
+      </w:r>
+    </w:p>
+    <w:p>
+      <w:pPr>
+        <w:ind w:left="360"/>
+        <w:rPr>
+          <w:rFonts w:ascii="Calibri" w:hAnsi="Calibri" w:cs="Calibri"/>
+        </w:rPr>
+      </w:pPr>
+      <w:r>
+        <w:rPr>
+          <w:rFonts w:ascii="Calibri" w:hAnsi="Calibri" w:cs="Calibri"/>
+        </w:rPr>
+        <w:t>Hostel: availability, room_size, roommates, extras.</w:t>
+      </w:r>
+    </w:p>
+    <w:p>
+      <w:pPr>
+        <w:ind w:left="360"/>
+        <w:rPr>
+          <w:rFonts w:ascii="Calibri" w:hAnsi="Calibri" w:cs="Calibri"/>
+        </w:rPr>
+      </w:pPr>
+      <w:r>
+        <w:rPr>
+          <w:rFonts w:ascii="Calibri" w:hAnsi="Calibri" w:cs="Calibri"/>
+        </w:rPr>
+        <w:t>Motel: availability, room_size, extras.</w:t>
+      </w:r>
+    </w:p>
+    <w:p>
+      <w:pPr>
+        <w:ind w:left="360"/>
+        <w:rPr>
+          <w:rFonts w:ascii="Calibri" w:hAnsi="Calibri" w:cs="Calibri"/>
+        </w:rPr>
+      </w:pPr>
+      <w:r>
+        <w:rPr>
+          <w:rFonts w:ascii="Calibri" w:hAnsi="Calibri" w:cs="Calibri"/>
+        </w:rPr>
+        <w:t>Rooms to let: availability, room_size, roommates, extras.</w:t>
+      </w:r>
+    </w:p>
+    <w:p>
+      <w:pPr>
+        <w:ind w:left="360"/>
+        <w:rPr>
+          <w:rFonts w:ascii="Calibri" w:hAnsi="Calibri" w:cs="Calibri"/>
+        </w:rPr>
+      </w:pPr>
+      <w:r>
+        <w:rPr>
+          <w:rFonts w:ascii="Calibri" w:hAnsi="Calibri" w:cs="Calibri"/>
+        </w:rPr>
+        <w:t>Restaurants: menu, sizeofTable.</w:t>
+      </w:r>
+    </w:p>
+    <w:p>
+      <w:pPr>
+        <w:ind w:left="360"/>
+        <w:rPr>
+          <w:rFonts w:ascii="Calibri" w:hAnsi="Calibri" w:cs="Calibri"/>
+        </w:rPr>
+      </w:pPr>
+      <w:r>
+        <w:rPr>
+          <w:rFonts w:ascii="Calibri" w:hAnsi="Calibri" w:cs="Calibri"/>
+        </w:rPr>
+        <w:t>Cafe: menu, sizeofTable.</w:t>
+      </w:r>
+    </w:p>
+    <w:p>
+      <w:pPr>
+        <w:ind w:left="360"/>
+        <w:rPr>
+          <w:rFonts w:ascii="Calibri" w:hAnsi="Calibri" w:cs="Calibri"/>
+        </w:rPr>
+      </w:pPr>
+      <w:r>
+        <w:rPr>
+          <w:rFonts w:ascii="Calibri" w:hAnsi="Calibri" w:cs="Calibri"/>
+        </w:rPr>
+        <w:t>Bar/Pubs: menu, sizeofTable.</w:t>
+      </w:r>
+    </w:p>
+    <w:p>
+      <w:pPr>
+        <w:ind w:left="360"/>
+        <w:rPr>
+          <w:rFonts w:ascii="Calibri" w:hAnsi="Calibri" w:cs="Calibri"/>
+        </w:rPr>
+      </w:pPr>
+      <w:r>
+        <w:rPr>
+          <w:rFonts w:ascii="Calibri" w:hAnsi="Calibri" w:cs="Calibri"/>
+        </w:rPr>
+        <w:t>Clubs: sizeofTable.</w:t>
+      </w:r>
+    </w:p>
+    <w:p>
+      <w:pPr>
+        <w:ind w:left="360"/>
+        <w:rPr>
+          <w:rFonts w:ascii="Calibri" w:hAnsi="Calibri" w:cs="Calibri"/>
+        </w:rPr>
+      </w:pPr>
+      <w:r>
+        <w:rPr>
+          <w:rFonts w:ascii="Calibri" w:hAnsi="Calibri" w:cs="Calibri"/>
+        </w:rPr>
+        <w:t>Ships: seat_number, room, room_size.</w:t>
+      </w:r>
+    </w:p>
+    <w:p>
+      <w:pPr>
+        <w:ind w:left="360"/>
+        <w:rPr>
+          <w:rFonts w:ascii="Calibri" w:hAnsi="Calibri" w:cs="Calibri"/>
+        </w:rPr>
+      </w:pPr>
+      <w:r>
+        <w:rPr>
+          <w:rFonts w:ascii="Calibri" w:hAnsi="Calibri" w:cs="Calibri"/>
+        </w:rPr>
+        <w:t>Trains:</w:t>
+      </w:r>
+      <w:r>
+        <w:rPr>
+          <w:rFonts w:ascii="Calibri" w:hAnsi="Calibri" w:cs="Calibri"/>
+        </w:rPr>
+        <w:t xml:space="preserve"> </w:t>
+      </w:r>
+      <w:r>
+        <w:rPr>
+          <w:rFonts w:ascii="Calibri" w:hAnsi="Calibri" w:cs="Calibri"/>
+        </w:rPr>
+        <w:t>seat_number.</w:t>
+      </w:r>
+    </w:p>
+    <w:p>
+      <w:pPr>
+        <w:ind w:left="360"/>
+        <w:rPr>
+          <w:rFonts w:ascii="Calibri" w:hAnsi="Calibri" w:cs="Calibri"/>
+        </w:rPr>
+      </w:pPr>
+      <w:r>
+        <w:rPr>
+          <w:rFonts w:ascii="Calibri" w:hAnsi="Calibri" w:cs="Calibri"/>
+        </w:rPr>
+        <w:t>Buses: seat_number.</w:t>
+      </w:r>
+    </w:p>
+    <w:p>
+      <w:pPr>
+        <w:ind w:left="360"/>
+        <w:rPr>
+          <w:rFonts w:ascii="Calibri" w:hAnsi="Calibri" w:cs="Calibri"/>
+        </w:rPr>
+      </w:pPr>
+      <w:r>
+        <w:rPr>
+          <w:rFonts w:ascii="Calibri" w:hAnsi="Calibri" w:cs="Calibri"/>
+        </w:rPr>
+        <w:t xml:space="preserve">Taxi/Uber: </w:t>
+      </w:r>
+      <w:r>
+        <w:rPr>
+          <w:rFonts w:ascii="Calibri" w:hAnsi="Calibri" w:cs="Calibri"/>
+        </w:rPr>
+        <w:t>range_of_service.</w:t>
+      </w:r>
+    </w:p>
+    <w:p>
+      <w:pPr>
+        <w:ind w:left="360"/>
+        <w:rPr>
+          <w:rFonts w:ascii="Calibri" w:hAnsi="Calibri" w:cs="Calibri"/>
+        </w:rPr>
+      </w:pPr>
+      <w:r>
+        <w:rPr>
+          <w:rFonts w:ascii="Calibri" w:hAnsi="Calibri" w:cs="Calibri"/>
+        </w:rPr>
+        <w:t>Car Rental: car_type.</w:t>
+      </w:r>
+    </w:p>
+    <w:p>
+      <w:pPr>
+        <w:ind w:left="360"/>
+        <w:rPr>
+          <w:rFonts w:ascii="Calibri" w:hAnsi="Calibri" w:cs="Calibri"/>
+        </w:rPr>
+      </w:pPr>
+      <w:r>
+        <w:rPr>
+          <w:rFonts w:ascii="Calibri" w:hAnsi="Calibri" w:cs="Calibri"/>
+        </w:rPr>
+        <w:t>Outdoor Activities: typeofActivies, numberofMembers.</w:t>
+      </w:r>
+    </w:p>
+    <w:p>
+      <w:pPr>
+        <w:ind w:left="360"/>
+        <w:rPr>
+          <w:rFonts w:ascii="Calibri" w:hAnsi="Calibri" w:cs="Calibri"/>
+        </w:rPr>
+      </w:pPr>
+      <w:r>
+        <w:rPr>
+          <w:rFonts w:ascii="Calibri" w:hAnsi="Calibri" w:cs="Calibri"/>
+        </w:rPr>
+        <w:t>Theater/Cinema/Opera:</w:t>
+      </w:r>
+      <w:r>
+        <w:rPr>
+          <w:rFonts w:ascii="Calibri" w:hAnsi="Calibri" w:cs="Calibri"/>
+        </w:rPr>
+        <w:t xml:space="preserve"> </w:t>
+      </w:r>
+      <w:r>
+        <w:rPr>
+          <w:rFonts w:ascii="Calibri" w:hAnsi="Calibri" w:cs="Calibri"/>
+        </w:rPr>
+        <w:t>seat_number.</w:t>
+      </w:r>
+    </w:p>
+    <w:p>
+      <w:pPr>
+        <w:ind w:left="360"/>
+        <w:rPr>
+          <w:rFonts w:ascii="Calibri" w:hAnsi="Calibri" w:cs="Calibri"/>
+        </w:rPr>
+      </w:pPr>
+      <w:r>
+        <w:rPr>
+          <w:rFonts w:ascii="Calibri" w:hAnsi="Calibri" w:cs="Calibri"/>
+        </w:rPr>
+        <w:t>Sightseeing Tours: typeofTour</w:t>
+      </w:r>
+      <w:r>
+        <w:rPr>
+          <w:rFonts w:ascii="Calibri" w:hAnsi="Calibri" w:cs="Calibri"/>
+        </w:rPr>
+        <w:t>.</w:t>
+      </w:r>
+    </w:p>
+    <w:p>
+      <w:pPr>
+        <w:ind w:left="360"/>
+        <w:rPr>
+          <w:rFonts w:ascii="Calibri" w:hAnsi="Calibri" w:cs="Calibri"/>
+        </w:rPr>
+      </w:pPr>
+      <w:r>
+        <w:rPr>
+          <w:rFonts w:ascii="Calibri" w:hAnsi="Calibri" w:cs="Calibri"/>
+        </w:rPr>
+        <w:t>Sport Events: sport, seat_number.</w:t>
+      </w:r>
+    </w:p>
+    <w:p>
+      <w:pPr>
+        <w:ind w:left="360"/>
+        <w:rPr>
+          <w:rFonts w:ascii="Calibri" w:hAnsi="Calibri" w:cs="Calibri"/>
+        </w:rPr>
+      </w:pPr>
+      <w:r>
+        <w:rPr>
+          <w:rFonts w:ascii="Calibri" w:hAnsi="Calibri" w:cs="Calibri"/>
+        </w:rPr>
+        <w:t>Concerts: concert, seat_number.</w:t>
+      </w:r>
+    </w:p>
+    <w:p>
+      <w:pPr>
+        <w:ind w:left="360"/>
+        <w:rPr>
+          <w:rFonts w:ascii="Calibri" w:hAnsi="Calibri" w:cs="Calibri"/>
+        </w:rPr>
+      </w:pPr>
+      <w:r>
+        <w:rPr>
+          <w:rFonts w:ascii="Calibri" w:hAnsi="Calibri" w:cs="Calibri"/>
+        </w:rPr>
+        <w:t>Settings: change_email, change_username, change_password.</w:t>
+      </w:r>
+    </w:p>
+    <w:p>
+      <w:pPr>
+        <w:ind w:left="360"/>
+        <w:rPr>
+          <w:rFonts w:ascii="Calibri" w:hAnsi="Calibri" w:cs="Calibri"/>
+        </w:rPr>
+      </w:pPr>
+      <w:r>
+        <w:rPr>
+          <w:rFonts w:ascii="Calibri" w:hAnsi="Calibri" w:cs="Calibri"/>
+        </w:rPr>
+        <w:t>My Reservations: current_reservations.</w:t>
+      </w:r>
+    </w:p>
+    <w:p>
+      <w:pPr>
+        <w:ind w:left="360"/>
+        <w:rPr>
+          <w:rFonts w:ascii="Calibri" w:hAnsi="Calibri" w:cs="Calibri"/>
+        </w:rPr>
+      </w:pPr>
+      <w:r>
+        <w:rPr>
+          <w:rFonts w:ascii="Calibri" w:hAnsi="Calibri" w:cs="Calibri"/>
+        </w:rPr>
+        <w:t>Update: appUpdate.</w:t>
+      </w:r>
+    </w:p>
+    <w:p>
+      <w:pPr>
+        <w:ind w:left="360"/>
+        <w:rPr>
+          <w:rFonts w:ascii="Calibri" w:hAnsi="Calibri" w:cs="Calibri"/>
+        </w:rPr>
+      </w:pPr>
+      <w:r>
+        <w:rPr>
+          <w:rFonts w:ascii="Calibri" w:hAnsi="Calibri" w:cs="Calibri"/>
+        </w:rPr>
+        <w:lastRenderedPageBreak/>
+        <w:t>Feedback: appReviews.</w:t>
+      </w:r>
+    </w:p>
+    <w:p>
+      <w:pPr>
+        <w:ind w:left="360"/>
+        <w:jc w:val="both"/>
+        <w:rPr>
+          <w:rFonts w:ascii="Calibri" w:hAnsi="Calibri" w:cs="Calibri"/>
+        </w:rPr>
+      </w:pPr>
+      <w:r>
+        <w:rPr>
+          <w:rFonts w:ascii="Calibri" w:hAnsi="Calibri" w:cs="Calibri"/>
+        </w:rPr>
+        <w:t>Location: currentlocation, searchedlocation.</w:t>
+      </w:r>
+    </w:p>
+    <w:p>
+      <w:pPr>
+        <w:ind w:left="360"/>
+        <w:jc w:val="both"/>
+        <w:rPr>
+          <w:rFonts w:ascii="Calibri" w:hAnsi="Calibri" w:cs="Calibri"/>
+        </w:rPr>
+      </w:pPr>
+      <w:r>
+        <w:rPr>
+          <w:rFonts w:ascii="Calibri" w:hAnsi="Calibri" w:cs="Calibri"/>
+        </w:rPr>
+        <w:t>Results: type.</w:t>
+      </w:r>
+    </w:p>
+    <w:p>
+      <w:pPr>
+        <w:ind w:left="360"/>
+        <w:jc w:val="both"/>
+        <w:rPr>
+          <w:rFonts w:ascii="Calibri" w:hAnsi="Calibri" w:cs="Calibri"/>
+        </w:rPr>
+      </w:pPr>
+      <w:r>
+        <w:rPr>
+          <w:rFonts w:ascii="Calibri" w:hAnsi="Calibri" w:cs="Calibri"/>
+        </w:rPr>
+        <w:t>Form: type.</w:t>
+      </w:r>
+    </w:p>
+    <w:p>
+      <w:pPr>
+        <w:ind w:left="360"/>
+        <w:jc w:val="both"/>
+        <w:rPr>
+          <w:rFonts w:ascii="Calibri" w:hAnsi="Calibri" w:cs="Calibri"/>
+        </w:rPr>
+      </w:pPr>
+      <w:r>
+        <w:rPr>
+          <w:rFonts w:ascii="Calibri" w:hAnsi="Calibri" w:cs="Calibri"/>
+        </w:rPr>
+        <w:t>Payment: amount, dateofpayment, cardtype, cardowner, dateofexpire, cardnumber, cardcvv, PaypalAPI, bankenviromentAPI.</w:t>
+      </w:r>
+    </w:p>
+    <w:p>
+      <w:pPr>
+        <w:ind w:left="360"/>
+        <w:jc w:val="both"/>
+        <w:rPr>
+          <w:rFonts w:ascii="Calibri" w:hAnsi="Calibri" w:cs="Calibri"/>
+        </w:rPr>
+      </w:pPr>
+    </w:p>
+    <w:p>
+      <w:pPr>
+        <w:ind w:left="360"/>
+        <w:jc w:val="both"/>
+        <w:rPr>
+          <w:rFonts w:ascii="Calibri" w:hAnsi="Calibri" w:cs="Calibri"/>
+          <w:lang w:val="el-GR"/>
+        </w:rPr>
+      </w:pPr>
+      <w:r>
+        <w:rPr>
+          <w:rFonts w:ascii="Calibri" w:hAnsi="Calibri" w:cs="Calibri"/>
+          <w:lang w:val="el-GR"/>
+        </w:rPr>
+        <w:t>Τα</w:t>
+      </w:r>
+      <w:r>
+        <w:rPr>
+          <w:rFonts w:ascii="Calibri" w:hAnsi="Calibri" w:cs="Calibri"/>
+          <w:lang w:val="el-GR"/>
+        </w:rPr>
+        <w:t xml:space="preserve"> </w:t>
+      </w:r>
+      <w:r>
+        <w:rPr>
+          <w:rFonts w:ascii="Calibri" w:hAnsi="Calibri" w:cs="Calibri"/>
+          <w:lang w:val="el-GR"/>
+        </w:rPr>
+        <w:t>ορίσματα</w:t>
+      </w:r>
+      <w:r>
+        <w:rPr>
+          <w:rFonts w:ascii="Calibri" w:hAnsi="Calibri" w:cs="Calibri"/>
+          <w:lang w:val="el-GR"/>
+        </w:rPr>
+        <w:t xml:space="preserve"> </w:t>
+      </w:r>
+      <w:r>
+        <w:rPr>
+          <w:rFonts w:ascii="Calibri" w:hAnsi="Calibri" w:cs="Calibri"/>
+        </w:rPr>
+        <w:t>extra</w:t>
+      </w:r>
+      <w:r>
+        <w:rPr>
+          <w:rFonts w:ascii="Calibri" w:hAnsi="Calibri" w:cs="Calibri"/>
+          <w:lang w:val="el-GR"/>
+        </w:rPr>
+        <w:t>_</w:t>
+      </w:r>
+      <w:r>
+        <w:rPr>
+          <w:rFonts w:ascii="Calibri" w:hAnsi="Calibri" w:cs="Calibri"/>
+        </w:rPr>
+        <w:t>comforts</w:t>
+      </w:r>
+      <w:r>
+        <w:rPr>
+          <w:rFonts w:ascii="Calibri" w:hAnsi="Calibri" w:cs="Calibri"/>
+          <w:lang w:val="el-GR"/>
+        </w:rPr>
+        <w:t xml:space="preserve">, </w:t>
+      </w:r>
+      <w:r>
+        <w:rPr>
+          <w:rFonts w:ascii="Calibri" w:hAnsi="Calibri" w:cs="Calibri"/>
+        </w:rPr>
+        <w:t>extras</w:t>
+      </w:r>
+      <w:r>
+        <w:rPr>
+          <w:rFonts w:ascii="Calibri" w:hAnsi="Calibri" w:cs="Calibri"/>
+          <w:lang w:val="el-GR"/>
+        </w:rPr>
+        <w:t xml:space="preserve"> </w:t>
+      </w:r>
+      <w:r>
+        <w:rPr>
+          <w:rFonts w:ascii="Calibri" w:hAnsi="Calibri" w:cs="Calibri"/>
+          <w:lang w:val="el-GR"/>
+        </w:rPr>
+        <w:t>αναφέρονται στις επιπλέον υπηρεσίες που μπορεί να επιλέξει ο πελάτης, ανάλογα με το φορέα ή το είδος διαμονής</w:t>
+      </w:r>
+      <w:r>
+        <w:rPr>
+          <w:rFonts w:ascii="Calibri" w:hAnsi="Calibri" w:cs="Calibri"/>
+          <w:lang w:val="el-GR"/>
+        </w:rPr>
+        <w:t xml:space="preserve"> (</w:t>
+      </w:r>
+      <w:r>
+        <w:rPr>
+          <w:rFonts w:ascii="Calibri" w:hAnsi="Calibri" w:cs="Calibri"/>
+          <w:lang w:val="el-GR"/>
+        </w:rPr>
+        <w:t>π.χ. στις</w:t>
+      </w:r>
+      <w:r>
+        <w:rPr>
+          <w:rFonts w:ascii="Calibri" w:hAnsi="Calibri" w:cs="Calibri"/>
+          <w:lang w:val="el-GR"/>
+        </w:rPr>
+        <w:t xml:space="preserve"> </w:t>
+      </w:r>
+      <w:r>
+        <w:rPr>
+          <w:rFonts w:ascii="Calibri" w:hAnsi="Calibri" w:cs="Calibri"/>
+          <w:lang w:val="el-GR"/>
+        </w:rPr>
+        <w:t xml:space="preserve">ξενοδοχειακές μονάδες, στην ενότητα </w:t>
+      </w:r>
+      <w:r>
+        <w:rPr>
+          <w:rFonts w:ascii="Calibri" w:hAnsi="Calibri" w:cs="Calibri"/>
+        </w:rPr>
+        <w:t>extras</w:t>
+      </w:r>
+      <w:r>
+        <w:rPr>
+          <w:rFonts w:ascii="Calibri" w:hAnsi="Calibri" w:cs="Calibri"/>
+          <w:lang w:val="el-GR"/>
+        </w:rPr>
+        <w:t xml:space="preserve"> </w:t>
+      </w:r>
+      <w:r>
+        <w:rPr>
+          <w:rFonts w:ascii="Calibri" w:hAnsi="Calibri" w:cs="Calibri"/>
+          <w:lang w:val="el-GR"/>
+        </w:rPr>
+        <w:t>περιλαμβάνεται το πρωινό κ.α.</w:t>
+      </w:r>
+      <w:r>
+        <w:rPr>
+          <w:rFonts w:ascii="Calibri" w:hAnsi="Calibri" w:cs="Calibri"/>
+          <w:lang w:val="el-GR"/>
+        </w:rPr>
+        <w:t>)</w:t>
+      </w:r>
+      <w:r>
+        <w:rPr>
+          <w:rFonts w:ascii="Calibri" w:hAnsi="Calibri" w:cs="Calibri"/>
+          <w:lang w:val="el-GR"/>
+        </w:rPr>
+        <w:t>.</w:t>
+      </w:r>
+    </w:p>
+    <w:p>
+      <w:pPr>
+        <w:ind w:left="360"/>
+        <w:rPr>
+          <w:rFonts w:ascii="Calibri" w:hAnsi="Calibri" w:cs="Calibri"/>
+          <w:lang w:val="el-GR"/>
+        </w:rPr>
+      </w:pPr>
+    </w:p>
+    <w:p>
+      <w:pPr>
+        <w:ind w:left="360"/>
+        <w:rPr>
+          <w:rFonts w:ascii="Calibri" w:hAnsi="Calibri" w:cs="Calibri"/>
+          <w:lang w:val="el-GR"/>
+        </w:rPr>
+      </w:pPr>
+    </w:p>
+    <w:p>
+      <w:pPr>
+        <w:ind w:left="360"/>
+        <w:rPr>
+          <w:rFonts w:ascii="Calibri" w:hAnsi="Calibri" w:cs="Calibri"/>
+          <w:lang w:val="el-GR"/>
+        </w:rPr>
+      </w:pPr>
+    </w:p>
+    <w:p>
+      <w:pPr>
+        <w:ind w:left="360"/>
         <w:rPr>
           <w:rFonts w:asciiTheme="majorHAnsi" w:hAnsiTheme="majorHAnsi" w:cstheme="majorHAnsi"/>
           <w:color w:val="0070C0"/>
           <w:sz w:val="32"/>
           <w:szCs w:val="32"/>
         </w:rPr>
-        <w:t>Methods</w:t>
-      </w:r>
-    </w:p>
-    <w:p>
-      <w:pPr>
-        <w:ind w:left="360"/>
+      </w:pPr>
+      <w:r>
         <w:rPr>
           <w:rFonts w:asciiTheme="majorHAnsi" w:hAnsiTheme="majorHAnsi" w:cstheme="majorHAnsi"/>
           <w:color w:val="0070C0"/>
           <w:sz w:val="32"/>
           <w:szCs w:val="32"/>
         </w:rPr>
-      </w:pPr>
-    </w:p>
-    <w:p>
-      <w:pPr>
-        <w:ind w:left="360"/>
-        <w:rPr>
-          <w:rFonts w:ascii="Calibri" w:hAnsi="Calibri" w:cs="Calibri"/>
-        </w:rPr>
-      </w:pPr>
-      <w:r>
-        <w:rPr>
-          <w:rFonts w:ascii="Calibri" w:hAnsi="Calibri" w:cs="Calibri"/>
-        </w:rPr>
-        <w:t xml:space="preserve">User: </w:t>
-      </w:r>
-      <w:proofErr w:type="spellStart"/>
-      <w:proofErr w:type="gramStart"/>
-      <w:r>
-        <w:rPr>
-          <w:rFonts w:ascii="Calibri" w:hAnsi="Calibri" w:cs="Calibri"/>
-        </w:rPr>
-        <w:t>mydb</w:t>
-      </w:r>
-      <w:r>
-        <w:rPr>
-          <w:rFonts w:ascii="Calibri" w:hAnsi="Calibri" w:cs="Calibri"/>
-        </w:rPr>
-        <w:t>.</w:t>
-      </w:r>
-      <w:r>
-        <w:rPr>
-          <w:rFonts w:ascii="Calibri" w:hAnsi="Calibri" w:cs="Calibri"/>
-        </w:rPr>
-        <w:t>cursor</w:t>
-      </w:r>
-      <w:proofErr w:type="spellEnd"/>
-      <w:proofErr w:type="gramEnd"/>
-      <w:r>
-        <w:rPr>
-          <w:rFonts w:ascii="Calibri" w:hAnsi="Calibri" w:cs="Calibri"/>
-        </w:rPr>
-        <w:t xml:space="preserve">, </w:t>
-      </w:r>
-      <w:proofErr w:type="spellStart"/>
-      <w:r>
-        <w:rPr>
-          <w:rFonts w:ascii="Calibri" w:hAnsi="Calibri" w:cs="Calibri"/>
-        </w:rPr>
-        <w:t>cursor.execute</w:t>
-      </w:r>
-      <w:proofErr w:type="spellEnd"/>
-      <w:r>
-        <w:rPr>
-          <w:rFonts w:ascii="Calibri" w:hAnsi="Calibri" w:cs="Calibri"/>
-        </w:rPr>
-        <w:t xml:space="preserve">, </w:t>
-      </w:r>
-      <w:proofErr w:type="spellStart"/>
-      <w:r>
-        <w:rPr>
-          <w:rFonts w:ascii="Calibri" w:hAnsi="Calibri" w:cs="Calibri"/>
-        </w:rPr>
-        <w:t>cursor.fetchone</w:t>
-      </w:r>
-      <w:proofErr w:type="spellEnd"/>
-      <w:r>
-        <w:rPr>
-          <w:rFonts w:ascii="Calibri" w:hAnsi="Calibri" w:cs="Calibri"/>
-        </w:rPr>
-        <w:t>, about.</w:t>
-      </w:r>
-    </w:p>
-    <w:p>
-      <w:pPr>
-        <w:ind w:left="360"/>
-        <w:rPr>
-          <w:rFonts w:ascii="Calibri" w:hAnsi="Calibri" w:cs="Calibri"/>
-        </w:rPr>
-      </w:pPr>
-      <w:r>
-        <w:rPr>
-          <w:rFonts w:ascii="Calibri" w:hAnsi="Calibri" w:cs="Calibri"/>
-        </w:rPr>
-        <w:t>Customer:</w:t>
-      </w:r>
-      <w:r>
-        <w:rPr>
-          <w:rFonts w:ascii="Calibri" w:hAnsi="Calibri" w:cs="Calibri"/>
-        </w:rPr>
-        <w:t xml:space="preserve"> </w:t>
-      </w:r>
-      <w:proofErr w:type="spellStart"/>
-      <w:r>
-        <w:rPr>
-          <w:rFonts w:ascii="Calibri" w:hAnsi="Calibri" w:cs="Calibri"/>
-        </w:rPr>
-        <w:t>gotoHomescreen</w:t>
-      </w:r>
-      <w:proofErr w:type="spellEnd"/>
-      <w:r>
-        <w:rPr>
-          <w:rFonts w:ascii="Calibri" w:hAnsi="Calibri" w:cs="Calibri"/>
-        </w:rPr>
-        <w:t>, about</w:t>
-      </w:r>
-      <w:r>
-        <w:rPr>
-          <w:rFonts w:ascii="Calibri" w:hAnsi="Calibri" w:cs="Calibri"/>
-        </w:rPr>
-        <w:t>.</w:t>
-      </w:r>
-    </w:p>
-    <w:p>
-      <w:pPr>
-        <w:ind w:left="360"/>
-        <w:rPr>
-          <w:rFonts w:ascii="Calibri" w:hAnsi="Calibri" w:cs="Calibri"/>
-        </w:rPr>
-      </w:pPr>
-      <w:r>
-        <w:rPr>
-          <w:rFonts w:ascii="Calibri" w:hAnsi="Calibri" w:cs="Calibri"/>
-        </w:rPr>
-        <w:t xml:space="preserve">Super User: </w:t>
-      </w:r>
-      <w:proofErr w:type="spellStart"/>
-      <w:r>
-        <w:rPr>
-          <w:rFonts w:ascii="Calibri" w:hAnsi="Calibri" w:cs="Calibri"/>
-        </w:rPr>
-        <w:t>gotoSuperUserHomeScreen</w:t>
-      </w:r>
-      <w:proofErr w:type="spellEnd"/>
-      <w:r>
-        <w:rPr>
-          <w:rFonts w:ascii="Calibri" w:hAnsi="Calibri" w:cs="Calibri"/>
-        </w:rPr>
-        <w:t>, about.</w:t>
-      </w:r>
-    </w:p>
-    <w:p>
-      <w:pPr>
-        <w:ind w:left="360"/>
-        <w:rPr>
-          <w:rFonts w:ascii="Calibri" w:hAnsi="Calibri" w:cs="Calibri"/>
-        </w:rPr>
-      </w:pPr>
-      <w:r>
-        <w:rPr>
-          <w:rFonts w:ascii="Calibri" w:hAnsi="Calibri" w:cs="Calibri"/>
-        </w:rPr>
-        <w:t xml:space="preserve">Home Screen: </w:t>
-      </w:r>
-      <w:proofErr w:type="spellStart"/>
-      <w:r>
-        <w:rPr>
-          <w:rFonts w:ascii="Calibri" w:hAnsi="Calibri" w:cs="Calibri"/>
-        </w:rPr>
-        <w:t>createSearch</w:t>
-      </w:r>
-      <w:proofErr w:type="spellEnd"/>
-      <w:r>
-        <w:rPr>
-          <w:rFonts w:ascii="Calibri" w:hAnsi="Calibri" w:cs="Calibri"/>
-        </w:rPr>
-        <w:t xml:space="preserve">, </w:t>
-      </w:r>
-      <w:proofErr w:type="spellStart"/>
-      <w:r>
-        <w:rPr>
-          <w:rFonts w:ascii="Calibri" w:hAnsi="Calibri" w:cs="Calibri"/>
-        </w:rPr>
-        <w:t>createFavorites</w:t>
-      </w:r>
-      <w:proofErr w:type="spellEnd"/>
-      <w:r>
-        <w:rPr>
-          <w:rFonts w:ascii="Calibri" w:hAnsi="Calibri" w:cs="Calibri"/>
-        </w:rPr>
-        <w:t xml:space="preserve">, </w:t>
-      </w:r>
-      <w:proofErr w:type="spellStart"/>
-      <w:r>
-        <w:rPr>
-          <w:rFonts w:ascii="Calibri" w:hAnsi="Calibri" w:cs="Calibri"/>
-        </w:rPr>
-        <w:t>createMainMenu</w:t>
-      </w:r>
-      <w:proofErr w:type="spellEnd"/>
-      <w:r>
-        <w:rPr>
-          <w:rFonts w:ascii="Calibri" w:hAnsi="Calibri" w:cs="Calibri"/>
-        </w:rPr>
-        <w:t xml:space="preserve">, </w:t>
-      </w:r>
-      <w:proofErr w:type="spellStart"/>
-      <w:r>
-        <w:rPr>
-          <w:rFonts w:ascii="Calibri" w:hAnsi="Calibri" w:cs="Calibri"/>
-        </w:rPr>
-        <w:t>createMap</w:t>
-      </w:r>
-      <w:proofErr w:type="spellEnd"/>
-      <w:r>
-        <w:rPr>
-          <w:rFonts w:ascii="Calibri" w:hAnsi="Calibri" w:cs="Calibri"/>
-        </w:rPr>
-        <w:t xml:space="preserve">, </w:t>
-      </w:r>
-      <w:proofErr w:type="spellStart"/>
-      <w:r>
-        <w:rPr>
-          <w:rFonts w:ascii="Calibri" w:hAnsi="Calibri" w:cs="Calibri"/>
-        </w:rPr>
-        <w:t>createProfile</w:t>
-      </w:r>
-      <w:proofErr w:type="spellEnd"/>
-      <w:r>
-        <w:rPr>
-          <w:rFonts w:ascii="Calibri" w:hAnsi="Calibri" w:cs="Calibri"/>
-        </w:rPr>
-        <w:t>.</w:t>
-      </w:r>
-    </w:p>
-    <w:p>
-      <w:pPr>
-        <w:ind w:left="360"/>
-        <w:rPr>
-          <w:rFonts w:ascii="Calibri" w:hAnsi="Calibri" w:cs="Calibri"/>
-        </w:rPr>
-      </w:pPr>
-      <w:r>
-        <w:rPr>
-          <w:rFonts w:ascii="Calibri" w:hAnsi="Calibri" w:cs="Calibri"/>
-        </w:rPr>
-        <w:t xml:space="preserve">Super User Home Screen: </w:t>
-      </w:r>
-      <w:proofErr w:type="spellStart"/>
-      <w:r>
-        <w:rPr>
-          <w:rFonts w:ascii="Calibri" w:hAnsi="Calibri" w:cs="Calibri"/>
-        </w:rPr>
-        <w:t>createAppManagement</w:t>
-      </w:r>
-      <w:proofErr w:type="spellEnd"/>
-      <w:r>
-        <w:rPr>
-          <w:rFonts w:ascii="Calibri" w:hAnsi="Calibri" w:cs="Calibri"/>
-        </w:rPr>
-        <w:t xml:space="preserve">, </w:t>
-      </w:r>
-      <w:proofErr w:type="spellStart"/>
-      <w:r>
-        <w:rPr>
-          <w:rFonts w:ascii="Calibri" w:hAnsi="Calibri" w:cs="Calibri"/>
-        </w:rPr>
-        <w:t>createBusinessManagement</w:t>
-      </w:r>
-      <w:proofErr w:type="spellEnd"/>
-      <w:r>
-        <w:rPr>
-          <w:rFonts w:ascii="Calibri" w:hAnsi="Calibri" w:cs="Calibri"/>
-        </w:rPr>
-        <w:t xml:space="preserve">, </w:t>
-      </w:r>
-      <w:proofErr w:type="spellStart"/>
-      <w:r>
-        <w:rPr>
-          <w:rFonts w:ascii="Calibri" w:hAnsi="Calibri" w:cs="Calibri"/>
-        </w:rPr>
-        <w:t>checkStatistics</w:t>
-      </w:r>
-      <w:proofErr w:type="spellEnd"/>
-      <w:r>
-        <w:rPr>
-          <w:rFonts w:ascii="Calibri" w:hAnsi="Calibri" w:cs="Calibri"/>
-        </w:rPr>
-        <w:t xml:space="preserve">, </w:t>
-      </w:r>
-      <w:proofErr w:type="spellStart"/>
-      <w:r>
-        <w:rPr>
-          <w:rFonts w:ascii="Calibri" w:hAnsi="Calibri" w:cs="Calibri"/>
-        </w:rPr>
-        <w:t>createThirdParty</w:t>
-      </w:r>
-      <w:proofErr w:type="spellEnd"/>
-      <w:r>
-        <w:rPr>
-          <w:rFonts w:ascii="Calibri" w:hAnsi="Calibri" w:cs="Calibri"/>
-        </w:rPr>
-        <w:t xml:space="preserve">, </w:t>
-      </w:r>
-      <w:proofErr w:type="spellStart"/>
-      <w:r>
-        <w:rPr>
-          <w:rFonts w:ascii="Calibri" w:hAnsi="Calibri" w:cs="Calibri"/>
-        </w:rPr>
-        <w:t>deleteThirdParty</w:t>
-      </w:r>
-      <w:proofErr w:type="spellEnd"/>
-      <w:r>
-        <w:rPr>
-          <w:rFonts w:ascii="Calibri" w:hAnsi="Calibri" w:cs="Calibri"/>
-        </w:rPr>
-        <w:t>.</w:t>
-      </w:r>
-    </w:p>
-    <w:p>
-      <w:pPr>
-        <w:ind w:left="360"/>
-        <w:rPr>
-          <w:rFonts w:ascii="Calibri" w:hAnsi="Calibri" w:cs="Calibri"/>
-        </w:rPr>
-      </w:pPr>
-      <w:r>
-        <w:rPr>
-          <w:rFonts w:ascii="Calibri" w:hAnsi="Calibri" w:cs="Calibri"/>
-        </w:rPr>
-        <w:t xml:space="preserve">Main Menu: </w:t>
-      </w:r>
-      <w:proofErr w:type="spellStart"/>
-      <w:r>
-        <w:rPr>
-          <w:rFonts w:ascii="Calibri" w:hAnsi="Calibri" w:cs="Calibri"/>
-        </w:rPr>
-        <w:t>createActivities</w:t>
-      </w:r>
-      <w:proofErr w:type="spellEnd"/>
-      <w:r>
-        <w:rPr>
-          <w:rFonts w:ascii="Calibri" w:hAnsi="Calibri" w:cs="Calibri"/>
-        </w:rPr>
-        <w:t xml:space="preserve">, </w:t>
-      </w:r>
-      <w:proofErr w:type="spellStart"/>
-      <w:r>
-        <w:rPr>
-          <w:rFonts w:ascii="Calibri" w:hAnsi="Calibri" w:cs="Calibri"/>
-        </w:rPr>
-        <w:t>createAccommodation</w:t>
-      </w:r>
-      <w:proofErr w:type="spellEnd"/>
-      <w:r>
-        <w:rPr>
-          <w:rFonts w:ascii="Calibri" w:hAnsi="Calibri" w:cs="Calibri"/>
-        </w:rPr>
-        <w:t xml:space="preserve">, </w:t>
-      </w:r>
-      <w:proofErr w:type="spellStart"/>
-      <w:r>
-        <w:rPr>
-          <w:rFonts w:ascii="Calibri" w:hAnsi="Calibri" w:cs="Calibri"/>
-        </w:rPr>
-        <w:t>createTransportation</w:t>
-      </w:r>
-      <w:proofErr w:type="spellEnd"/>
-      <w:r>
-        <w:rPr>
-          <w:rFonts w:ascii="Calibri" w:hAnsi="Calibri" w:cs="Calibri"/>
-        </w:rPr>
-        <w:t xml:space="preserve">, </w:t>
-      </w:r>
-      <w:proofErr w:type="spellStart"/>
-      <w:r>
-        <w:rPr>
-          <w:rFonts w:ascii="Calibri" w:hAnsi="Calibri" w:cs="Calibri"/>
-        </w:rPr>
-        <w:t>createFoodCafeNightlife</w:t>
-      </w:r>
-      <w:proofErr w:type="spellEnd"/>
-      <w:r>
-        <w:rPr>
-          <w:rFonts w:ascii="Calibri" w:hAnsi="Calibri" w:cs="Calibri"/>
-        </w:rPr>
-        <w:t xml:space="preserve">, </w:t>
-      </w:r>
-      <w:proofErr w:type="spellStart"/>
-      <w:r>
-        <w:rPr>
-          <w:rFonts w:ascii="Calibri" w:hAnsi="Calibri" w:cs="Calibri"/>
-        </w:rPr>
-        <w:t>createFlights</w:t>
-      </w:r>
-      <w:proofErr w:type="spellEnd"/>
-      <w:r>
-        <w:rPr>
-          <w:rFonts w:ascii="Calibri" w:hAnsi="Calibri" w:cs="Calibri"/>
-        </w:rPr>
-        <w:t xml:space="preserve">, </w:t>
-      </w:r>
-      <w:proofErr w:type="spellStart"/>
-      <w:r>
-        <w:rPr>
-          <w:rFonts w:ascii="Calibri" w:hAnsi="Calibri" w:cs="Calibri"/>
-        </w:rPr>
-        <w:t>createForum</w:t>
-      </w:r>
-      <w:proofErr w:type="spellEnd"/>
-      <w:r>
-        <w:rPr>
-          <w:rFonts w:ascii="Calibri" w:hAnsi="Calibri" w:cs="Calibri"/>
-        </w:rPr>
-        <w:t>.</w:t>
-      </w:r>
-    </w:p>
-    <w:p>
-      <w:pPr>
-        <w:ind w:left="360"/>
-        <w:rPr>
-          <w:rFonts w:ascii="Calibri" w:hAnsi="Calibri" w:cs="Calibri"/>
-        </w:rPr>
-      </w:pPr>
-      <w:r>
-        <w:rPr>
-          <w:rFonts w:ascii="Calibri" w:hAnsi="Calibri" w:cs="Calibri"/>
-        </w:rPr>
-        <w:t xml:space="preserve">App Management: </w:t>
-      </w:r>
-      <w:proofErr w:type="spellStart"/>
-      <w:r>
-        <w:rPr>
-          <w:rFonts w:ascii="Calibri" w:hAnsi="Calibri" w:cs="Calibri"/>
-        </w:rPr>
-        <w:t>gotoUpdate</w:t>
-      </w:r>
-      <w:proofErr w:type="spellEnd"/>
-      <w:r>
-        <w:rPr>
-          <w:rFonts w:ascii="Calibri" w:hAnsi="Calibri" w:cs="Calibri"/>
-        </w:rPr>
-        <w:t xml:space="preserve">, </w:t>
-      </w:r>
-      <w:proofErr w:type="spellStart"/>
-      <w:r>
-        <w:rPr>
-          <w:rFonts w:ascii="Calibri" w:hAnsi="Calibri" w:cs="Calibri"/>
-        </w:rPr>
-        <w:t>gotoFeedback</w:t>
-      </w:r>
-      <w:proofErr w:type="spellEnd"/>
-      <w:r>
-        <w:rPr>
-          <w:rFonts w:ascii="Calibri" w:hAnsi="Calibri" w:cs="Calibri"/>
-        </w:rPr>
-        <w:t>.</w:t>
-      </w:r>
-    </w:p>
-    <w:p>
-      <w:pPr>
-        <w:ind w:left="360"/>
-        <w:rPr>
-          <w:rFonts w:ascii="Calibri" w:hAnsi="Calibri" w:cs="Calibri"/>
-        </w:rPr>
-      </w:pPr>
-      <w:r>
-        <w:rPr>
-          <w:rFonts w:ascii="Calibri" w:hAnsi="Calibri" w:cs="Calibri"/>
-        </w:rPr>
-        <w:t xml:space="preserve">Business Management: </w:t>
-      </w:r>
-      <w:proofErr w:type="spellStart"/>
-      <w:r>
-        <w:rPr>
-          <w:rFonts w:ascii="Calibri" w:hAnsi="Calibri" w:cs="Calibri"/>
-        </w:rPr>
-        <w:t>addNewBusiness</w:t>
-      </w:r>
-      <w:proofErr w:type="spellEnd"/>
-      <w:r>
-        <w:rPr>
-          <w:rFonts w:ascii="Calibri" w:hAnsi="Calibri" w:cs="Calibri"/>
-        </w:rPr>
-        <w:t xml:space="preserve">, </w:t>
-      </w:r>
-      <w:proofErr w:type="spellStart"/>
-      <w:r>
-        <w:rPr>
-          <w:rFonts w:ascii="Calibri" w:hAnsi="Calibri" w:cs="Calibri"/>
-        </w:rPr>
-        <w:t>deleteOldBusiness</w:t>
-      </w:r>
-      <w:proofErr w:type="spellEnd"/>
-      <w:r>
-        <w:rPr>
-          <w:rFonts w:ascii="Calibri" w:hAnsi="Calibri" w:cs="Calibri"/>
-        </w:rPr>
-        <w:t>.</w:t>
-      </w:r>
-    </w:p>
-    <w:p>
-      <w:pPr>
-        <w:ind w:left="360"/>
-        <w:rPr>
-          <w:rFonts w:ascii="Calibri" w:hAnsi="Calibri" w:cs="Calibri"/>
-        </w:rPr>
-      </w:pPr>
-      <w:r>
-        <w:rPr>
-          <w:rFonts w:ascii="Calibri" w:hAnsi="Calibri" w:cs="Calibri"/>
-        </w:rPr>
-        <w:t xml:space="preserve">Statistics: </w:t>
-      </w:r>
-      <w:proofErr w:type="spellStart"/>
-      <w:r>
-        <w:rPr>
-          <w:rFonts w:ascii="Calibri" w:hAnsi="Calibri" w:cs="Calibri"/>
-        </w:rPr>
-        <w:t>retriveData</w:t>
-      </w:r>
-      <w:proofErr w:type="spellEnd"/>
-      <w:r>
-        <w:rPr>
-          <w:rFonts w:ascii="Calibri" w:hAnsi="Calibri" w:cs="Calibri"/>
-        </w:rPr>
-        <w:t xml:space="preserve">, </w:t>
-      </w:r>
-      <w:proofErr w:type="spellStart"/>
-      <w:r>
-        <w:rPr>
-          <w:rFonts w:ascii="Calibri" w:hAnsi="Calibri" w:cs="Calibri"/>
-        </w:rPr>
-        <w:t>processData</w:t>
-      </w:r>
-      <w:proofErr w:type="spellEnd"/>
-      <w:r>
-        <w:rPr>
-          <w:rFonts w:ascii="Calibri" w:hAnsi="Calibri" w:cs="Calibri"/>
-        </w:rPr>
-        <w:t>.</w:t>
-      </w:r>
-    </w:p>
-    <w:p>
-      <w:pPr>
-        <w:ind w:left="360"/>
-        <w:rPr>
-          <w:rFonts w:ascii="Calibri" w:hAnsi="Calibri" w:cs="Calibri"/>
-        </w:rPr>
-      </w:pPr>
-      <w:r>
-        <w:rPr>
-          <w:rFonts w:ascii="Calibri" w:hAnsi="Calibri" w:cs="Calibri"/>
-        </w:rPr>
-        <w:t xml:space="preserve">Third Party: </w:t>
-      </w:r>
-      <w:r>
-        <w:rPr>
-          <w:rFonts w:ascii="Calibri" w:hAnsi="Calibri" w:cs="Calibri"/>
-        </w:rPr>
-        <w:t xml:space="preserve">scan, </w:t>
-      </w:r>
-      <w:proofErr w:type="spellStart"/>
-      <w:r>
-        <w:rPr>
-          <w:rFonts w:ascii="Calibri" w:hAnsi="Calibri" w:cs="Calibri"/>
-        </w:rPr>
-        <w:t>addExtension</w:t>
-      </w:r>
-      <w:proofErr w:type="spellEnd"/>
-      <w:r>
-        <w:rPr>
-          <w:rFonts w:ascii="Calibri" w:hAnsi="Calibri" w:cs="Calibri"/>
-        </w:rPr>
-        <w:t xml:space="preserve">, </w:t>
-      </w:r>
-      <w:proofErr w:type="spellStart"/>
-      <w:r>
-        <w:rPr>
-          <w:rFonts w:ascii="Calibri" w:hAnsi="Calibri" w:cs="Calibri"/>
-        </w:rPr>
-        <w:t>removeExtension</w:t>
-      </w:r>
-      <w:proofErr w:type="spellEnd"/>
-      <w:r>
-        <w:rPr>
-          <w:rFonts w:ascii="Calibri" w:hAnsi="Calibri" w:cs="Calibri"/>
-        </w:rPr>
-        <w:t>.</w:t>
-      </w:r>
-    </w:p>
-    <w:p>
-      <w:pPr>
-        <w:ind w:left="360"/>
-        <w:rPr>
-          <w:rFonts w:ascii="Calibri" w:hAnsi="Calibri" w:cs="Calibri"/>
-        </w:rPr>
-      </w:pPr>
-      <w:r>
-        <w:rPr>
-          <w:rFonts w:ascii="Calibri" w:hAnsi="Calibri" w:cs="Calibri"/>
-        </w:rPr>
-        <w:t>Accommodation:</w:t>
-      </w:r>
-      <w:r>
-        <w:rPr>
-          <w:rFonts w:ascii="Calibri" w:hAnsi="Calibri" w:cs="Calibri"/>
-        </w:rPr>
-        <w:t xml:space="preserve"> dropdown, </w:t>
-      </w:r>
-      <w:proofErr w:type="spellStart"/>
-      <w:r>
-        <w:rPr>
-          <w:rFonts w:ascii="Calibri" w:hAnsi="Calibri" w:cs="Calibri"/>
-        </w:rPr>
-        <w:t>gotoLocation</w:t>
-      </w:r>
-      <w:proofErr w:type="spellEnd"/>
-      <w:r>
-        <w:rPr>
-          <w:rFonts w:ascii="Calibri" w:hAnsi="Calibri" w:cs="Calibri"/>
-        </w:rPr>
-        <w:t xml:space="preserve">, </w:t>
-      </w:r>
-      <w:proofErr w:type="spellStart"/>
-      <w:r>
-        <w:rPr>
-          <w:rFonts w:ascii="Calibri" w:hAnsi="Calibri" w:cs="Calibri"/>
-        </w:rPr>
-        <w:t>gotoCategory</w:t>
-      </w:r>
-      <w:proofErr w:type="spellEnd"/>
-      <w:r>
-        <w:rPr>
-          <w:rFonts w:ascii="Calibri" w:hAnsi="Calibri" w:cs="Calibri"/>
-        </w:rPr>
-        <w:t>.</w:t>
-      </w:r>
-    </w:p>
-    <w:p>
-      <w:pPr>
-        <w:ind w:left="360"/>
-        <w:rPr>
-          <w:rFonts w:ascii="Calibri" w:hAnsi="Calibri" w:cs="Calibri"/>
-        </w:rPr>
-      </w:pPr>
-      <w:r>
-        <w:rPr>
-          <w:rFonts w:ascii="Calibri" w:hAnsi="Calibri" w:cs="Calibri"/>
-        </w:rPr>
-        <w:t xml:space="preserve">Food Cafe Nightlife: </w:t>
-      </w:r>
-      <w:r>
-        <w:rPr>
-          <w:rFonts w:ascii="Calibri" w:hAnsi="Calibri" w:cs="Calibri"/>
-        </w:rPr>
-        <w:t xml:space="preserve">dropdown, </w:t>
-      </w:r>
-      <w:proofErr w:type="spellStart"/>
-      <w:r>
-        <w:rPr>
-          <w:rFonts w:ascii="Calibri" w:hAnsi="Calibri" w:cs="Calibri"/>
-        </w:rPr>
-        <w:t>gotoLocation</w:t>
-      </w:r>
-      <w:proofErr w:type="spellEnd"/>
-      <w:r>
-        <w:rPr>
-          <w:rFonts w:ascii="Calibri" w:hAnsi="Calibri" w:cs="Calibri"/>
-        </w:rPr>
-        <w:t xml:space="preserve">, </w:t>
-      </w:r>
-      <w:proofErr w:type="spellStart"/>
-      <w:r>
-        <w:rPr>
-          <w:rFonts w:ascii="Calibri" w:hAnsi="Calibri" w:cs="Calibri"/>
-        </w:rPr>
-        <w:t>gotoCategory</w:t>
-      </w:r>
-      <w:proofErr w:type="spellEnd"/>
-      <w:r>
-        <w:rPr>
-          <w:rFonts w:ascii="Calibri" w:hAnsi="Calibri" w:cs="Calibri"/>
-        </w:rPr>
-        <w:t>.</w:t>
-      </w:r>
-    </w:p>
-    <w:p>
-      <w:pPr>
-        <w:ind w:left="360"/>
-        <w:rPr>
-          <w:rFonts w:ascii="Calibri" w:hAnsi="Calibri" w:cs="Calibri"/>
-        </w:rPr>
-      </w:pPr>
-      <w:r>
-        <w:rPr>
-          <w:rFonts w:ascii="Calibri" w:hAnsi="Calibri" w:cs="Calibri"/>
-        </w:rPr>
-        <w:t xml:space="preserve">Flights: </w:t>
-      </w:r>
-      <w:r>
-        <w:rPr>
-          <w:rFonts w:ascii="Calibri" w:hAnsi="Calibri" w:cs="Calibri"/>
-        </w:rPr>
-        <w:t xml:space="preserve">dropdown, </w:t>
-      </w:r>
-      <w:proofErr w:type="spellStart"/>
-      <w:r>
-        <w:rPr>
-          <w:rFonts w:ascii="Calibri" w:hAnsi="Calibri" w:cs="Calibri"/>
-        </w:rPr>
-        <w:t>gotoLocation</w:t>
-      </w:r>
-      <w:proofErr w:type="spellEnd"/>
-      <w:r>
-        <w:rPr>
-          <w:rFonts w:ascii="Calibri" w:hAnsi="Calibri" w:cs="Calibri"/>
-        </w:rPr>
-        <w:t>,</w:t>
-      </w:r>
-      <w:r>
-        <w:rPr>
-          <w:rFonts w:ascii="Calibri" w:hAnsi="Calibri" w:cs="Calibri"/>
-        </w:rPr>
-        <w:t xml:space="preserve"> </w:t>
-      </w:r>
-      <w:proofErr w:type="spellStart"/>
-      <w:r>
-        <w:rPr>
-          <w:rFonts w:ascii="Calibri" w:hAnsi="Calibri" w:cs="Calibri"/>
-        </w:rPr>
-        <w:t>goto</w:t>
-      </w:r>
-      <w:r>
-        <w:rPr>
-          <w:rFonts w:ascii="Calibri" w:hAnsi="Calibri" w:cs="Calibri"/>
-        </w:rPr>
-        <w:t>flightCompanyAPI</w:t>
-      </w:r>
-      <w:proofErr w:type="spellEnd"/>
-      <w:r>
-        <w:rPr>
-          <w:rFonts w:ascii="Calibri" w:hAnsi="Calibri" w:cs="Calibri"/>
-        </w:rPr>
-        <w:t>.</w:t>
-      </w:r>
-    </w:p>
-    <w:p>
-      <w:pPr>
-        <w:ind w:left="360"/>
-        <w:rPr>
-          <w:rFonts w:ascii="Calibri" w:hAnsi="Calibri" w:cs="Calibri"/>
-        </w:rPr>
-      </w:pPr>
-      <w:r>
-        <w:rPr>
-          <w:rFonts w:ascii="Calibri" w:hAnsi="Calibri" w:cs="Calibri"/>
-        </w:rPr>
-        <w:t xml:space="preserve">Transportation: </w:t>
-      </w:r>
-      <w:r>
-        <w:rPr>
-          <w:rFonts w:ascii="Calibri" w:hAnsi="Calibri" w:cs="Calibri"/>
-        </w:rPr>
-        <w:t xml:space="preserve">dropdown, </w:t>
-      </w:r>
-      <w:proofErr w:type="spellStart"/>
-      <w:r>
-        <w:rPr>
-          <w:rFonts w:ascii="Calibri" w:hAnsi="Calibri" w:cs="Calibri"/>
-        </w:rPr>
-        <w:t>gotoLocation</w:t>
-      </w:r>
-      <w:proofErr w:type="spellEnd"/>
-      <w:r>
-        <w:rPr>
-          <w:rFonts w:ascii="Calibri" w:hAnsi="Calibri" w:cs="Calibri"/>
-        </w:rPr>
-        <w:t xml:space="preserve">, </w:t>
-      </w:r>
-      <w:proofErr w:type="spellStart"/>
-      <w:r>
-        <w:rPr>
-          <w:rFonts w:ascii="Calibri" w:hAnsi="Calibri" w:cs="Calibri"/>
-        </w:rPr>
-        <w:t>gotoCategory</w:t>
-      </w:r>
-      <w:proofErr w:type="spellEnd"/>
-      <w:r>
-        <w:rPr>
-          <w:rFonts w:ascii="Calibri" w:hAnsi="Calibri" w:cs="Calibri"/>
-        </w:rPr>
-        <w:t>.</w:t>
-      </w:r>
-    </w:p>
-    <w:p>
-      <w:pPr>
-        <w:ind w:left="360"/>
-        <w:rPr>
-          <w:rFonts w:ascii="Calibri" w:hAnsi="Calibri" w:cs="Calibri"/>
-        </w:rPr>
-      </w:pPr>
-      <w:r>
-        <w:rPr>
-          <w:rFonts w:ascii="Calibri" w:hAnsi="Calibri" w:cs="Calibri"/>
-        </w:rPr>
-        <w:t xml:space="preserve">Activities: </w:t>
-      </w:r>
-      <w:r>
-        <w:rPr>
-          <w:rFonts w:ascii="Calibri" w:hAnsi="Calibri" w:cs="Calibri"/>
-        </w:rPr>
-        <w:t xml:space="preserve">dropdown, </w:t>
-      </w:r>
-      <w:proofErr w:type="spellStart"/>
-      <w:r>
-        <w:rPr>
-          <w:rFonts w:ascii="Calibri" w:hAnsi="Calibri" w:cs="Calibri"/>
-        </w:rPr>
-        <w:t>gotoLocation</w:t>
-      </w:r>
-      <w:proofErr w:type="spellEnd"/>
-      <w:r>
-        <w:rPr>
-          <w:rFonts w:ascii="Calibri" w:hAnsi="Calibri" w:cs="Calibri"/>
-        </w:rPr>
-        <w:t xml:space="preserve">, </w:t>
-      </w:r>
-      <w:proofErr w:type="spellStart"/>
-      <w:r>
-        <w:rPr>
-          <w:rFonts w:ascii="Calibri" w:hAnsi="Calibri" w:cs="Calibri"/>
-        </w:rPr>
-        <w:t>gotoCategory</w:t>
-      </w:r>
-      <w:proofErr w:type="spellEnd"/>
-      <w:r>
-        <w:rPr>
-          <w:rFonts w:ascii="Calibri" w:hAnsi="Calibri" w:cs="Calibri"/>
-        </w:rPr>
-        <w:t>.</w:t>
-      </w:r>
-    </w:p>
-    <w:p>
-      <w:pPr>
-        <w:ind w:left="360"/>
-        <w:rPr>
-          <w:rFonts w:ascii="Calibri" w:hAnsi="Calibri" w:cs="Calibri"/>
-        </w:rPr>
-      </w:pPr>
-      <w:r>
-        <w:rPr>
-          <w:rFonts w:ascii="Calibri" w:hAnsi="Calibri" w:cs="Calibri"/>
-        </w:rPr>
-        <w:t>Forums:</w:t>
-      </w:r>
-      <w:r>
-        <w:rPr>
-          <w:rFonts w:ascii="Calibri" w:hAnsi="Calibri" w:cs="Calibri"/>
-        </w:rPr>
-        <w:t xml:space="preserve"> </w:t>
-      </w:r>
-      <w:proofErr w:type="spellStart"/>
-      <w:r>
-        <w:rPr>
-          <w:rFonts w:ascii="Calibri" w:hAnsi="Calibri" w:cs="Calibri"/>
-        </w:rPr>
-        <w:t>getFeedback</w:t>
-      </w:r>
-      <w:proofErr w:type="spellEnd"/>
-      <w:r>
-        <w:rPr>
-          <w:rFonts w:ascii="Calibri" w:hAnsi="Calibri" w:cs="Calibri"/>
-        </w:rPr>
-        <w:t xml:space="preserve">, </w:t>
-      </w:r>
-      <w:proofErr w:type="spellStart"/>
-      <w:r>
-        <w:rPr>
-          <w:rFonts w:ascii="Calibri" w:hAnsi="Calibri" w:cs="Calibri"/>
-        </w:rPr>
-        <w:t>createThread</w:t>
-      </w:r>
-      <w:proofErr w:type="spellEnd"/>
-      <w:r>
-        <w:rPr>
-          <w:rFonts w:ascii="Calibri" w:hAnsi="Calibri" w:cs="Calibri"/>
-        </w:rPr>
-        <w:t xml:space="preserve">, </w:t>
-      </w:r>
-      <w:proofErr w:type="spellStart"/>
-      <w:r>
-        <w:rPr>
-          <w:rFonts w:ascii="Calibri" w:hAnsi="Calibri" w:cs="Calibri"/>
-        </w:rPr>
-        <w:t>deleteThreadComment</w:t>
-      </w:r>
-      <w:proofErr w:type="spellEnd"/>
-      <w:r>
-        <w:rPr>
-          <w:rFonts w:ascii="Calibri" w:hAnsi="Calibri" w:cs="Calibri"/>
-        </w:rPr>
-        <w:t xml:space="preserve">, </w:t>
-      </w:r>
-      <w:proofErr w:type="spellStart"/>
-      <w:r>
-        <w:rPr>
-          <w:rFonts w:ascii="Calibri" w:hAnsi="Calibri" w:cs="Calibri"/>
-        </w:rPr>
-        <w:t>answerExistingComment</w:t>
-      </w:r>
-      <w:proofErr w:type="spellEnd"/>
-      <w:r>
-        <w:rPr>
-          <w:rFonts w:ascii="Calibri" w:hAnsi="Calibri" w:cs="Calibri"/>
-        </w:rPr>
-        <w:t>.</w:t>
-      </w:r>
-    </w:p>
-    <w:p>
-      <w:pPr>
-        <w:ind w:left="360"/>
-        <w:rPr>
-          <w:rFonts w:ascii="Calibri" w:hAnsi="Calibri" w:cs="Calibri"/>
-        </w:rPr>
-      </w:pPr>
-      <w:r>
-        <w:rPr>
-          <w:rFonts w:ascii="Calibri" w:hAnsi="Calibri" w:cs="Calibri"/>
-        </w:rPr>
-        <w:t xml:space="preserve">Profile: </w:t>
-      </w:r>
-      <w:proofErr w:type="spellStart"/>
-      <w:r>
-        <w:rPr>
-          <w:rFonts w:ascii="Calibri" w:hAnsi="Calibri" w:cs="Calibri"/>
-        </w:rPr>
-        <w:t>changePersonalData</w:t>
-      </w:r>
-      <w:proofErr w:type="spellEnd"/>
-      <w:r>
-        <w:rPr>
-          <w:rFonts w:ascii="Calibri" w:hAnsi="Calibri" w:cs="Calibri"/>
-        </w:rPr>
-        <w:t xml:space="preserve">, </w:t>
-      </w:r>
-      <w:proofErr w:type="spellStart"/>
-      <w:r>
-        <w:rPr>
-          <w:rFonts w:ascii="Calibri" w:hAnsi="Calibri" w:cs="Calibri"/>
-        </w:rPr>
-        <w:t>reservationsManagement</w:t>
-      </w:r>
-      <w:proofErr w:type="spellEnd"/>
-      <w:r>
-        <w:rPr>
-          <w:rFonts w:ascii="Calibri" w:hAnsi="Calibri" w:cs="Calibri"/>
-        </w:rPr>
-        <w:t>.</w:t>
-      </w:r>
-    </w:p>
-    <w:p>
-      <w:pPr>
-        <w:ind w:left="360"/>
-        <w:rPr>
-          <w:rFonts w:ascii="Calibri" w:hAnsi="Calibri" w:cs="Calibri"/>
-        </w:rPr>
-      </w:pPr>
-      <w:r>
-        <w:rPr>
-          <w:rFonts w:ascii="Calibri" w:hAnsi="Calibri" w:cs="Calibri"/>
-        </w:rPr>
-        <w:t xml:space="preserve">Favorites: </w:t>
-      </w:r>
-      <w:proofErr w:type="spellStart"/>
-      <w:r>
-        <w:rPr>
-          <w:rFonts w:ascii="Calibri" w:hAnsi="Calibri" w:cs="Calibri"/>
-        </w:rPr>
-        <w:t>addFavorite</w:t>
-      </w:r>
-      <w:proofErr w:type="spellEnd"/>
-      <w:r>
-        <w:rPr>
-          <w:rFonts w:ascii="Calibri" w:hAnsi="Calibri" w:cs="Calibri"/>
-        </w:rPr>
-        <w:t xml:space="preserve">, </w:t>
-      </w:r>
-      <w:proofErr w:type="spellStart"/>
-      <w:r>
-        <w:rPr>
-          <w:rFonts w:ascii="Calibri" w:hAnsi="Calibri" w:cs="Calibri"/>
-        </w:rPr>
-        <w:t>deleteFavorite</w:t>
-      </w:r>
-      <w:proofErr w:type="spellEnd"/>
-      <w:r>
-        <w:rPr>
-          <w:rFonts w:ascii="Calibri" w:hAnsi="Calibri" w:cs="Calibri"/>
-        </w:rPr>
-        <w:t xml:space="preserve">, </w:t>
-      </w:r>
-      <w:proofErr w:type="spellStart"/>
-      <w:r>
-        <w:rPr>
-          <w:rFonts w:ascii="Calibri" w:hAnsi="Calibri" w:cs="Calibri"/>
-        </w:rPr>
-        <w:t>getlastReservation</w:t>
-      </w:r>
-      <w:proofErr w:type="spellEnd"/>
-      <w:r>
-        <w:rPr>
-          <w:rFonts w:ascii="Calibri" w:hAnsi="Calibri" w:cs="Calibri"/>
-        </w:rPr>
-        <w:t>.</w:t>
-      </w:r>
-    </w:p>
-    <w:p>
-      <w:pPr>
-        <w:ind w:left="360"/>
-        <w:rPr>
-          <w:rFonts w:ascii="Calibri" w:hAnsi="Calibri" w:cs="Calibri"/>
-        </w:rPr>
-      </w:pPr>
-      <w:r>
-        <w:rPr>
-          <w:rFonts w:ascii="Calibri" w:hAnsi="Calibri" w:cs="Calibri"/>
-        </w:rPr>
-        <w:t xml:space="preserve">Search: </w:t>
-      </w:r>
-      <w:r>
-        <w:rPr>
-          <w:rFonts w:ascii="Calibri" w:hAnsi="Calibri" w:cs="Calibri"/>
-        </w:rPr>
-        <w:t xml:space="preserve">dropdown, </w:t>
-      </w:r>
-      <w:proofErr w:type="spellStart"/>
-      <w:r>
-        <w:rPr>
-          <w:rFonts w:ascii="Calibri" w:hAnsi="Calibri" w:cs="Calibri"/>
-        </w:rPr>
-        <w:t>resultlist</w:t>
-      </w:r>
-      <w:proofErr w:type="spellEnd"/>
-      <w:r>
-        <w:rPr>
-          <w:rFonts w:ascii="Calibri" w:hAnsi="Calibri" w:cs="Calibri"/>
-        </w:rPr>
-        <w:t>.</w:t>
-      </w:r>
-    </w:p>
-    <w:p>
-      <w:pPr>
-        <w:ind w:left="360"/>
-        <w:rPr>
-          <w:rFonts w:ascii="Calibri" w:hAnsi="Calibri" w:cs="Calibri"/>
-        </w:rPr>
-      </w:pPr>
-      <w:r>
-        <w:rPr>
-          <w:rFonts w:ascii="Calibri" w:hAnsi="Calibri" w:cs="Calibri"/>
-        </w:rPr>
-        <w:t xml:space="preserve">Map: </w:t>
-      </w:r>
-      <w:proofErr w:type="spellStart"/>
-      <w:r>
-        <w:rPr>
-          <w:rFonts w:ascii="Calibri" w:hAnsi="Calibri" w:cs="Calibri"/>
-        </w:rPr>
-        <w:t>use</w:t>
-      </w:r>
-      <w:r>
-        <w:rPr>
-          <w:rFonts w:ascii="Calibri" w:hAnsi="Calibri" w:cs="Calibri"/>
-        </w:rPr>
-        <w:t>API</w:t>
-      </w:r>
-      <w:proofErr w:type="spellEnd"/>
-      <w:r>
-        <w:rPr>
-          <w:rFonts w:ascii="Calibri" w:hAnsi="Calibri" w:cs="Calibri"/>
-        </w:rPr>
-        <w:t>.</w:t>
-      </w:r>
-    </w:p>
-    <w:p>
-      <w:pPr>
-        <w:ind w:left="360"/>
-        <w:rPr>
-          <w:rFonts w:ascii="Calibri" w:hAnsi="Calibri" w:cs="Calibri"/>
-        </w:rPr>
-      </w:pPr>
-      <w:r>
-        <w:rPr>
-          <w:rFonts w:ascii="Calibri" w:hAnsi="Calibri" w:cs="Calibri"/>
-        </w:rPr>
-        <w:t>Hotel:</w:t>
-      </w:r>
-      <w:r>
-        <w:rPr>
-          <w:rFonts w:ascii="Calibri" w:hAnsi="Calibri" w:cs="Calibri"/>
-        </w:rPr>
-        <w:t xml:space="preserve"> </w:t>
-      </w:r>
-      <w:proofErr w:type="spellStart"/>
-      <w:r>
-        <w:rPr>
-          <w:rFonts w:ascii="Calibri" w:hAnsi="Calibri" w:cs="Calibri"/>
-        </w:rPr>
-        <w:t>expandDetails</w:t>
-      </w:r>
-      <w:proofErr w:type="spellEnd"/>
-      <w:r>
-        <w:rPr>
-          <w:rFonts w:ascii="Calibri" w:hAnsi="Calibri" w:cs="Calibri"/>
-        </w:rPr>
-        <w:t xml:space="preserve">, </w:t>
-      </w:r>
-      <w:proofErr w:type="spellStart"/>
-      <w:r>
-        <w:rPr>
-          <w:rFonts w:ascii="Calibri" w:hAnsi="Calibri" w:cs="Calibri"/>
-        </w:rPr>
-        <w:t>pageofHotel</w:t>
-      </w:r>
-      <w:proofErr w:type="spellEnd"/>
-      <w:r>
-        <w:rPr>
-          <w:rFonts w:ascii="Calibri" w:hAnsi="Calibri" w:cs="Calibri"/>
-        </w:rPr>
-        <w:t xml:space="preserve">, </w:t>
-      </w:r>
-      <w:proofErr w:type="spellStart"/>
-      <w:r>
-        <w:rPr>
-          <w:rFonts w:ascii="Calibri" w:hAnsi="Calibri" w:cs="Calibri"/>
-        </w:rPr>
-        <w:t>gotoLocation</w:t>
-      </w:r>
-      <w:proofErr w:type="spellEnd"/>
-      <w:r>
-        <w:rPr>
-          <w:rFonts w:ascii="Calibri" w:hAnsi="Calibri" w:cs="Calibri"/>
-        </w:rPr>
-        <w:t>.</w:t>
-      </w:r>
-    </w:p>
-    <w:p>
-      <w:pPr>
-        <w:ind w:left="360"/>
-        <w:rPr>
-          <w:rFonts w:ascii="Calibri" w:hAnsi="Calibri" w:cs="Calibri"/>
-        </w:rPr>
-      </w:pPr>
-      <w:r>
-        <w:rPr>
-          <w:rFonts w:ascii="Calibri" w:hAnsi="Calibri" w:cs="Calibri"/>
-        </w:rPr>
-        <w:t xml:space="preserve">Airbnb: </w:t>
-      </w:r>
-      <w:proofErr w:type="spellStart"/>
-      <w:r>
-        <w:rPr>
-          <w:rFonts w:ascii="Calibri" w:hAnsi="Calibri" w:cs="Calibri"/>
-        </w:rPr>
-        <w:t>expandDetails</w:t>
-      </w:r>
-      <w:proofErr w:type="spellEnd"/>
-      <w:r>
-        <w:rPr>
-          <w:rFonts w:ascii="Calibri" w:hAnsi="Calibri" w:cs="Calibri"/>
-        </w:rPr>
-        <w:t xml:space="preserve">, </w:t>
-      </w:r>
-      <w:proofErr w:type="spellStart"/>
-      <w:r>
-        <w:rPr>
-          <w:rFonts w:ascii="Calibri" w:hAnsi="Calibri" w:cs="Calibri"/>
-        </w:rPr>
-        <w:t>pageof</w:t>
-      </w:r>
-      <w:r>
-        <w:rPr>
-          <w:rFonts w:ascii="Calibri" w:hAnsi="Calibri" w:cs="Calibri"/>
-        </w:rPr>
-        <w:t>Airbnb</w:t>
-      </w:r>
-      <w:proofErr w:type="spellEnd"/>
-      <w:r>
-        <w:rPr>
-          <w:rFonts w:ascii="Calibri" w:hAnsi="Calibri" w:cs="Calibri"/>
-        </w:rPr>
-        <w:t xml:space="preserve">, </w:t>
-      </w:r>
-      <w:proofErr w:type="spellStart"/>
-      <w:r>
-        <w:rPr>
-          <w:rFonts w:ascii="Calibri" w:hAnsi="Calibri" w:cs="Calibri"/>
-        </w:rPr>
-        <w:t>gotoLocation</w:t>
-      </w:r>
-      <w:proofErr w:type="spellEnd"/>
-      <w:r>
-        <w:rPr>
-          <w:rFonts w:ascii="Calibri" w:hAnsi="Calibri" w:cs="Calibri"/>
-        </w:rPr>
-        <w:t>.</w:t>
-      </w:r>
-    </w:p>
-    <w:p>
-      <w:pPr>
-        <w:ind w:left="360"/>
-        <w:rPr>
-          <w:rFonts w:ascii="Calibri" w:hAnsi="Calibri" w:cs="Calibri"/>
-        </w:rPr>
-      </w:pPr>
-      <w:r>
-        <w:rPr>
-          <w:rFonts w:ascii="Calibri" w:hAnsi="Calibri" w:cs="Calibri"/>
-        </w:rPr>
-        <w:t xml:space="preserve">Camping: </w:t>
-      </w:r>
-      <w:proofErr w:type="spellStart"/>
-      <w:r>
-        <w:rPr>
-          <w:rFonts w:ascii="Calibri" w:hAnsi="Calibri" w:cs="Calibri"/>
-        </w:rPr>
-        <w:t>expandDetails</w:t>
-      </w:r>
-      <w:proofErr w:type="spellEnd"/>
-      <w:r>
-        <w:rPr>
-          <w:rFonts w:ascii="Calibri" w:hAnsi="Calibri" w:cs="Calibri"/>
-        </w:rPr>
-        <w:t xml:space="preserve">, </w:t>
-      </w:r>
-      <w:proofErr w:type="spellStart"/>
-      <w:r>
-        <w:rPr>
-          <w:rFonts w:ascii="Calibri" w:hAnsi="Calibri" w:cs="Calibri"/>
-        </w:rPr>
-        <w:t>pageof</w:t>
-      </w:r>
-      <w:r>
-        <w:rPr>
-          <w:rFonts w:ascii="Calibri" w:hAnsi="Calibri" w:cs="Calibri"/>
-        </w:rPr>
-        <w:t>Camping</w:t>
-      </w:r>
-      <w:proofErr w:type="spellEnd"/>
-      <w:r>
-        <w:rPr>
-          <w:rFonts w:ascii="Calibri" w:hAnsi="Calibri" w:cs="Calibri"/>
-        </w:rPr>
-        <w:t xml:space="preserve">, </w:t>
-      </w:r>
-      <w:proofErr w:type="spellStart"/>
-      <w:r>
-        <w:rPr>
-          <w:rFonts w:ascii="Calibri" w:hAnsi="Calibri" w:cs="Calibri"/>
-        </w:rPr>
-        <w:t>gotoLocation</w:t>
-      </w:r>
-      <w:proofErr w:type="spellEnd"/>
-      <w:r>
-        <w:rPr>
-          <w:rFonts w:ascii="Calibri" w:hAnsi="Calibri" w:cs="Calibri"/>
-        </w:rPr>
-        <w:t>.</w:t>
-      </w:r>
-    </w:p>
-    <w:p>
-      <w:pPr>
-        <w:ind w:left="360"/>
-        <w:rPr>
-          <w:rFonts w:ascii="Calibri" w:hAnsi="Calibri" w:cs="Calibri"/>
-        </w:rPr>
-      </w:pPr>
-      <w:r>
-        <w:rPr>
-          <w:rFonts w:ascii="Calibri" w:hAnsi="Calibri" w:cs="Calibri"/>
-        </w:rPr>
-        <w:t xml:space="preserve">Hostel: </w:t>
-      </w:r>
-      <w:proofErr w:type="spellStart"/>
-      <w:r>
-        <w:rPr>
-          <w:rFonts w:ascii="Calibri" w:hAnsi="Calibri" w:cs="Calibri"/>
-        </w:rPr>
-        <w:t>expandDetails</w:t>
-      </w:r>
-      <w:proofErr w:type="spellEnd"/>
-      <w:r>
-        <w:rPr>
-          <w:rFonts w:ascii="Calibri" w:hAnsi="Calibri" w:cs="Calibri"/>
-        </w:rPr>
-        <w:t xml:space="preserve">, </w:t>
-      </w:r>
-      <w:proofErr w:type="spellStart"/>
-      <w:r>
-        <w:rPr>
-          <w:rFonts w:ascii="Calibri" w:hAnsi="Calibri" w:cs="Calibri"/>
-        </w:rPr>
-        <w:t>pageofHo</w:t>
-      </w:r>
-      <w:r>
-        <w:rPr>
-          <w:rFonts w:ascii="Calibri" w:hAnsi="Calibri" w:cs="Calibri"/>
-        </w:rPr>
-        <w:t>s</w:t>
-      </w:r>
-      <w:r>
-        <w:rPr>
-          <w:rFonts w:ascii="Calibri" w:hAnsi="Calibri" w:cs="Calibri"/>
-        </w:rPr>
-        <w:t>tel</w:t>
-      </w:r>
-      <w:proofErr w:type="spellEnd"/>
-      <w:r>
-        <w:rPr>
-          <w:rFonts w:ascii="Calibri" w:hAnsi="Calibri" w:cs="Calibri"/>
-        </w:rPr>
-        <w:t xml:space="preserve">, </w:t>
-      </w:r>
-      <w:proofErr w:type="spellStart"/>
-      <w:r>
-        <w:rPr>
-          <w:rFonts w:ascii="Calibri" w:hAnsi="Calibri" w:cs="Calibri"/>
-        </w:rPr>
-        <w:t>gotoLocation</w:t>
-      </w:r>
-      <w:proofErr w:type="spellEnd"/>
-      <w:r>
-        <w:rPr>
-          <w:rFonts w:ascii="Calibri" w:hAnsi="Calibri" w:cs="Calibri"/>
-        </w:rPr>
-        <w:t>.</w:t>
-      </w:r>
-    </w:p>
-    <w:p>
-      <w:pPr>
-        <w:ind w:left="360"/>
-        <w:rPr>
-          <w:rFonts w:ascii="Calibri" w:hAnsi="Calibri" w:cs="Calibri"/>
-        </w:rPr>
-      </w:pPr>
-      <w:r>
-        <w:rPr>
-          <w:rFonts w:ascii="Calibri" w:hAnsi="Calibri" w:cs="Calibri"/>
-        </w:rPr>
-        <w:t xml:space="preserve">Motel: </w:t>
-      </w:r>
-      <w:proofErr w:type="spellStart"/>
-      <w:r>
-        <w:rPr>
-          <w:rFonts w:ascii="Calibri" w:hAnsi="Calibri" w:cs="Calibri"/>
-        </w:rPr>
-        <w:t>expandDetails</w:t>
-      </w:r>
-      <w:proofErr w:type="spellEnd"/>
-      <w:r>
-        <w:rPr>
-          <w:rFonts w:ascii="Calibri" w:hAnsi="Calibri" w:cs="Calibri"/>
-        </w:rPr>
-        <w:t xml:space="preserve">, </w:t>
-      </w:r>
-      <w:proofErr w:type="spellStart"/>
-      <w:r>
-        <w:rPr>
-          <w:rFonts w:ascii="Calibri" w:hAnsi="Calibri" w:cs="Calibri"/>
-        </w:rPr>
-        <w:t>pageof</w:t>
-      </w:r>
-      <w:r>
-        <w:rPr>
-          <w:rFonts w:ascii="Calibri" w:hAnsi="Calibri" w:cs="Calibri"/>
-        </w:rPr>
-        <w:t>M</w:t>
-      </w:r>
-      <w:r>
-        <w:rPr>
-          <w:rFonts w:ascii="Calibri" w:hAnsi="Calibri" w:cs="Calibri"/>
-        </w:rPr>
-        <w:t>otel</w:t>
-      </w:r>
-      <w:proofErr w:type="spellEnd"/>
-      <w:r>
-        <w:rPr>
-          <w:rFonts w:ascii="Calibri" w:hAnsi="Calibri" w:cs="Calibri"/>
-        </w:rPr>
-        <w:t xml:space="preserve">, </w:t>
-      </w:r>
-      <w:proofErr w:type="spellStart"/>
-      <w:r>
-        <w:rPr>
-          <w:rFonts w:ascii="Calibri" w:hAnsi="Calibri" w:cs="Calibri"/>
-        </w:rPr>
-        <w:t>gotoLocation</w:t>
-      </w:r>
-      <w:proofErr w:type="spellEnd"/>
-      <w:r>
-        <w:rPr>
-          <w:rFonts w:ascii="Calibri" w:hAnsi="Calibri" w:cs="Calibri"/>
-        </w:rPr>
-        <w:t>.</w:t>
-      </w:r>
-    </w:p>
-    <w:p>
-      <w:pPr>
-        <w:ind w:left="360"/>
-        <w:rPr>
-          <w:rFonts w:ascii="Calibri" w:hAnsi="Calibri" w:cs="Calibri"/>
-        </w:rPr>
-      </w:pPr>
-      <w:r>
-        <w:rPr>
-          <w:rFonts w:ascii="Calibri" w:hAnsi="Calibri" w:cs="Calibri"/>
-        </w:rPr>
-        <w:t xml:space="preserve">Rooms to let: </w:t>
-      </w:r>
-      <w:proofErr w:type="spellStart"/>
-      <w:r>
-        <w:rPr>
-          <w:rFonts w:ascii="Calibri" w:hAnsi="Calibri" w:cs="Calibri"/>
-        </w:rPr>
-        <w:t>expandDetails</w:t>
-      </w:r>
-      <w:proofErr w:type="spellEnd"/>
-      <w:r>
-        <w:rPr>
-          <w:rFonts w:ascii="Calibri" w:hAnsi="Calibri" w:cs="Calibri"/>
-        </w:rPr>
-        <w:t xml:space="preserve">, </w:t>
-      </w:r>
-      <w:proofErr w:type="spellStart"/>
-      <w:r>
-        <w:rPr>
-          <w:rFonts w:ascii="Calibri" w:hAnsi="Calibri" w:cs="Calibri"/>
-        </w:rPr>
-        <w:t>pageof</w:t>
-      </w:r>
-      <w:r>
-        <w:rPr>
-          <w:rFonts w:ascii="Calibri" w:hAnsi="Calibri" w:cs="Calibri"/>
-        </w:rPr>
-        <w:t>RoomstoLet</w:t>
-      </w:r>
-      <w:proofErr w:type="spellEnd"/>
-      <w:r>
-        <w:rPr>
-          <w:rFonts w:ascii="Calibri" w:hAnsi="Calibri" w:cs="Calibri"/>
-        </w:rPr>
-        <w:t xml:space="preserve">, </w:t>
-      </w:r>
-      <w:proofErr w:type="spellStart"/>
-      <w:r>
-        <w:rPr>
-          <w:rFonts w:ascii="Calibri" w:hAnsi="Calibri" w:cs="Calibri"/>
-        </w:rPr>
-        <w:t>gotoLocation</w:t>
-      </w:r>
-      <w:proofErr w:type="spellEnd"/>
-      <w:r>
-        <w:rPr>
-          <w:rFonts w:ascii="Calibri" w:hAnsi="Calibri" w:cs="Calibri"/>
-        </w:rPr>
-        <w:t>.</w:t>
-      </w:r>
-    </w:p>
-    <w:p>
-      <w:pPr>
-        <w:ind w:left="360"/>
-        <w:rPr>
-          <w:rFonts w:ascii="Calibri" w:hAnsi="Calibri" w:cs="Calibri"/>
-        </w:rPr>
-      </w:pPr>
-      <w:r>
-        <w:rPr>
-          <w:rFonts w:ascii="Calibri" w:hAnsi="Calibri" w:cs="Calibri"/>
-        </w:rPr>
-        <w:t xml:space="preserve">Restaurants: </w:t>
-      </w:r>
-      <w:proofErr w:type="spellStart"/>
-      <w:r>
-        <w:rPr>
-          <w:rFonts w:ascii="Calibri" w:hAnsi="Calibri" w:cs="Calibri"/>
-        </w:rPr>
-        <w:t>expandDetails</w:t>
-      </w:r>
-      <w:proofErr w:type="spellEnd"/>
-      <w:r>
-        <w:rPr>
-          <w:rFonts w:ascii="Calibri" w:hAnsi="Calibri" w:cs="Calibri"/>
-        </w:rPr>
-        <w:t xml:space="preserve">, </w:t>
-      </w:r>
-      <w:proofErr w:type="spellStart"/>
-      <w:r>
-        <w:rPr>
-          <w:rFonts w:ascii="Calibri" w:hAnsi="Calibri" w:cs="Calibri"/>
-        </w:rPr>
-        <w:t>pageof</w:t>
-      </w:r>
-      <w:r>
-        <w:rPr>
-          <w:rFonts w:ascii="Calibri" w:hAnsi="Calibri" w:cs="Calibri"/>
-        </w:rPr>
-        <w:t>Restaurant</w:t>
-      </w:r>
-      <w:proofErr w:type="spellEnd"/>
-      <w:r>
-        <w:rPr>
-          <w:rFonts w:ascii="Calibri" w:hAnsi="Calibri" w:cs="Calibri"/>
-        </w:rPr>
-        <w:t xml:space="preserve">, </w:t>
-      </w:r>
-      <w:proofErr w:type="spellStart"/>
-      <w:r>
-        <w:rPr>
-          <w:rFonts w:ascii="Calibri" w:hAnsi="Calibri" w:cs="Calibri"/>
-        </w:rPr>
-        <w:t>gotoLocation</w:t>
-      </w:r>
-      <w:proofErr w:type="spellEnd"/>
-      <w:r>
-        <w:rPr>
-          <w:rFonts w:ascii="Calibri" w:hAnsi="Calibri" w:cs="Calibri"/>
-        </w:rPr>
-        <w:t>.</w:t>
-      </w:r>
-    </w:p>
-    <w:p>
-      <w:pPr>
-        <w:ind w:left="360"/>
-        <w:rPr>
-          <w:rFonts w:ascii="Calibri" w:hAnsi="Calibri" w:cs="Calibri"/>
-        </w:rPr>
-      </w:pPr>
-      <w:r>
-        <w:rPr>
-          <w:rFonts w:ascii="Calibri" w:hAnsi="Calibri" w:cs="Calibri"/>
-        </w:rPr>
-        <w:t xml:space="preserve">Cafe: </w:t>
-      </w:r>
-      <w:proofErr w:type="spellStart"/>
-      <w:r>
-        <w:rPr>
-          <w:rFonts w:ascii="Calibri" w:hAnsi="Calibri" w:cs="Calibri"/>
-        </w:rPr>
-        <w:t>expandDetails</w:t>
-      </w:r>
-      <w:proofErr w:type="spellEnd"/>
-      <w:r>
-        <w:rPr>
-          <w:rFonts w:ascii="Calibri" w:hAnsi="Calibri" w:cs="Calibri"/>
-        </w:rPr>
-        <w:t xml:space="preserve">, </w:t>
-      </w:r>
-      <w:proofErr w:type="spellStart"/>
-      <w:r>
-        <w:rPr>
-          <w:rFonts w:ascii="Calibri" w:hAnsi="Calibri" w:cs="Calibri"/>
-        </w:rPr>
-        <w:t>pageof</w:t>
-      </w:r>
-      <w:r>
-        <w:rPr>
-          <w:rFonts w:ascii="Calibri" w:hAnsi="Calibri" w:cs="Calibri"/>
-        </w:rPr>
-        <w:t>Cafe</w:t>
-      </w:r>
-      <w:proofErr w:type="spellEnd"/>
-      <w:r>
-        <w:rPr>
-          <w:rFonts w:ascii="Calibri" w:hAnsi="Calibri" w:cs="Calibri"/>
-        </w:rPr>
-        <w:t xml:space="preserve">, </w:t>
-      </w:r>
-      <w:proofErr w:type="spellStart"/>
-      <w:r>
-        <w:rPr>
-          <w:rFonts w:ascii="Calibri" w:hAnsi="Calibri" w:cs="Calibri"/>
-        </w:rPr>
-        <w:t>gotoLocation</w:t>
-      </w:r>
-      <w:proofErr w:type="spellEnd"/>
-      <w:r>
-        <w:rPr>
-          <w:rFonts w:ascii="Calibri" w:hAnsi="Calibri" w:cs="Calibri"/>
-        </w:rPr>
-        <w:t>.</w:t>
-      </w:r>
-    </w:p>
-    <w:p>
-      <w:pPr>
-        <w:ind w:left="360"/>
-        <w:rPr>
-          <w:rFonts w:ascii="Calibri" w:hAnsi="Calibri" w:cs="Calibri"/>
-        </w:rPr>
-      </w:pPr>
-      <w:r>
-        <w:rPr>
-          <w:rFonts w:ascii="Calibri" w:hAnsi="Calibri" w:cs="Calibri"/>
-        </w:rPr>
-        <w:lastRenderedPageBreak/>
-        <w:t xml:space="preserve">Bar/Pubs: </w:t>
-      </w:r>
-      <w:proofErr w:type="spellStart"/>
-      <w:r>
-        <w:rPr>
-          <w:rFonts w:ascii="Calibri" w:hAnsi="Calibri" w:cs="Calibri"/>
-        </w:rPr>
-        <w:t>expandDetails</w:t>
-      </w:r>
-      <w:proofErr w:type="spellEnd"/>
-      <w:r>
-        <w:rPr>
-          <w:rFonts w:ascii="Calibri" w:hAnsi="Calibri" w:cs="Calibri"/>
-        </w:rPr>
-        <w:t xml:space="preserve">, </w:t>
-      </w:r>
-      <w:proofErr w:type="spellStart"/>
-      <w:r>
-        <w:rPr>
-          <w:rFonts w:ascii="Calibri" w:hAnsi="Calibri" w:cs="Calibri"/>
-        </w:rPr>
-        <w:t>pageof</w:t>
-      </w:r>
-      <w:r>
-        <w:rPr>
-          <w:rFonts w:ascii="Calibri" w:hAnsi="Calibri" w:cs="Calibri"/>
-        </w:rPr>
-        <w:t>BarPub</w:t>
-      </w:r>
-      <w:proofErr w:type="spellEnd"/>
-      <w:r>
-        <w:rPr>
-          <w:rFonts w:ascii="Calibri" w:hAnsi="Calibri" w:cs="Calibri"/>
-        </w:rPr>
-        <w:t xml:space="preserve">, </w:t>
-      </w:r>
-      <w:proofErr w:type="spellStart"/>
-      <w:r>
-        <w:rPr>
-          <w:rFonts w:ascii="Calibri" w:hAnsi="Calibri" w:cs="Calibri"/>
-        </w:rPr>
-        <w:t>gotoLocation</w:t>
-      </w:r>
-      <w:proofErr w:type="spellEnd"/>
-      <w:r>
-        <w:rPr>
-          <w:rFonts w:ascii="Calibri" w:hAnsi="Calibri" w:cs="Calibri"/>
-        </w:rPr>
-        <w:t>.</w:t>
-      </w:r>
-    </w:p>
-    <w:p>
-      <w:pPr>
-        <w:ind w:left="360"/>
-        <w:rPr>
-          <w:rFonts w:ascii="Calibri" w:hAnsi="Calibri" w:cs="Calibri"/>
-        </w:rPr>
-      </w:pPr>
-      <w:r>
-        <w:rPr>
-          <w:rFonts w:ascii="Calibri" w:hAnsi="Calibri" w:cs="Calibri"/>
-        </w:rPr>
-        <w:t xml:space="preserve">Clubs: </w:t>
-      </w:r>
-      <w:proofErr w:type="spellStart"/>
-      <w:r>
-        <w:rPr>
-          <w:rFonts w:ascii="Calibri" w:hAnsi="Calibri" w:cs="Calibri"/>
-        </w:rPr>
-        <w:t>expandDetails</w:t>
-      </w:r>
-      <w:proofErr w:type="spellEnd"/>
-      <w:r>
-        <w:rPr>
-          <w:rFonts w:ascii="Calibri" w:hAnsi="Calibri" w:cs="Calibri"/>
-        </w:rPr>
-        <w:t xml:space="preserve">, </w:t>
-      </w:r>
-      <w:proofErr w:type="spellStart"/>
-      <w:r>
-        <w:rPr>
-          <w:rFonts w:ascii="Calibri" w:hAnsi="Calibri" w:cs="Calibri"/>
-        </w:rPr>
-        <w:t>pageof</w:t>
-      </w:r>
-      <w:r>
-        <w:rPr>
-          <w:rFonts w:ascii="Calibri" w:hAnsi="Calibri" w:cs="Calibri"/>
-        </w:rPr>
-        <w:t>Clubs</w:t>
-      </w:r>
-      <w:proofErr w:type="spellEnd"/>
-      <w:r>
-        <w:rPr>
-          <w:rFonts w:ascii="Calibri" w:hAnsi="Calibri" w:cs="Calibri"/>
-        </w:rPr>
-        <w:t xml:space="preserve">, </w:t>
-      </w:r>
-      <w:proofErr w:type="spellStart"/>
-      <w:r>
-        <w:rPr>
-          <w:rFonts w:ascii="Calibri" w:hAnsi="Calibri" w:cs="Calibri"/>
-        </w:rPr>
-        <w:t>gotoLocation</w:t>
-      </w:r>
-      <w:proofErr w:type="spellEnd"/>
-      <w:r>
-        <w:rPr>
-          <w:rFonts w:ascii="Calibri" w:hAnsi="Calibri" w:cs="Calibri"/>
-        </w:rPr>
-        <w:t>.</w:t>
-      </w:r>
-    </w:p>
-    <w:p>
-      <w:pPr>
-        <w:ind w:left="360"/>
-        <w:rPr>
-          <w:rFonts w:ascii="Calibri" w:hAnsi="Calibri" w:cs="Calibri"/>
-        </w:rPr>
-      </w:pPr>
-      <w:r>
-        <w:rPr>
-          <w:rFonts w:ascii="Calibri" w:hAnsi="Calibri" w:cs="Calibri"/>
-        </w:rPr>
-        <w:t xml:space="preserve">Ships: </w:t>
-      </w:r>
-      <w:proofErr w:type="spellStart"/>
-      <w:r>
-        <w:rPr>
-          <w:rFonts w:ascii="Calibri" w:hAnsi="Calibri" w:cs="Calibri"/>
-        </w:rPr>
-        <w:t>expandDetails</w:t>
-      </w:r>
-      <w:proofErr w:type="spellEnd"/>
-      <w:r>
-        <w:rPr>
-          <w:rFonts w:ascii="Calibri" w:hAnsi="Calibri" w:cs="Calibri"/>
-        </w:rPr>
-        <w:t xml:space="preserve">, </w:t>
-      </w:r>
-      <w:proofErr w:type="spellStart"/>
-      <w:r>
-        <w:rPr>
-          <w:rFonts w:ascii="Calibri" w:hAnsi="Calibri" w:cs="Calibri"/>
-        </w:rPr>
-        <w:t>pageof</w:t>
-      </w:r>
-      <w:r>
-        <w:rPr>
-          <w:rFonts w:ascii="Calibri" w:hAnsi="Calibri" w:cs="Calibri"/>
-        </w:rPr>
-        <w:t>Ships</w:t>
-      </w:r>
-      <w:proofErr w:type="spellEnd"/>
-      <w:r>
-        <w:rPr>
-          <w:rFonts w:ascii="Calibri" w:hAnsi="Calibri" w:cs="Calibri"/>
-        </w:rPr>
-        <w:t xml:space="preserve">, </w:t>
-      </w:r>
-      <w:proofErr w:type="spellStart"/>
-      <w:r>
-        <w:rPr>
-          <w:rFonts w:ascii="Calibri" w:hAnsi="Calibri" w:cs="Calibri"/>
-        </w:rPr>
-        <w:t>gotoLocation</w:t>
-      </w:r>
-      <w:proofErr w:type="spellEnd"/>
-      <w:r>
-        <w:rPr>
-          <w:rFonts w:ascii="Calibri" w:hAnsi="Calibri" w:cs="Calibri"/>
-        </w:rPr>
-        <w:t>.</w:t>
-      </w:r>
-    </w:p>
-    <w:p>
-      <w:pPr>
-        <w:ind w:left="360"/>
-        <w:rPr>
-          <w:rFonts w:ascii="Calibri" w:hAnsi="Calibri" w:cs="Calibri"/>
-        </w:rPr>
-      </w:pPr>
-      <w:r>
-        <w:rPr>
-          <w:rFonts w:ascii="Calibri" w:hAnsi="Calibri" w:cs="Calibri"/>
-        </w:rPr>
-        <w:t>Trains:</w:t>
-      </w:r>
-      <w:r>
-        <w:rPr>
-          <w:rFonts w:ascii="Calibri" w:hAnsi="Calibri" w:cs="Calibri"/>
-        </w:rPr>
-        <w:t xml:space="preserve"> </w:t>
-      </w:r>
-      <w:proofErr w:type="spellStart"/>
-      <w:r>
-        <w:rPr>
-          <w:rFonts w:ascii="Calibri" w:hAnsi="Calibri" w:cs="Calibri"/>
-        </w:rPr>
-        <w:t>expandDetails</w:t>
-      </w:r>
-      <w:proofErr w:type="spellEnd"/>
-      <w:r>
-        <w:rPr>
-          <w:rFonts w:ascii="Calibri" w:hAnsi="Calibri" w:cs="Calibri"/>
-        </w:rPr>
-        <w:t xml:space="preserve">, </w:t>
-      </w:r>
-      <w:proofErr w:type="spellStart"/>
-      <w:r>
-        <w:rPr>
-          <w:rFonts w:ascii="Calibri" w:hAnsi="Calibri" w:cs="Calibri"/>
-        </w:rPr>
-        <w:t>pageof</w:t>
-      </w:r>
-      <w:r>
-        <w:rPr>
-          <w:rFonts w:ascii="Calibri" w:hAnsi="Calibri" w:cs="Calibri"/>
-        </w:rPr>
-        <w:t>Trains</w:t>
-      </w:r>
-      <w:proofErr w:type="spellEnd"/>
-      <w:r>
-        <w:rPr>
-          <w:rFonts w:ascii="Calibri" w:hAnsi="Calibri" w:cs="Calibri"/>
-        </w:rPr>
-        <w:t xml:space="preserve">, </w:t>
-      </w:r>
-      <w:proofErr w:type="spellStart"/>
-      <w:r>
-        <w:rPr>
-          <w:rFonts w:ascii="Calibri" w:hAnsi="Calibri" w:cs="Calibri"/>
-        </w:rPr>
-        <w:t>gotoLocation</w:t>
-      </w:r>
-      <w:proofErr w:type="spellEnd"/>
-      <w:r>
-        <w:rPr>
-          <w:rFonts w:ascii="Calibri" w:hAnsi="Calibri" w:cs="Calibri"/>
-        </w:rPr>
-        <w:t>.</w:t>
-      </w:r>
-    </w:p>
-    <w:p>
-      <w:pPr>
-        <w:ind w:left="360"/>
-        <w:rPr>
-          <w:rFonts w:ascii="Calibri" w:hAnsi="Calibri" w:cs="Calibri"/>
-        </w:rPr>
-      </w:pPr>
-      <w:r>
-        <w:rPr>
-          <w:rFonts w:ascii="Calibri" w:hAnsi="Calibri" w:cs="Calibri"/>
-        </w:rPr>
-        <w:t xml:space="preserve">Buses: </w:t>
-      </w:r>
-      <w:proofErr w:type="spellStart"/>
-      <w:r>
-        <w:rPr>
-          <w:rFonts w:ascii="Calibri" w:hAnsi="Calibri" w:cs="Calibri"/>
-        </w:rPr>
-        <w:t>expandDetails</w:t>
-      </w:r>
-      <w:proofErr w:type="spellEnd"/>
-      <w:r>
-        <w:rPr>
-          <w:rFonts w:ascii="Calibri" w:hAnsi="Calibri" w:cs="Calibri"/>
-        </w:rPr>
-        <w:t xml:space="preserve">, </w:t>
-      </w:r>
-      <w:proofErr w:type="spellStart"/>
-      <w:r>
-        <w:rPr>
-          <w:rFonts w:ascii="Calibri" w:hAnsi="Calibri" w:cs="Calibri"/>
-        </w:rPr>
-        <w:t>pageof</w:t>
-      </w:r>
-      <w:r>
-        <w:rPr>
-          <w:rFonts w:ascii="Calibri" w:hAnsi="Calibri" w:cs="Calibri"/>
-        </w:rPr>
-        <w:t>Buses</w:t>
-      </w:r>
-      <w:proofErr w:type="spellEnd"/>
-      <w:r>
-        <w:rPr>
-          <w:rFonts w:ascii="Calibri" w:hAnsi="Calibri" w:cs="Calibri"/>
-        </w:rPr>
-        <w:t xml:space="preserve">, </w:t>
-      </w:r>
-      <w:proofErr w:type="spellStart"/>
-      <w:r>
-        <w:rPr>
-          <w:rFonts w:ascii="Calibri" w:hAnsi="Calibri" w:cs="Calibri"/>
-        </w:rPr>
-        <w:t>gotoLocation</w:t>
-      </w:r>
-      <w:proofErr w:type="spellEnd"/>
-      <w:r>
-        <w:rPr>
-          <w:rFonts w:ascii="Calibri" w:hAnsi="Calibri" w:cs="Calibri"/>
-        </w:rPr>
-        <w:t>.</w:t>
-      </w:r>
-    </w:p>
-    <w:p>
-      <w:pPr>
-        <w:ind w:left="360"/>
-        <w:rPr>
-          <w:rFonts w:ascii="Calibri" w:hAnsi="Calibri" w:cs="Calibri"/>
-        </w:rPr>
-      </w:pPr>
-      <w:r>
-        <w:rPr>
-          <w:rFonts w:ascii="Calibri" w:hAnsi="Calibri" w:cs="Calibri"/>
-        </w:rPr>
-        <w:t xml:space="preserve">Taxi/Uber: </w:t>
-      </w:r>
-      <w:proofErr w:type="spellStart"/>
-      <w:r>
-        <w:rPr>
-          <w:rFonts w:ascii="Calibri" w:hAnsi="Calibri" w:cs="Calibri"/>
-        </w:rPr>
-        <w:t>expandDetails</w:t>
-      </w:r>
-      <w:proofErr w:type="spellEnd"/>
-      <w:r>
-        <w:rPr>
-          <w:rFonts w:ascii="Calibri" w:hAnsi="Calibri" w:cs="Calibri"/>
-        </w:rPr>
-        <w:t xml:space="preserve">, </w:t>
-      </w:r>
-      <w:proofErr w:type="spellStart"/>
-      <w:r>
-        <w:rPr>
-          <w:rFonts w:ascii="Calibri" w:hAnsi="Calibri" w:cs="Calibri"/>
-        </w:rPr>
-        <w:t>pageof</w:t>
-      </w:r>
-      <w:r>
-        <w:rPr>
-          <w:rFonts w:ascii="Calibri" w:hAnsi="Calibri" w:cs="Calibri"/>
-        </w:rPr>
-        <w:t>TaxiUber</w:t>
-      </w:r>
-      <w:proofErr w:type="spellEnd"/>
-      <w:r>
-        <w:rPr>
-          <w:rFonts w:ascii="Calibri" w:hAnsi="Calibri" w:cs="Calibri"/>
-        </w:rPr>
-        <w:t xml:space="preserve">, </w:t>
-      </w:r>
-      <w:proofErr w:type="spellStart"/>
-      <w:r>
-        <w:rPr>
-          <w:rFonts w:ascii="Calibri" w:hAnsi="Calibri" w:cs="Calibri"/>
-        </w:rPr>
-        <w:t>useGoogleAPI</w:t>
-      </w:r>
-      <w:proofErr w:type="spellEnd"/>
-      <w:r>
-        <w:rPr>
-          <w:rFonts w:ascii="Calibri" w:hAnsi="Calibri" w:cs="Calibri"/>
-        </w:rPr>
-        <w:t xml:space="preserve">, </w:t>
-      </w:r>
-      <w:proofErr w:type="spellStart"/>
-      <w:r>
-        <w:rPr>
-          <w:rFonts w:ascii="Calibri" w:hAnsi="Calibri" w:cs="Calibri"/>
-        </w:rPr>
-        <w:t>gotoLocation</w:t>
-      </w:r>
-      <w:proofErr w:type="spellEnd"/>
-      <w:r>
-        <w:rPr>
-          <w:rFonts w:ascii="Calibri" w:hAnsi="Calibri" w:cs="Calibri"/>
-        </w:rPr>
-        <w:t>.</w:t>
-      </w:r>
-    </w:p>
-    <w:p>
-      <w:pPr>
-        <w:ind w:left="360"/>
-        <w:rPr>
-          <w:rFonts w:ascii="Calibri" w:hAnsi="Calibri" w:cs="Calibri"/>
-        </w:rPr>
-      </w:pPr>
-      <w:r>
-        <w:rPr>
-          <w:rFonts w:ascii="Calibri" w:hAnsi="Calibri" w:cs="Calibri"/>
-        </w:rPr>
-        <w:t xml:space="preserve">Car Rental: </w:t>
-      </w:r>
-      <w:proofErr w:type="spellStart"/>
-      <w:r>
-        <w:rPr>
-          <w:rFonts w:ascii="Calibri" w:hAnsi="Calibri" w:cs="Calibri"/>
-        </w:rPr>
-        <w:t>expandDetails</w:t>
-      </w:r>
-      <w:proofErr w:type="spellEnd"/>
-      <w:r>
-        <w:rPr>
-          <w:rFonts w:ascii="Calibri" w:hAnsi="Calibri" w:cs="Calibri"/>
-        </w:rPr>
-        <w:t xml:space="preserve">, </w:t>
-      </w:r>
-      <w:proofErr w:type="spellStart"/>
-      <w:r>
-        <w:rPr>
-          <w:rFonts w:ascii="Calibri" w:hAnsi="Calibri" w:cs="Calibri"/>
-        </w:rPr>
-        <w:t>pageof</w:t>
-      </w:r>
-      <w:r>
-        <w:rPr>
-          <w:rFonts w:ascii="Calibri" w:hAnsi="Calibri" w:cs="Calibri"/>
-        </w:rPr>
-        <w:t>CarRental</w:t>
-      </w:r>
-      <w:proofErr w:type="spellEnd"/>
-      <w:r>
-        <w:rPr>
-          <w:rFonts w:ascii="Calibri" w:hAnsi="Calibri" w:cs="Calibri"/>
-        </w:rPr>
-        <w:t xml:space="preserve">, </w:t>
-      </w:r>
-      <w:proofErr w:type="spellStart"/>
-      <w:r>
-        <w:rPr>
-          <w:rFonts w:ascii="Calibri" w:hAnsi="Calibri" w:cs="Calibri"/>
-        </w:rPr>
-        <w:t>gotoLocation</w:t>
-      </w:r>
-      <w:proofErr w:type="spellEnd"/>
-      <w:r>
-        <w:rPr>
-          <w:rFonts w:ascii="Calibri" w:hAnsi="Calibri" w:cs="Calibri"/>
-        </w:rPr>
-        <w:t>.</w:t>
-      </w:r>
-    </w:p>
-    <w:p>
-      <w:pPr>
-        <w:ind w:left="360"/>
-        <w:rPr>
-          <w:rFonts w:ascii="Calibri" w:hAnsi="Calibri" w:cs="Calibri"/>
-        </w:rPr>
-      </w:pPr>
-      <w:r>
-        <w:rPr>
-          <w:rFonts w:ascii="Calibri" w:hAnsi="Calibri" w:cs="Calibri"/>
-        </w:rPr>
-        <w:t xml:space="preserve">Outdoor Activities: </w:t>
-      </w:r>
-      <w:proofErr w:type="spellStart"/>
-      <w:r>
-        <w:rPr>
-          <w:rFonts w:ascii="Calibri" w:hAnsi="Calibri" w:cs="Calibri"/>
-        </w:rPr>
-        <w:t>expandDetails</w:t>
-      </w:r>
-      <w:proofErr w:type="spellEnd"/>
-      <w:r>
-        <w:rPr>
-          <w:rFonts w:ascii="Calibri" w:hAnsi="Calibri" w:cs="Calibri"/>
-        </w:rPr>
-        <w:t xml:space="preserve">, </w:t>
-      </w:r>
-      <w:proofErr w:type="spellStart"/>
-      <w:r>
-        <w:rPr>
-          <w:rFonts w:ascii="Calibri" w:hAnsi="Calibri" w:cs="Calibri"/>
-        </w:rPr>
-        <w:t>page</w:t>
-      </w:r>
-      <w:r>
-        <w:rPr>
-          <w:rFonts w:ascii="Calibri" w:hAnsi="Calibri" w:cs="Calibri"/>
-        </w:rPr>
-        <w:t>OutdoorActivities</w:t>
-      </w:r>
-      <w:proofErr w:type="spellEnd"/>
-      <w:r>
-        <w:rPr>
-          <w:rFonts w:ascii="Calibri" w:hAnsi="Calibri" w:cs="Calibri"/>
-        </w:rPr>
-        <w:t xml:space="preserve">, </w:t>
-      </w:r>
-      <w:proofErr w:type="spellStart"/>
-      <w:r>
-        <w:rPr>
-          <w:rFonts w:ascii="Calibri" w:hAnsi="Calibri" w:cs="Calibri"/>
-        </w:rPr>
-        <w:t>gotoLocation</w:t>
-      </w:r>
-      <w:proofErr w:type="spellEnd"/>
-      <w:r>
-        <w:rPr>
-          <w:rFonts w:ascii="Calibri" w:hAnsi="Calibri" w:cs="Calibri"/>
-        </w:rPr>
-        <w:t>.</w:t>
-      </w:r>
-    </w:p>
-    <w:p>
-      <w:pPr>
-        <w:ind w:left="360"/>
-        <w:rPr>
-          <w:rFonts w:ascii="Calibri" w:hAnsi="Calibri" w:cs="Calibri"/>
-        </w:rPr>
-      </w:pPr>
-      <w:r>
-        <w:rPr>
-          <w:rFonts w:ascii="Calibri" w:hAnsi="Calibri" w:cs="Calibri"/>
-        </w:rPr>
-        <w:t>Theater/Cinema/Opera:</w:t>
-      </w:r>
-      <w:r>
-        <w:rPr>
-          <w:rFonts w:ascii="Calibri" w:hAnsi="Calibri" w:cs="Calibri"/>
-        </w:rPr>
-        <w:t xml:space="preserve"> </w:t>
-      </w:r>
-      <w:proofErr w:type="spellStart"/>
-      <w:r>
-        <w:rPr>
-          <w:rFonts w:ascii="Calibri" w:hAnsi="Calibri" w:cs="Calibri"/>
-        </w:rPr>
-        <w:t>expandDetails</w:t>
-      </w:r>
-      <w:proofErr w:type="spellEnd"/>
-      <w:r>
-        <w:rPr>
-          <w:rFonts w:ascii="Calibri" w:hAnsi="Calibri" w:cs="Calibri"/>
-        </w:rPr>
-        <w:t xml:space="preserve">, </w:t>
-      </w:r>
-      <w:proofErr w:type="spellStart"/>
-      <w:r>
-        <w:rPr>
-          <w:rFonts w:ascii="Calibri" w:hAnsi="Calibri" w:cs="Calibri"/>
-        </w:rPr>
-        <w:t>pageof</w:t>
-      </w:r>
-      <w:r>
-        <w:rPr>
-          <w:rFonts w:ascii="Calibri" w:hAnsi="Calibri" w:cs="Calibri"/>
-        </w:rPr>
-        <w:t>TheaterCinemaOpera</w:t>
-      </w:r>
-      <w:proofErr w:type="spellEnd"/>
-      <w:r>
-        <w:rPr>
-          <w:rFonts w:ascii="Calibri" w:hAnsi="Calibri" w:cs="Calibri"/>
-        </w:rPr>
-        <w:t xml:space="preserve">, </w:t>
-      </w:r>
-      <w:proofErr w:type="spellStart"/>
-      <w:r>
-        <w:rPr>
-          <w:rFonts w:ascii="Calibri" w:hAnsi="Calibri" w:cs="Calibri"/>
-        </w:rPr>
-        <w:t>gotoLocation</w:t>
-      </w:r>
-      <w:proofErr w:type="spellEnd"/>
-      <w:r>
-        <w:rPr>
-          <w:rFonts w:ascii="Calibri" w:hAnsi="Calibri" w:cs="Calibri"/>
-        </w:rPr>
-        <w:t>.</w:t>
-      </w:r>
-    </w:p>
-    <w:p>
-      <w:pPr>
-        <w:ind w:left="360"/>
-        <w:rPr>
-          <w:rFonts w:ascii="Calibri" w:hAnsi="Calibri" w:cs="Calibri"/>
-        </w:rPr>
-      </w:pPr>
-      <w:r>
-        <w:rPr>
-          <w:rFonts w:ascii="Calibri" w:hAnsi="Calibri" w:cs="Calibri"/>
-        </w:rPr>
-        <w:t xml:space="preserve">Sightseeing Tours: </w:t>
-      </w:r>
-      <w:proofErr w:type="spellStart"/>
-      <w:r>
-        <w:rPr>
-          <w:rFonts w:ascii="Calibri" w:hAnsi="Calibri" w:cs="Calibri"/>
-        </w:rPr>
-        <w:t>expandDetails</w:t>
-      </w:r>
-      <w:proofErr w:type="spellEnd"/>
-      <w:r>
-        <w:rPr>
-          <w:rFonts w:ascii="Calibri" w:hAnsi="Calibri" w:cs="Calibri"/>
-        </w:rPr>
-        <w:t xml:space="preserve">, </w:t>
-      </w:r>
-      <w:proofErr w:type="spellStart"/>
-      <w:r>
-        <w:rPr>
-          <w:rFonts w:ascii="Calibri" w:hAnsi="Calibri" w:cs="Calibri"/>
-        </w:rPr>
-        <w:t>pageof</w:t>
-      </w:r>
-      <w:r>
-        <w:rPr>
-          <w:rFonts w:ascii="Calibri" w:hAnsi="Calibri" w:cs="Calibri"/>
-        </w:rPr>
-        <w:t>SightseeingTours</w:t>
-      </w:r>
-      <w:proofErr w:type="spellEnd"/>
-      <w:r>
-        <w:rPr>
-          <w:rFonts w:ascii="Calibri" w:hAnsi="Calibri" w:cs="Calibri"/>
-        </w:rPr>
-        <w:t xml:space="preserve">, </w:t>
-      </w:r>
-      <w:proofErr w:type="spellStart"/>
-      <w:r>
-        <w:rPr>
-          <w:rFonts w:ascii="Calibri" w:hAnsi="Calibri" w:cs="Calibri"/>
-        </w:rPr>
-        <w:t>gotoLocation</w:t>
-      </w:r>
-      <w:proofErr w:type="spellEnd"/>
-      <w:r>
-        <w:rPr>
-          <w:rFonts w:ascii="Calibri" w:hAnsi="Calibri" w:cs="Calibri"/>
-        </w:rPr>
-        <w:t>.</w:t>
-      </w:r>
-    </w:p>
-    <w:p>
-      <w:pPr>
-        <w:ind w:left="360"/>
-        <w:rPr>
-          <w:rFonts w:ascii="Calibri" w:hAnsi="Calibri" w:cs="Calibri"/>
-        </w:rPr>
-      </w:pPr>
-      <w:r>
-        <w:rPr>
-          <w:rFonts w:ascii="Calibri" w:hAnsi="Calibri" w:cs="Calibri"/>
-        </w:rPr>
-        <w:t xml:space="preserve">Sport Events: </w:t>
-      </w:r>
-      <w:proofErr w:type="spellStart"/>
-      <w:r>
-        <w:rPr>
-          <w:rFonts w:ascii="Calibri" w:hAnsi="Calibri" w:cs="Calibri"/>
-        </w:rPr>
-        <w:t>expandDetails</w:t>
-      </w:r>
-      <w:proofErr w:type="spellEnd"/>
-      <w:r>
-        <w:rPr>
-          <w:rFonts w:ascii="Calibri" w:hAnsi="Calibri" w:cs="Calibri"/>
-        </w:rPr>
-        <w:t xml:space="preserve">, </w:t>
-      </w:r>
-      <w:proofErr w:type="spellStart"/>
-      <w:r>
-        <w:rPr>
-          <w:rFonts w:ascii="Calibri" w:hAnsi="Calibri" w:cs="Calibri"/>
-        </w:rPr>
-        <w:t>pageof</w:t>
-      </w:r>
-      <w:r>
-        <w:rPr>
-          <w:rFonts w:ascii="Calibri" w:hAnsi="Calibri" w:cs="Calibri"/>
-        </w:rPr>
-        <w:t>SportEvents</w:t>
-      </w:r>
-      <w:proofErr w:type="spellEnd"/>
-      <w:r>
-        <w:rPr>
-          <w:rFonts w:ascii="Calibri" w:hAnsi="Calibri" w:cs="Calibri"/>
-        </w:rPr>
-        <w:t xml:space="preserve">, </w:t>
-      </w:r>
-      <w:proofErr w:type="spellStart"/>
-      <w:r>
-        <w:rPr>
-          <w:rFonts w:ascii="Calibri" w:hAnsi="Calibri" w:cs="Calibri"/>
-        </w:rPr>
-        <w:t>gotoLocation</w:t>
-      </w:r>
-      <w:proofErr w:type="spellEnd"/>
-      <w:r>
-        <w:rPr>
-          <w:rFonts w:ascii="Calibri" w:hAnsi="Calibri" w:cs="Calibri"/>
-        </w:rPr>
-        <w:t>.</w:t>
-      </w:r>
-    </w:p>
-    <w:p>
-      <w:pPr>
-        <w:ind w:left="360"/>
-        <w:rPr>
-          <w:rFonts w:ascii="Calibri" w:hAnsi="Calibri" w:cs="Calibri"/>
-        </w:rPr>
-      </w:pPr>
-      <w:r>
-        <w:rPr>
-          <w:rFonts w:ascii="Calibri" w:hAnsi="Calibri" w:cs="Calibri"/>
-        </w:rPr>
-        <w:t xml:space="preserve">Concerts: </w:t>
-      </w:r>
-      <w:proofErr w:type="spellStart"/>
-      <w:r>
-        <w:rPr>
-          <w:rFonts w:ascii="Calibri" w:hAnsi="Calibri" w:cs="Calibri"/>
-        </w:rPr>
-        <w:t>expandDetails</w:t>
-      </w:r>
-      <w:proofErr w:type="spellEnd"/>
-      <w:r>
-        <w:rPr>
-          <w:rFonts w:ascii="Calibri" w:hAnsi="Calibri" w:cs="Calibri"/>
-        </w:rPr>
-        <w:t xml:space="preserve">, </w:t>
-      </w:r>
-      <w:proofErr w:type="spellStart"/>
-      <w:r>
-        <w:rPr>
-          <w:rFonts w:ascii="Calibri" w:hAnsi="Calibri" w:cs="Calibri"/>
-        </w:rPr>
-        <w:t>pageof</w:t>
-      </w:r>
-      <w:r>
-        <w:rPr>
-          <w:rFonts w:ascii="Calibri" w:hAnsi="Calibri" w:cs="Calibri"/>
-        </w:rPr>
-        <w:t>Concerts</w:t>
-      </w:r>
-      <w:proofErr w:type="spellEnd"/>
-      <w:r>
-        <w:rPr>
-          <w:rFonts w:ascii="Calibri" w:hAnsi="Calibri" w:cs="Calibri"/>
-        </w:rPr>
-        <w:t xml:space="preserve">, </w:t>
-      </w:r>
-      <w:proofErr w:type="spellStart"/>
-      <w:r>
-        <w:rPr>
-          <w:rFonts w:ascii="Calibri" w:hAnsi="Calibri" w:cs="Calibri"/>
-        </w:rPr>
-        <w:t>gotoLocation</w:t>
-      </w:r>
-      <w:proofErr w:type="spellEnd"/>
-      <w:r>
-        <w:rPr>
-          <w:rFonts w:ascii="Calibri" w:hAnsi="Calibri" w:cs="Calibri"/>
-        </w:rPr>
-        <w:t>.</w:t>
-      </w:r>
-    </w:p>
-    <w:p>
-      <w:pPr>
-        <w:ind w:left="360"/>
-        <w:rPr>
-          <w:rFonts w:ascii="Calibri" w:hAnsi="Calibri" w:cs="Calibri"/>
-        </w:rPr>
-      </w:pPr>
-      <w:r>
-        <w:rPr>
-          <w:rFonts w:ascii="Calibri" w:hAnsi="Calibri" w:cs="Calibri"/>
-        </w:rPr>
-        <w:t xml:space="preserve">Settings: </w:t>
-      </w:r>
-      <w:proofErr w:type="spellStart"/>
-      <w:r>
-        <w:rPr>
-          <w:rFonts w:ascii="Calibri" w:hAnsi="Calibri" w:cs="Calibri"/>
-        </w:rPr>
-        <w:t>updateProfile</w:t>
-      </w:r>
-      <w:proofErr w:type="spellEnd"/>
-      <w:r>
-        <w:rPr>
-          <w:rFonts w:ascii="Calibri" w:hAnsi="Calibri" w:cs="Calibri"/>
-        </w:rPr>
-        <w:t>.</w:t>
-      </w:r>
-    </w:p>
-    <w:p>
-      <w:pPr>
-        <w:ind w:left="360"/>
-        <w:rPr>
-          <w:rFonts w:ascii="Calibri" w:hAnsi="Calibri" w:cs="Calibri"/>
-        </w:rPr>
-      </w:pPr>
-      <w:r>
-        <w:rPr>
-          <w:rFonts w:ascii="Calibri" w:hAnsi="Calibri" w:cs="Calibri"/>
-        </w:rPr>
-        <w:t xml:space="preserve">My Reservations: </w:t>
-      </w:r>
-      <w:proofErr w:type="spellStart"/>
-      <w:r>
-        <w:rPr>
-          <w:rFonts w:ascii="Calibri" w:hAnsi="Calibri" w:cs="Calibri"/>
-        </w:rPr>
-        <w:t>cancelReservation</w:t>
-      </w:r>
-      <w:proofErr w:type="spellEnd"/>
-      <w:r>
-        <w:rPr>
-          <w:rFonts w:ascii="Calibri" w:hAnsi="Calibri" w:cs="Calibri"/>
-        </w:rPr>
-        <w:t xml:space="preserve">, </w:t>
-      </w:r>
-      <w:proofErr w:type="spellStart"/>
-      <w:r>
-        <w:rPr>
-          <w:rFonts w:ascii="Calibri" w:hAnsi="Calibri" w:cs="Calibri"/>
-        </w:rPr>
-        <w:t>changeReservation</w:t>
-      </w:r>
-      <w:proofErr w:type="spellEnd"/>
-      <w:r>
-        <w:rPr>
-          <w:rFonts w:ascii="Calibri" w:hAnsi="Calibri" w:cs="Calibri"/>
-        </w:rPr>
-        <w:t>.</w:t>
-      </w:r>
-    </w:p>
-    <w:p>
-      <w:pPr>
-        <w:ind w:left="360"/>
-        <w:rPr>
-          <w:rFonts w:ascii="Calibri" w:hAnsi="Calibri" w:cs="Calibri"/>
-        </w:rPr>
-      </w:pPr>
-      <w:r>
-        <w:rPr>
-          <w:rFonts w:ascii="Calibri" w:hAnsi="Calibri" w:cs="Calibri"/>
-        </w:rPr>
-        <w:t xml:space="preserve">Update: </w:t>
-      </w:r>
-      <w:proofErr w:type="spellStart"/>
-      <w:r>
-        <w:rPr>
-          <w:rFonts w:ascii="Calibri" w:hAnsi="Calibri" w:cs="Calibri"/>
-        </w:rPr>
-        <w:t>updateCategory</w:t>
-      </w:r>
-      <w:proofErr w:type="spellEnd"/>
-      <w:r>
-        <w:rPr>
-          <w:rFonts w:ascii="Calibri" w:hAnsi="Calibri" w:cs="Calibri"/>
-        </w:rPr>
-        <w:t xml:space="preserve">, </w:t>
-      </w:r>
-      <w:proofErr w:type="spellStart"/>
-      <w:r>
-        <w:rPr>
-          <w:rFonts w:ascii="Calibri" w:hAnsi="Calibri" w:cs="Calibri"/>
-        </w:rPr>
-        <w:t>updateForum</w:t>
-      </w:r>
-      <w:proofErr w:type="spellEnd"/>
-      <w:r>
-        <w:rPr>
-          <w:rFonts w:ascii="Calibri" w:hAnsi="Calibri" w:cs="Calibri"/>
-        </w:rPr>
-        <w:t xml:space="preserve">, </w:t>
-      </w:r>
-      <w:proofErr w:type="spellStart"/>
-      <w:r>
-        <w:rPr>
-          <w:rFonts w:ascii="Calibri" w:hAnsi="Calibri" w:cs="Calibri"/>
-        </w:rPr>
-        <w:t>updateSearch</w:t>
-      </w:r>
-      <w:proofErr w:type="spellEnd"/>
-      <w:r>
-        <w:rPr>
-          <w:rFonts w:ascii="Calibri" w:hAnsi="Calibri" w:cs="Calibri"/>
-        </w:rPr>
-        <w:t xml:space="preserve">, </w:t>
-      </w:r>
-      <w:proofErr w:type="spellStart"/>
-      <w:r>
-        <w:rPr>
-          <w:rFonts w:ascii="Calibri" w:hAnsi="Calibri" w:cs="Calibri"/>
-        </w:rPr>
-        <w:t>updateMap</w:t>
-      </w:r>
-      <w:proofErr w:type="spellEnd"/>
-      <w:r>
-        <w:rPr>
-          <w:rFonts w:ascii="Calibri" w:hAnsi="Calibri" w:cs="Calibri"/>
-        </w:rPr>
-        <w:t>.</w:t>
-      </w:r>
-    </w:p>
-    <w:p>
-      <w:pPr>
-        <w:ind w:left="360"/>
-        <w:rPr>
-          <w:rFonts w:ascii="Calibri" w:hAnsi="Calibri" w:cs="Calibri"/>
-        </w:rPr>
-      </w:pPr>
-      <w:r>
-        <w:rPr>
-          <w:rFonts w:ascii="Calibri" w:hAnsi="Calibri" w:cs="Calibri"/>
-        </w:rPr>
-        <w:t xml:space="preserve">Feedback: </w:t>
-      </w:r>
-      <w:proofErr w:type="spellStart"/>
-      <w:r>
-        <w:rPr>
-          <w:rFonts w:ascii="Calibri" w:hAnsi="Calibri" w:cs="Calibri"/>
-        </w:rPr>
-        <w:t>answerExistingComment</w:t>
-      </w:r>
-      <w:proofErr w:type="spellEnd"/>
-      <w:r>
-        <w:rPr>
-          <w:rFonts w:ascii="Calibri" w:hAnsi="Calibri" w:cs="Calibri"/>
-        </w:rPr>
-        <w:t>.</w:t>
-      </w:r>
-    </w:p>
-    <w:p>
-      <w:pPr>
-        <w:ind w:left="360"/>
-        <w:jc w:val="both"/>
-        <w:rPr>
-          <w:rFonts w:ascii="Calibri" w:hAnsi="Calibri" w:cs="Calibri"/>
-        </w:rPr>
-      </w:pPr>
-      <w:r>
-        <w:rPr>
-          <w:rFonts w:ascii="Calibri" w:hAnsi="Calibri" w:cs="Calibri"/>
-        </w:rPr>
-        <w:t xml:space="preserve">Location: </w:t>
-      </w:r>
-      <w:r>
-        <w:rPr>
-          <w:rFonts w:ascii="Calibri" w:hAnsi="Calibri" w:cs="Calibri"/>
-        </w:rPr>
-        <w:t xml:space="preserve">dropdown, </w:t>
-      </w:r>
-      <w:proofErr w:type="spellStart"/>
-      <w:r>
-        <w:rPr>
-          <w:rFonts w:ascii="Calibri" w:hAnsi="Calibri" w:cs="Calibri"/>
-        </w:rPr>
-        <w:t>GoogleMapsAPI</w:t>
-      </w:r>
-      <w:proofErr w:type="spellEnd"/>
-      <w:r>
-        <w:rPr>
-          <w:rFonts w:ascii="Calibri" w:hAnsi="Calibri" w:cs="Calibri"/>
-        </w:rPr>
-        <w:t xml:space="preserve">, autocomplete, </w:t>
-      </w:r>
-      <w:proofErr w:type="spellStart"/>
-      <w:r>
-        <w:rPr>
-          <w:rFonts w:ascii="Calibri" w:hAnsi="Calibri" w:cs="Calibri"/>
-        </w:rPr>
-        <w:t>gotoResults</w:t>
-      </w:r>
-      <w:proofErr w:type="spellEnd"/>
-      <w:r>
-        <w:rPr>
-          <w:rFonts w:ascii="Calibri" w:hAnsi="Calibri" w:cs="Calibri"/>
-        </w:rPr>
-        <w:t>.</w:t>
-      </w:r>
-    </w:p>
-    <w:p>
-      <w:pPr>
-        <w:ind w:left="360"/>
-        <w:jc w:val="both"/>
-        <w:rPr>
-          <w:rFonts w:ascii="Calibri" w:hAnsi="Calibri" w:cs="Calibri"/>
-        </w:rPr>
-      </w:pPr>
-      <w:r>
-        <w:rPr>
-          <w:rFonts w:ascii="Calibri" w:hAnsi="Calibri" w:cs="Calibri"/>
-        </w:rPr>
-        <w:t xml:space="preserve">Results: </w:t>
-      </w:r>
-      <w:proofErr w:type="spellStart"/>
-      <w:r>
-        <w:rPr>
-          <w:rFonts w:ascii="Calibri" w:hAnsi="Calibri" w:cs="Calibri"/>
-        </w:rPr>
-        <w:t>gotoForm</w:t>
-      </w:r>
-      <w:proofErr w:type="spellEnd"/>
-      <w:r>
-        <w:rPr>
-          <w:rFonts w:ascii="Calibri" w:hAnsi="Calibri" w:cs="Calibri"/>
-        </w:rPr>
-        <w:t>.</w:t>
-      </w:r>
-    </w:p>
-    <w:p>
-      <w:pPr>
-        <w:ind w:left="360"/>
-        <w:jc w:val="both"/>
-        <w:rPr>
-          <w:rFonts w:ascii="Calibri" w:hAnsi="Calibri" w:cs="Calibri"/>
-        </w:rPr>
-      </w:pPr>
-      <w:r>
-        <w:rPr>
-          <w:rFonts w:ascii="Calibri" w:hAnsi="Calibri" w:cs="Calibri"/>
-        </w:rPr>
-        <w:t xml:space="preserve">Form: </w:t>
-      </w:r>
-      <w:proofErr w:type="spellStart"/>
-      <w:r>
-        <w:rPr>
-          <w:rFonts w:ascii="Calibri" w:hAnsi="Calibri" w:cs="Calibri"/>
-        </w:rPr>
-        <w:t>gotoPayment</w:t>
-      </w:r>
-      <w:proofErr w:type="spellEnd"/>
-      <w:r>
-        <w:rPr>
-          <w:rFonts w:ascii="Calibri" w:hAnsi="Calibri" w:cs="Calibri"/>
-        </w:rPr>
-        <w:t xml:space="preserve">, </w:t>
-      </w:r>
-      <w:proofErr w:type="spellStart"/>
-      <w:r>
-        <w:rPr>
-          <w:rFonts w:ascii="Calibri" w:hAnsi="Calibri" w:cs="Calibri"/>
-        </w:rPr>
-        <w:t>LegitEmail</w:t>
-      </w:r>
-      <w:proofErr w:type="spellEnd"/>
-      <w:r>
-        <w:rPr>
-          <w:rFonts w:ascii="Calibri" w:hAnsi="Calibri" w:cs="Calibri"/>
-        </w:rPr>
-        <w:t xml:space="preserve">, </w:t>
-      </w:r>
-      <w:proofErr w:type="spellStart"/>
-      <w:r>
-        <w:rPr>
-          <w:rFonts w:ascii="Calibri" w:hAnsi="Calibri" w:cs="Calibri"/>
-        </w:rPr>
-        <w:t>ExistingReservation</w:t>
-      </w:r>
-      <w:proofErr w:type="spellEnd"/>
-      <w:r>
-        <w:rPr>
-          <w:rFonts w:ascii="Calibri" w:hAnsi="Calibri" w:cs="Calibri"/>
-        </w:rPr>
-        <w:t>.</w:t>
-      </w:r>
-    </w:p>
-    <w:p>
-      <w:pPr>
-        <w:ind w:left="360"/>
-        <w:rPr>
-          <w:rFonts w:ascii="Calibri" w:hAnsi="Calibri" w:cs="Calibri"/>
-        </w:rPr>
-      </w:pPr>
-      <w:r>
-        <w:rPr>
-          <w:rFonts w:ascii="Calibri" w:hAnsi="Calibri" w:cs="Calibri"/>
-        </w:rPr>
-        <w:t xml:space="preserve">Payment: </w:t>
-      </w:r>
-      <w:proofErr w:type="spellStart"/>
-      <w:r>
-        <w:rPr>
-          <w:rFonts w:ascii="Calibri" w:hAnsi="Calibri" w:cs="Calibri"/>
-        </w:rPr>
-        <w:t>gotoPaypal</w:t>
-      </w:r>
-      <w:proofErr w:type="spellEnd"/>
-      <w:r>
-        <w:rPr>
-          <w:rFonts w:ascii="Calibri" w:hAnsi="Calibri" w:cs="Calibri"/>
-        </w:rPr>
-        <w:t xml:space="preserve">, </w:t>
-      </w:r>
-      <w:proofErr w:type="spellStart"/>
-      <w:r>
-        <w:rPr>
-          <w:rFonts w:ascii="Calibri" w:hAnsi="Calibri" w:cs="Calibri"/>
-        </w:rPr>
-        <w:t>gotoBankEnviroment</w:t>
-      </w:r>
-      <w:proofErr w:type="spellEnd"/>
-      <w:r>
-        <w:rPr>
-          <w:rFonts w:ascii="Calibri" w:hAnsi="Calibri" w:cs="Calibri"/>
-        </w:rPr>
-        <w:t xml:space="preserve">, </w:t>
-      </w:r>
-      <w:proofErr w:type="spellStart"/>
-      <w:r>
-        <w:rPr>
-          <w:rFonts w:ascii="Calibri" w:hAnsi="Calibri" w:cs="Calibri"/>
-        </w:rPr>
-        <w:t>makePayment</w:t>
-      </w:r>
-      <w:proofErr w:type="spellEnd"/>
-      <w:r>
-        <w:rPr>
-          <w:rFonts w:ascii="Calibri" w:hAnsi="Calibri" w:cs="Calibri"/>
-        </w:rPr>
-        <w:t>.</w:t>
-      </w:r>
-    </w:p>
-    <w:p>
-      <w:pPr>
-        <w:ind w:left="360"/>
-        <w:rPr>
-          <w:rFonts w:ascii="Calibri" w:hAnsi="Calibri" w:cs="Calibri"/>
-        </w:rPr>
-      </w:pPr>
-    </w:p>
-    <w:p>
-      <w:pPr>
-        <w:ind w:left="360"/>
-        <w:rPr>
-          <w:rFonts w:ascii="Calibri" w:hAnsi="Calibri" w:cs="Calibri"/>
-        </w:rPr>
-      </w:pPr>
-    </w:p>
-    <w:p>
-      <w:pPr>
-        <w:ind w:left="360"/>
-        <w:rPr>
-          <w:rFonts w:ascii="Calibri" w:hAnsi="Calibri" w:cs="Calibri"/>
-        </w:rPr>
-      </w:pPr>
-    </w:p>
-    <w:p>
-      <w:pPr>
-        <w:ind w:left="360"/>
-        <w:rPr>
-          <w:rFonts w:ascii="Calibri" w:hAnsi="Calibri" w:cs="Calibri"/>
-        </w:rPr>
-      </w:pPr>
-    </w:p>
-    <w:p>
-      <w:pPr>
-        <w:ind w:left="360"/>
-        <w:rPr>
-          <w:rFonts w:ascii="Calibri" w:hAnsi="Calibri" w:cs="Calibri"/>
-        </w:rPr>
-      </w:pPr>
-    </w:p>
-    <w:p>
-      <w:pPr>
-        <w:ind w:left="360"/>
-        <w:rPr>
-          <w:rFonts w:ascii="Calibri" w:hAnsi="Calibri" w:cs="Calibri"/>
-        </w:rPr>
-      </w:pPr>
+        <w:t>Methods</w:t>
+      </w:r>
     </w:p>
     <w:p>
       <w:pPr>
@@ -11499,26 +7761,1338 @@
           <w:szCs w:val="32"/>
         </w:rPr>
       </w:pPr>
-      <w:r>
+    </w:p>
+    <w:p>
+      <w:pPr>
+        <w:ind w:left="360"/>
+        <w:rPr>
+          <w:rFonts w:ascii="Calibri" w:hAnsi="Calibri" w:cs="Calibri"/>
+        </w:rPr>
+      </w:pPr>
+      <w:r>
+        <w:rPr>
+          <w:rFonts w:ascii="Calibri" w:hAnsi="Calibri" w:cs="Calibri"/>
+        </w:rPr>
+        <w:t>User: mydb</w:t>
+      </w:r>
+      <w:r>
+        <w:rPr>
+          <w:rFonts w:ascii="Calibri" w:hAnsi="Calibri" w:cs="Calibri"/>
+        </w:rPr>
+        <w:t>.</w:t>
+      </w:r>
+      <w:r>
+        <w:rPr>
+          <w:rFonts w:ascii="Calibri" w:hAnsi="Calibri" w:cs="Calibri"/>
+        </w:rPr>
+        <w:t>cursor, cursor.execute, cursor.fetchone, about.</w:t>
+      </w:r>
+    </w:p>
+    <w:p>
+      <w:pPr>
+        <w:ind w:left="360"/>
+        <w:rPr>
+          <w:rFonts w:ascii="Calibri" w:hAnsi="Calibri" w:cs="Calibri"/>
+        </w:rPr>
+      </w:pPr>
+      <w:r>
+        <w:rPr>
+          <w:rFonts w:ascii="Calibri" w:hAnsi="Calibri" w:cs="Calibri"/>
+        </w:rPr>
+        <w:t>Customer:</w:t>
+      </w:r>
+      <w:r>
+        <w:rPr>
+          <w:rFonts w:ascii="Calibri" w:hAnsi="Calibri" w:cs="Calibri"/>
+        </w:rPr>
+        <w:t xml:space="preserve"> </w:t>
+      </w:r>
+      <w:r>
+        <w:rPr>
+          <w:rFonts w:ascii="Calibri" w:hAnsi="Calibri" w:cs="Calibri"/>
+        </w:rPr>
+        <w:t>gotoHomescreen, about</w:t>
+      </w:r>
+      <w:r>
+        <w:rPr>
+          <w:rFonts w:ascii="Calibri" w:hAnsi="Calibri" w:cs="Calibri"/>
+        </w:rPr>
+        <w:t>.</w:t>
+      </w:r>
+    </w:p>
+    <w:p>
+      <w:pPr>
+        <w:ind w:left="360"/>
+        <w:rPr>
+          <w:rFonts w:ascii="Calibri" w:hAnsi="Calibri" w:cs="Calibri"/>
+        </w:rPr>
+      </w:pPr>
+      <w:r>
+        <w:rPr>
+          <w:rFonts w:ascii="Calibri" w:hAnsi="Calibri" w:cs="Calibri"/>
+        </w:rPr>
+        <w:t xml:space="preserve">Super User: </w:t>
+      </w:r>
+      <w:r>
+        <w:rPr>
+          <w:rFonts w:ascii="Calibri" w:hAnsi="Calibri" w:cs="Calibri"/>
+        </w:rPr>
+        <w:t>gotoSuperUserHomeScreen, about.</w:t>
+      </w:r>
+    </w:p>
+    <w:p>
+      <w:pPr>
+        <w:ind w:left="360"/>
+        <w:rPr>
+          <w:rFonts w:ascii="Calibri" w:hAnsi="Calibri" w:cs="Calibri"/>
+        </w:rPr>
+      </w:pPr>
+      <w:r>
+        <w:rPr>
+          <w:rFonts w:ascii="Calibri" w:hAnsi="Calibri" w:cs="Calibri"/>
+        </w:rPr>
+        <w:t xml:space="preserve">Home Screen: </w:t>
+      </w:r>
+      <w:r>
+        <w:rPr>
+          <w:rFonts w:ascii="Calibri" w:hAnsi="Calibri" w:cs="Calibri"/>
+        </w:rPr>
+        <w:t>createSearch, createFavorites, createMainMenu, createMap, createProfile</w:t>
+      </w:r>
+      <w:r>
+        <w:rPr>
+          <w:rFonts w:ascii="Calibri" w:hAnsi="Calibri" w:cs="Calibri"/>
+        </w:rPr>
+        <w:t>.</w:t>
+      </w:r>
+    </w:p>
+    <w:p>
+      <w:pPr>
+        <w:ind w:left="360"/>
+        <w:rPr>
+          <w:rFonts w:ascii="Calibri" w:hAnsi="Calibri" w:cs="Calibri"/>
+        </w:rPr>
+      </w:pPr>
+      <w:r>
+        <w:rPr>
+          <w:rFonts w:ascii="Calibri" w:hAnsi="Calibri" w:cs="Calibri"/>
+        </w:rPr>
+        <w:t xml:space="preserve">Super User Home Screen: </w:t>
+      </w:r>
+      <w:r>
+        <w:rPr>
+          <w:rFonts w:ascii="Calibri" w:hAnsi="Calibri" w:cs="Calibri"/>
+        </w:rPr>
+        <w:t>createAppManagement, createBusinessManagement, checkStatistics, createThirdParty, deleteThirdParty</w:t>
+      </w:r>
+      <w:r>
+        <w:rPr>
+          <w:rFonts w:ascii="Calibri" w:hAnsi="Calibri" w:cs="Calibri"/>
+        </w:rPr>
+        <w:t>.</w:t>
+      </w:r>
+    </w:p>
+    <w:p>
+      <w:pPr>
+        <w:ind w:left="360"/>
+        <w:rPr>
+          <w:rFonts w:ascii="Calibri" w:hAnsi="Calibri" w:cs="Calibri"/>
+        </w:rPr>
+      </w:pPr>
+      <w:r>
+        <w:rPr>
+          <w:rFonts w:ascii="Calibri" w:hAnsi="Calibri" w:cs="Calibri"/>
+        </w:rPr>
+        <w:t xml:space="preserve">Main Menu: </w:t>
+      </w:r>
+      <w:r>
+        <w:rPr>
+          <w:rFonts w:ascii="Calibri" w:hAnsi="Calibri" w:cs="Calibri"/>
+        </w:rPr>
+        <w:t>createActivities, createAccommodation, createTransportation, createFoodCafeNightlife, createFlights, createForum</w:t>
+      </w:r>
+      <w:r>
+        <w:rPr>
+          <w:rFonts w:ascii="Calibri" w:hAnsi="Calibri" w:cs="Calibri"/>
+        </w:rPr>
+        <w:t>.</w:t>
+      </w:r>
+    </w:p>
+    <w:p>
+      <w:pPr>
+        <w:ind w:left="360"/>
+        <w:rPr>
+          <w:rFonts w:ascii="Calibri" w:hAnsi="Calibri" w:cs="Calibri"/>
+        </w:rPr>
+      </w:pPr>
+      <w:r>
+        <w:rPr>
+          <w:rFonts w:ascii="Calibri" w:hAnsi="Calibri" w:cs="Calibri"/>
+        </w:rPr>
+        <w:t xml:space="preserve">App Management: </w:t>
+      </w:r>
+      <w:r>
+        <w:rPr>
+          <w:rFonts w:ascii="Calibri" w:hAnsi="Calibri" w:cs="Calibri"/>
+        </w:rPr>
+        <w:t>gotoUpdate, gotoFeedback</w:t>
+      </w:r>
+      <w:r>
+        <w:rPr>
+          <w:rFonts w:ascii="Calibri" w:hAnsi="Calibri" w:cs="Calibri"/>
+        </w:rPr>
+        <w:t>.</w:t>
+      </w:r>
+    </w:p>
+    <w:p>
+      <w:pPr>
+        <w:ind w:left="360"/>
+        <w:rPr>
+          <w:rFonts w:ascii="Calibri" w:hAnsi="Calibri" w:cs="Calibri"/>
+        </w:rPr>
+      </w:pPr>
+      <w:r>
+        <w:rPr>
+          <w:rFonts w:ascii="Calibri" w:hAnsi="Calibri" w:cs="Calibri"/>
+        </w:rPr>
+        <w:t xml:space="preserve">Business Management: </w:t>
+      </w:r>
+      <w:r>
+        <w:rPr>
+          <w:rFonts w:ascii="Calibri" w:hAnsi="Calibri" w:cs="Calibri"/>
+        </w:rPr>
+        <w:t>addNewBusiness, deleteOldBusiness</w:t>
+      </w:r>
+      <w:r>
+        <w:rPr>
+          <w:rFonts w:ascii="Calibri" w:hAnsi="Calibri" w:cs="Calibri"/>
+        </w:rPr>
+        <w:t>.</w:t>
+      </w:r>
+    </w:p>
+    <w:p>
+      <w:pPr>
+        <w:ind w:left="360"/>
+        <w:rPr>
+          <w:rFonts w:ascii="Calibri" w:hAnsi="Calibri" w:cs="Calibri"/>
+        </w:rPr>
+      </w:pPr>
+      <w:r>
+        <w:rPr>
+          <w:rFonts w:ascii="Calibri" w:hAnsi="Calibri" w:cs="Calibri"/>
+        </w:rPr>
+        <w:t xml:space="preserve">Statistics: </w:t>
+      </w:r>
+      <w:r>
+        <w:rPr>
+          <w:rFonts w:ascii="Calibri" w:hAnsi="Calibri" w:cs="Calibri"/>
+        </w:rPr>
+        <w:t>retriveData, processData</w:t>
+      </w:r>
+      <w:r>
+        <w:rPr>
+          <w:rFonts w:ascii="Calibri" w:hAnsi="Calibri" w:cs="Calibri"/>
+        </w:rPr>
+        <w:t>.</w:t>
+      </w:r>
+    </w:p>
+    <w:p>
+      <w:pPr>
+        <w:ind w:left="360"/>
+        <w:rPr>
+          <w:rFonts w:ascii="Calibri" w:hAnsi="Calibri" w:cs="Calibri"/>
+        </w:rPr>
+      </w:pPr>
+      <w:r>
+        <w:rPr>
+          <w:rFonts w:ascii="Calibri" w:hAnsi="Calibri" w:cs="Calibri"/>
+        </w:rPr>
+        <w:t xml:space="preserve">Third Party: </w:t>
+      </w:r>
+      <w:r>
+        <w:rPr>
+          <w:rFonts w:ascii="Calibri" w:hAnsi="Calibri" w:cs="Calibri"/>
+        </w:rPr>
+        <w:t>scan, addExtension, removeExtension</w:t>
+      </w:r>
+      <w:r>
+        <w:rPr>
+          <w:rFonts w:ascii="Calibri" w:hAnsi="Calibri" w:cs="Calibri"/>
+        </w:rPr>
+        <w:t>.</w:t>
+      </w:r>
+    </w:p>
+    <w:p>
+      <w:pPr>
+        <w:ind w:left="360"/>
+        <w:rPr>
+          <w:rFonts w:ascii="Calibri" w:hAnsi="Calibri" w:cs="Calibri"/>
+        </w:rPr>
+      </w:pPr>
+      <w:r>
+        <w:rPr>
+          <w:rFonts w:ascii="Calibri" w:hAnsi="Calibri" w:cs="Calibri"/>
+        </w:rPr>
+        <w:t>Accommodation:</w:t>
+      </w:r>
+      <w:r>
+        <w:rPr>
+          <w:rFonts w:ascii="Calibri" w:hAnsi="Calibri" w:cs="Calibri"/>
+        </w:rPr>
+        <w:t xml:space="preserve"> dropdown, gotoLocation, gotoCategory</w:t>
+      </w:r>
+      <w:r>
+        <w:rPr>
+          <w:rFonts w:ascii="Calibri" w:hAnsi="Calibri" w:cs="Calibri"/>
+        </w:rPr>
+        <w:t>.</w:t>
+      </w:r>
+    </w:p>
+    <w:p>
+      <w:pPr>
+        <w:ind w:left="360"/>
+        <w:rPr>
+          <w:rFonts w:ascii="Calibri" w:hAnsi="Calibri" w:cs="Calibri"/>
+        </w:rPr>
+      </w:pPr>
+      <w:r>
+        <w:rPr>
+          <w:rFonts w:ascii="Calibri" w:hAnsi="Calibri" w:cs="Calibri"/>
+        </w:rPr>
+        <w:t xml:space="preserve">Food Cafe Nightlife: </w:t>
+      </w:r>
+      <w:r>
+        <w:rPr>
+          <w:rFonts w:ascii="Calibri" w:hAnsi="Calibri" w:cs="Calibri"/>
+        </w:rPr>
+        <w:t>dropdown, gotoLocation, gotoCategory.</w:t>
+      </w:r>
+    </w:p>
+    <w:p>
+      <w:pPr>
+        <w:ind w:left="360"/>
+        <w:rPr>
+          <w:rFonts w:ascii="Calibri" w:hAnsi="Calibri" w:cs="Calibri"/>
+        </w:rPr>
+      </w:pPr>
+      <w:r>
+        <w:rPr>
+          <w:rFonts w:ascii="Calibri" w:hAnsi="Calibri" w:cs="Calibri"/>
+        </w:rPr>
+        <w:t xml:space="preserve">Flights: </w:t>
+      </w:r>
+      <w:r>
+        <w:rPr>
+          <w:rFonts w:ascii="Calibri" w:hAnsi="Calibri" w:cs="Calibri"/>
+        </w:rPr>
+        <w:t>dropdown, gotoLocation,</w:t>
+      </w:r>
+      <w:r>
+        <w:rPr>
+          <w:rFonts w:ascii="Calibri" w:hAnsi="Calibri" w:cs="Calibri"/>
+        </w:rPr>
+        <w:t xml:space="preserve"> </w:t>
+      </w:r>
+      <w:r>
+        <w:rPr>
+          <w:rFonts w:ascii="Calibri" w:hAnsi="Calibri" w:cs="Calibri"/>
+        </w:rPr>
+        <w:t>goto</w:t>
+      </w:r>
+      <w:r>
+        <w:rPr>
+          <w:rFonts w:ascii="Calibri" w:hAnsi="Calibri" w:cs="Calibri"/>
+        </w:rPr>
+        <w:t>flightCompanyAPI.</w:t>
+      </w:r>
+    </w:p>
+    <w:p>
+      <w:pPr>
+        <w:ind w:left="360"/>
+        <w:rPr>
+          <w:rFonts w:ascii="Calibri" w:hAnsi="Calibri" w:cs="Calibri"/>
+        </w:rPr>
+      </w:pPr>
+      <w:r>
+        <w:rPr>
+          <w:rFonts w:ascii="Calibri" w:hAnsi="Calibri" w:cs="Calibri"/>
+        </w:rPr>
+        <w:t xml:space="preserve">Transportation: </w:t>
+      </w:r>
+      <w:r>
+        <w:rPr>
+          <w:rFonts w:ascii="Calibri" w:hAnsi="Calibri" w:cs="Calibri"/>
+        </w:rPr>
+        <w:t>dropdown, gotoLocation, gotoCategory</w:t>
+      </w:r>
+      <w:r>
+        <w:rPr>
+          <w:rFonts w:ascii="Calibri" w:hAnsi="Calibri" w:cs="Calibri"/>
+        </w:rPr>
+        <w:t>.</w:t>
+      </w:r>
+    </w:p>
+    <w:p>
+      <w:pPr>
+        <w:ind w:left="360"/>
+        <w:rPr>
+          <w:rFonts w:ascii="Calibri" w:hAnsi="Calibri" w:cs="Calibri"/>
+        </w:rPr>
+      </w:pPr>
+      <w:r>
+        <w:rPr>
+          <w:rFonts w:ascii="Calibri" w:hAnsi="Calibri" w:cs="Calibri"/>
+        </w:rPr>
+        <w:t xml:space="preserve">Activities: </w:t>
+      </w:r>
+      <w:r>
+        <w:rPr>
+          <w:rFonts w:ascii="Calibri" w:hAnsi="Calibri" w:cs="Calibri"/>
+        </w:rPr>
+        <w:t>dropdown, gotoLocation, gotoCategory</w:t>
+      </w:r>
+      <w:r>
+        <w:rPr>
+          <w:rFonts w:ascii="Calibri" w:hAnsi="Calibri" w:cs="Calibri"/>
+        </w:rPr>
+        <w:t>.</w:t>
+      </w:r>
+    </w:p>
+    <w:p>
+      <w:pPr>
+        <w:ind w:left="360"/>
+        <w:rPr>
+          <w:rFonts w:ascii="Calibri" w:hAnsi="Calibri" w:cs="Calibri"/>
+        </w:rPr>
+      </w:pPr>
+      <w:r>
+        <w:rPr>
+          <w:rFonts w:ascii="Calibri" w:hAnsi="Calibri" w:cs="Calibri"/>
+        </w:rPr>
+        <w:t>Forums:</w:t>
+      </w:r>
+      <w:r>
+        <w:rPr>
+          <w:rFonts w:ascii="Calibri" w:hAnsi="Calibri" w:cs="Calibri"/>
+        </w:rPr>
+        <w:t xml:space="preserve"> getFeedback, createThread, deleteThreadComment, answerExistingComment</w:t>
+      </w:r>
+      <w:r>
+        <w:rPr>
+          <w:rFonts w:ascii="Calibri" w:hAnsi="Calibri" w:cs="Calibri"/>
+        </w:rPr>
+        <w:t>.</w:t>
+      </w:r>
+    </w:p>
+    <w:p>
+      <w:pPr>
+        <w:ind w:left="360"/>
+        <w:rPr>
+          <w:rFonts w:ascii="Calibri" w:hAnsi="Calibri" w:cs="Calibri"/>
+        </w:rPr>
+      </w:pPr>
+      <w:r>
+        <w:rPr>
+          <w:rFonts w:ascii="Calibri" w:hAnsi="Calibri" w:cs="Calibri"/>
+        </w:rPr>
+        <w:t xml:space="preserve">Profile: </w:t>
+      </w:r>
+      <w:r>
+        <w:rPr>
+          <w:rFonts w:ascii="Calibri" w:hAnsi="Calibri" w:cs="Calibri"/>
+        </w:rPr>
+        <w:t>changePersonalData, reservationsManagement</w:t>
+      </w:r>
+      <w:r>
+        <w:rPr>
+          <w:rFonts w:ascii="Calibri" w:hAnsi="Calibri" w:cs="Calibri"/>
+        </w:rPr>
+        <w:t>.</w:t>
+      </w:r>
+    </w:p>
+    <w:p>
+      <w:pPr>
+        <w:ind w:left="360"/>
+        <w:rPr>
+          <w:rFonts w:ascii="Calibri" w:hAnsi="Calibri" w:cs="Calibri"/>
+        </w:rPr>
+      </w:pPr>
+      <w:r>
+        <w:rPr>
+          <w:rFonts w:ascii="Calibri" w:hAnsi="Calibri" w:cs="Calibri"/>
+        </w:rPr>
+        <w:t xml:space="preserve">Favorites: </w:t>
+      </w:r>
+      <w:r>
+        <w:rPr>
+          <w:rFonts w:ascii="Calibri" w:hAnsi="Calibri" w:cs="Calibri"/>
+        </w:rPr>
+        <w:t>addFavorite, deleteFavorite, getlastReservation</w:t>
+      </w:r>
+      <w:r>
+        <w:rPr>
+          <w:rFonts w:ascii="Calibri" w:hAnsi="Calibri" w:cs="Calibri"/>
+        </w:rPr>
+        <w:t>.</w:t>
+      </w:r>
+    </w:p>
+    <w:p>
+      <w:pPr>
+        <w:ind w:left="360"/>
+        <w:rPr>
+          <w:rFonts w:ascii="Calibri" w:hAnsi="Calibri" w:cs="Calibri"/>
+        </w:rPr>
+      </w:pPr>
+      <w:r>
+        <w:rPr>
+          <w:rFonts w:ascii="Calibri" w:hAnsi="Calibri" w:cs="Calibri"/>
+        </w:rPr>
+        <w:t xml:space="preserve">Search: </w:t>
+      </w:r>
+      <w:r>
+        <w:rPr>
+          <w:rFonts w:ascii="Calibri" w:hAnsi="Calibri" w:cs="Calibri"/>
+        </w:rPr>
+        <w:t>dropdown, resultlist</w:t>
+      </w:r>
+      <w:r>
+        <w:rPr>
+          <w:rFonts w:ascii="Calibri" w:hAnsi="Calibri" w:cs="Calibri"/>
+        </w:rPr>
+        <w:t>.</w:t>
+      </w:r>
+    </w:p>
+    <w:p>
+      <w:pPr>
+        <w:ind w:left="360"/>
+        <w:rPr>
+          <w:rFonts w:ascii="Calibri" w:hAnsi="Calibri" w:cs="Calibri"/>
+        </w:rPr>
+      </w:pPr>
+      <w:r>
+        <w:rPr>
+          <w:rFonts w:ascii="Calibri" w:hAnsi="Calibri" w:cs="Calibri"/>
+        </w:rPr>
+        <w:t xml:space="preserve">Map: </w:t>
+      </w:r>
+      <w:r>
+        <w:rPr>
+          <w:rFonts w:ascii="Calibri" w:hAnsi="Calibri" w:cs="Calibri"/>
+        </w:rPr>
+        <w:t>use</w:t>
+      </w:r>
+      <w:r>
+        <w:rPr>
+          <w:rFonts w:ascii="Calibri" w:hAnsi="Calibri" w:cs="Calibri"/>
+        </w:rPr>
+        <w:t>API.</w:t>
+      </w:r>
+    </w:p>
+    <w:p>
+      <w:pPr>
+        <w:ind w:left="360"/>
+        <w:rPr>
+          <w:rFonts w:ascii="Calibri" w:hAnsi="Calibri" w:cs="Calibri"/>
+        </w:rPr>
+      </w:pPr>
+      <w:r>
+        <w:rPr>
+          <w:rFonts w:ascii="Calibri" w:hAnsi="Calibri" w:cs="Calibri"/>
+        </w:rPr>
+        <w:t>Hotel:</w:t>
+      </w:r>
+      <w:r>
+        <w:rPr>
+          <w:rFonts w:ascii="Calibri" w:hAnsi="Calibri" w:cs="Calibri"/>
+        </w:rPr>
+        <w:t xml:space="preserve"> expandDetails</w:t>
+      </w:r>
+      <w:r>
+        <w:rPr>
+          <w:rFonts w:ascii="Calibri" w:hAnsi="Calibri" w:cs="Calibri"/>
+        </w:rPr>
+        <w:t>, pageofHotel, gotoLocation</w:t>
+      </w:r>
+      <w:r>
+        <w:rPr>
+          <w:rFonts w:ascii="Calibri" w:hAnsi="Calibri" w:cs="Calibri"/>
+        </w:rPr>
+        <w:t>.</w:t>
+      </w:r>
+    </w:p>
+    <w:p>
+      <w:pPr>
+        <w:ind w:left="360"/>
+        <w:rPr>
+          <w:rFonts w:ascii="Calibri" w:hAnsi="Calibri" w:cs="Calibri"/>
+        </w:rPr>
+      </w:pPr>
+      <w:r>
+        <w:rPr>
+          <w:rFonts w:ascii="Calibri" w:hAnsi="Calibri" w:cs="Calibri"/>
+        </w:rPr>
+        <w:t xml:space="preserve">Airbnb: </w:t>
+      </w:r>
+      <w:r>
+        <w:rPr>
+          <w:rFonts w:ascii="Calibri" w:hAnsi="Calibri" w:cs="Calibri"/>
+        </w:rPr>
+        <w:t>expandDetails, pageofAirbnb, gotoLocation</w:t>
+      </w:r>
+      <w:r>
+        <w:rPr>
+          <w:rFonts w:ascii="Calibri" w:hAnsi="Calibri" w:cs="Calibri"/>
+        </w:rPr>
+        <w:t>.</w:t>
+      </w:r>
+    </w:p>
+    <w:p>
+      <w:pPr>
+        <w:ind w:left="360"/>
+        <w:rPr>
+          <w:rFonts w:ascii="Calibri" w:hAnsi="Calibri" w:cs="Calibri"/>
+        </w:rPr>
+      </w:pPr>
+      <w:r>
+        <w:rPr>
+          <w:rFonts w:ascii="Calibri" w:hAnsi="Calibri" w:cs="Calibri"/>
+        </w:rPr>
+        <w:t xml:space="preserve">Camping: </w:t>
+      </w:r>
+      <w:r>
+        <w:rPr>
+          <w:rFonts w:ascii="Calibri" w:hAnsi="Calibri" w:cs="Calibri"/>
+        </w:rPr>
+        <w:t>expandDetails, pageofCamping, gotoLocation</w:t>
+      </w:r>
+      <w:r>
+        <w:rPr>
+          <w:rFonts w:ascii="Calibri" w:hAnsi="Calibri" w:cs="Calibri"/>
+        </w:rPr>
+        <w:t>.</w:t>
+      </w:r>
+    </w:p>
+    <w:p>
+      <w:pPr>
+        <w:ind w:left="360"/>
+        <w:rPr>
+          <w:rFonts w:ascii="Calibri" w:hAnsi="Calibri" w:cs="Calibri"/>
+        </w:rPr>
+      </w:pPr>
+      <w:r>
+        <w:rPr>
+          <w:rFonts w:ascii="Calibri" w:hAnsi="Calibri" w:cs="Calibri"/>
+        </w:rPr>
+        <w:t xml:space="preserve">Hostel: </w:t>
+      </w:r>
+      <w:r>
+        <w:rPr>
+          <w:rFonts w:ascii="Calibri" w:hAnsi="Calibri" w:cs="Calibri"/>
+        </w:rPr>
+        <w:t>expandDetails, pageofHostel, gotoLocation</w:t>
+      </w:r>
+      <w:r>
+        <w:rPr>
+          <w:rFonts w:ascii="Calibri" w:hAnsi="Calibri" w:cs="Calibri"/>
+        </w:rPr>
+        <w:t>.</w:t>
+      </w:r>
+    </w:p>
+    <w:p>
+      <w:pPr>
+        <w:ind w:left="360"/>
+        <w:rPr>
+          <w:rFonts w:ascii="Calibri" w:hAnsi="Calibri" w:cs="Calibri"/>
+        </w:rPr>
+      </w:pPr>
+      <w:r>
+        <w:rPr>
+          <w:rFonts w:ascii="Calibri" w:hAnsi="Calibri" w:cs="Calibri"/>
+        </w:rPr>
+        <w:t xml:space="preserve">Motel: </w:t>
+      </w:r>
+      <w:r>
+        <w:rPr>
+          <w:rFonts w:ascii="Calibri" w:hAnsi="Calibri" w:cs="Calibri"/>
+        </w:rPr>
+        <w:t>expandDetails, pageofMotel, gotoLocation</w:t>
+      </w:r>
+      <w:r>
+        <w:rPr>
+          <w:rFonts w:ascii="Calibri" w:hAnsi="Calibri" w:cs="Calibri"/>
+        </w:rPr>
+        <w:t>.</w:t>
+      </w:r>
+    </w:p>
+    <w:p>
+      <w:pPr>
+        <w:ind w:left="360"/>
+        <w:rPr>
+          <w:rFonts w:ascii="Calibri" w:hAnsi="Calibri" w:cs="Calibri"/>
+        </w:rPr>
+      </w:pPr>
+      <w:r>
+        <w:rPr>
+          <w:rFonts w:ascii="Calibri" w:hAnsi="Calibri" w:cs="Calibri"/>
+        </w:rPr>
+        <w:t xml:space="preserve">Rooms to let: </w:t>
+      </w:r>
+      <w:r>
+        <w:rPr>
+          <w:rFonts w:ascii="Calibri" w:hAnsi="Calibri" w:cs="Calibri"/>
+        </w:rPr>
+        <w:t>expandDetails, pageofRoomstoLet, gotoLocation</w:t>
+      </w:r>
+      <w:r>
+        <w:rPr>
+          <w:rFonts w:ascii="Calibri" w:hAnsi="Calibri" w:cs="Calibri"/>
+        </w:rPr>
+        <w:t>.</w:t>
+      </w:r>
+    </w:p>
+    <w:p>
+      <w:pPr>
+        <w:ind w:left="360"/>
+        <w:rPr>
+          <w:rFonts w:ascii="Calibri" w:hAnsi="Calibri" w:cs="Calibri"/>
+        </w:rPr>
+      </w:pPr>
+      <w:r>
+        <w:rPr>
+          <w:rFonts w:ascii="Calibri" w:hAnsi="Calibri" w:cs="Calibri"/>
+        </w:rPr>
+        <w:t xml:space="preserve">Restaurants: </w:t>
+      </w:r>
+      <w:r>
+        <w:rPr>
+          <w:rFonts w:ascii="Calibri" w:hAnsi="Calibri" w:cs="Calibri"/>
+        </w:rPr>
+        <w:t>expandDetails, pageofRestaurant, gotoLocation</w:t>
+      </w:r>
+      <w:r>
+        <w:rPr>
+          <w:rFonts w:ascii="Calibri" w:hAnsi="Calibri" w:cs="Calibri"/>
+        </w:rPr>
+        <w:t>.</w:t>
+      </w:r>
+    </w:p>
+    <w:p>
+      <w:pPr>
+        <w:ind w:left="360"/>
+        <w:rPr>
+          <w:rFonts w:ascii="Calibri" w:hAnsi="Calibri" w:cs="Calibri"/>
+        </w:rPr>
+      </w:pPr>
+      <w:r>
+        <w:rPr>
+          <w:rFonts w:ascii="Calibri" w:hAnsi="Calibri" w:cs="Calibri"/>
+        </w:rPr>
+        <w:lastRenderedPageBreak/>
+        <w:t xml:space="preserve">Cafe: </w:t>
+      </w:r>
+      <w:r>
+        <w:rPr>
+          <w:rFonts w:ascii="Calibri" w:hAnsi="Calibri" w:cs="Calibri"/>
+        </w:rPr>
+        <w:t>expandDetails, pageofCafe, gotoLocation</w:t>
+      </w:r>
+      <w:r>
+        <w:rPr>
+          <w:rFonts w:ascii="Calibri" w:hAnsi="Calibri" w:cs="Calibri"/>
+        </w:rPr>
+        <w:t>.</w:t>
+      </w:r>
+    </w:p>
+    <w:p>
+      <w:pPr>
+        <w:ind w:left="360"/>
+        <w:rPr>
+          <w:rFonts w:ascii="Calibri" w:hAnsi="Calibri" w:cs="Calibri"/>
+        </w:rPr>
+      </w:pPr>
+      <w:r>
+        <w:rPr>
+          <w:rFonts w:ascii="Calibri" w:hAnsi="Calibri" w:cs="Calibri"/>
+        </w:rPr>
+        <w:t xml:space="preserve">Bar/Pubs: </w:t>
+      </w:r>
+      <w:r>
+        <w:rPr>
+          <w:rFonts w:ascii="Calibri" w:hAnsi="Calibri" w:cs="Calibri"/>
+        </w:rPr>
+        <w:t>expandDetails, pageofBarPub, gotoLocation</w:t>
+      </w:r>
+      <w:r>
+        <w:rPr>
+          <w:rFonts w:ascii="Calibri" w:hAnsi="Calibri" w:cs="Calibri"/>
+        </w:rPr>
+        <w:t>.</w:t>
+      </w:r>
+    </w:p>
+    <w:p>
+      <w:pPr>
+        <w:ind w:left="360"/>
+        <w:rPr>
+          <w:rFonts w:ascii="Calibri" w:hAnsi="Calibri" w:cs="Calibri"/>
+        </w:rPr>
+      </w:pPr>
+      <w:r>
+        <w:rPr>
+          <w:rFonts w:ascii="Calibri" w:hAnsi="Calibri" w:cs="Calibri"/>
+        </w:rPr>
+        <w:t xml:space="preserve">Clubs: </w:t>
+      </w:r>
+      <w:r>
+        <w:rPr>
+          <w:rFonts w:ascii="Calibri" w:hAnsi="Calibri" w:cs="Calibri"/>
+        </w:rPr>
+        <w:t>expandDetails, pageofClubs, gotoLocation</w:t>
+      </w:r>
+      <w:r>
+        <w:rPr>
+          <w:rFonts w:ascii="Calibri" w:hAnsi="Calibri" w:cs="Calibri"/>
+        </w:rPr>
+        <w:t>.</w:t>
+      </w:r>
+    </w:p>
+    <w:p>
+      <w:pPr>
+        <w:ind w:left="360"/>
+        <w:rPr>
+          <w:rFonts w:ascii="Calibri" w:hAnsi="Calibri" w:cs="Calibri"/>
+        </w:rPr>
+      </w:pPr>
+      <w:r>
+        <w:rPr>
+          <w:rFonts w:ascii="Calibri" w:hAnsi="Calibri" w:cs="Calibri"/>
+        </w:rPr>
+        <w:t xml:space="preserve">Ships: </w:t>
+      </w:r>
+      <w:r>
+        <w:rPr>
+          <w:rFonts w:ascii="Calibri" w:hAnsi="Calibri" w:cs="Calibri"/>
+        </w:rPr>
+        <w:t>expandDetails, pageofShips, gotoLocation</w:t>
+      </w:r>
+      <w:r>
+        <w:rPr>
+          <w:rFonts w:ascii="Calibri" w:hAnsi="Calibri" w:cs="Calibri"/>
+        </w:rPr>
+        <w:t>.</w:t>
+      </w:r>
+    </w:p>
+    <w:p>
+      <w:pPr>
+        <w:ind w:left="360"/>
+        <w:rPr>
+          <w:rFonts w:ascii="Calibri" w:hAnsi="Calibri" w:cs="Calibri"/>
+        </w:rPr>
+      </w:pPr>
+      <w:r>
+        <w:rPr>
+          <w:rFonts w:ascii="Calibri" w:hAnsi="Calibri" w:cs="Calibri"/>
+        </w:rPr>
+        <w:t>Trains:</w:t>
+      </w:r>
+      <w:r>
+        <w:rPr>
+          <w:rFonts w:ascii="Calibri" w:hAnsi="Calibri" w:cs="Calibri"/>
+        </w:rPr>
+        <w:t xml:space="preserve"> </w:t>
+      </w:r>
+      <w:r>
+        <w:rPr>
+          <w:rFonts w:ascii="Calibri" w:hAnsi="Calibri" w:cs="Calibri"/>
+        </w:rPr>
+        <w:t>expandDetails, pageofTrains, gotoLocation</w:t>
+      </w:r>
+      <w:r>
+        <w:rPr>
+          <w:rFonts w:ascii="Calibri" w:hAnsi="Calibri" w:cs="Calibri"/>
+        </w:rPr>
+        <w:t>.</w:t>
+      </w:r>
+    </w:p>
+    <w:p>
+      <w:pPr>
+        <w:ind w:left="360"/>
+        <w:rPr>
+          <w:rFonts w:ascii="Calibri" w:hAnsi="Calibri" w:cs="Calibri"/>
+        </w:rPr>
+      </w:pPr>
+      <w:r>
+        <w:rPr>
+          <w:rFonts w:ascii="Calibri" w:hAnsi="Calibri" w:cs="Calibri"/>
+        </w:rPr>
+        <w:t xml:space="preserve">Buses: </w:t>
+      </w:r>
+      <w:r>
+        <w:rPr>
+          <w:rFonts w:ascii="Calibri" w:hAnsi="Calibri" w:cs="Calibri"/>
+        </w:rPr>
+        <w:t>expandDetails, pageofBuses, gotoLocation</w:t>
+      </w:r>
+      <w:r>
+        <w:rPr>
+          <w:rFonts w:ascii="Calibri" w:hAnsi="Calibri" w:cs="Calibri"/>
+        </w:rPr>
+        <w:t>.</w:t>
+      </w:r>
+    </w:p>
+    <w:p>
+      <w:pPr>
+        <w:ind w:left="360"/>
+        <w:rPr>
+          <w:rFonts w:ascii="Calibri" w:hAnsi="Calibri" w:cs="Calibri"/>
+        </w:rPr>
+      </w:pPr>
+      <w:r>
+        <w:rPr>
+          <w:rFonts w:ascii="Calibri" w:hAnsi="Calibri" w:cs="Calibri"/>
+        </w:rPr>
+        <w:t xml:space="preserve">Taxi/Uber: </w:t>
+      </w:r>
+      <w:r>
+        <w:rPr>
+          <w:rFonts w:ascii="Calibri" w:hAnsi="Calibri" w:cs="Calibri"/>
+        </w:rPr>
+        <w:t>expandDetails, pageofTaxiUber, useGoogleAPI, gotoLocation</w:t>
+      </w:r>
+      <w:r>
+        <w:rPr>
+          <w:rFonts w:ascii="Calibri" w:hAnsi="Calibri" w:cs="Calibri"/>
+        </w:rPr>
+        <w:t>.</w:t>
+      </w:r>
+    </w:p>
+    <w:p>
+      <w:pPr>
+        <w:ind w:left="360"/>
+        <w:rPr>
+          <w:rFonts w:ascii="Calibri" w:hAnsi="Calibri" w:cs="Calibri"/>
+        </w:rPr>
+      </w:pPr>
+      <w:r>
+        <w:rPr>
+          <w:rFonts w:ascii="Calibri" w:hAnsi="Calibri" w:cs="Calibri"/>
+        </w:rPr>
+        <w:t xml:space="preserve">Car Rental: </w:t>
+      </w:r>
+      <w:r>
+        <w:rPr>
+          <w:rFonts w:ascii="Calibri" w:hAnsi="Calibri" w:cs="Calibri"/>
+        </w:rPr>
+        <w:t>expandDetails, pageofCarRental, gotoLocation</w:t>
+      </w:r>
+      <w:r>
+        <w:rPr>
+          <w:rFonts w:ascii="Calibri" w:hAnsi="Calibri" w:cs="Calibri"/>
+        </w:rPr>
+        <w:t>.</w:t>
+      </w:r>
+    </w:p>
+    <w:p>
+      <w:pPr>
+        <w:ind w:left="360"/>
+        <w:rPr>
+          <w:rFonts w:ascii="Calibri" w:hAnsi="Calibri" w:cs="Calibri"/>
+        </w:rPr>
+      </w:pPr>
+      <w:r>
+        <w:rPr>
+          <w:rFonts w:ascii="Calibri" w:hAnsi="Calibri" w:cs="Calibri"/>
+        </w:rPr>
+        <w:t xml:space="preserve">Outdoor Activities: </w:t>
+      </w:r>
+      <w:r>
+        <w:rPr>
+          <w:rFonts w:ascii="Calibri" w:hAnsi="Calibri" w:cs="Calibri"/>
+        </w:rPr>
+        <w:t>expandDetails, pageOutdoorActivities, gotoLocation</w:t>
+      </w:r>
+      <w:r>
+        <w:rPr>
+          <w:rFonts w:ascii="Calibri" w:hAnsi="Calibri" w:cs="Calibri"/>
+        </w:rPr>
+        <w:t>.</w:t>
+      </w:r>
+    </w:p>
+    <w:p>
+      <w:pPr>
+        <w:ind w:left="360"/>
+        <w:rPr>
+          <w:rFonts w:ascii="Calibri" w:hAnsi="Calibri" w:cs="Calibri"/>
+        </w:rPr>
+      </w:pPr>
+      <w:r>
+        <w:rPr>
+          <w:rFonts w:ascii="Calibri" w:hAnsi="Calibri" w:cs="Calibri"/>
+        </w:rPr>
+        <w:t>Theater/Cinema/Opera:</w:t>
+      </w:r>
+      <w:r>
+        <w:rPr>
+          <w:rFonts w:ascii="Calibri" w:hAnsi="Calibri" w:cs="Calibri"/>
+        </w:rPr>
+        <w:t xml:space="preserve"> </w:t>
+      </w:r>
+      <w:r>
+        <w:rPr>
+          <w:rFonts w:ascii="Calibri" w:hAnsi="Calibri" w:cs="Calibri"/>
+        </w:rPr>
+        <w:t>expandDetails, pageofTheaterCinemaOpera, gotoLocation</w:t>
+      </w:r>
+      <w:r>
+        <w:rPr>
+          <w:rFonts w:ascii="Calibri" w:hAnsi="Calibri" w:cs="Calibri"/>
+        </w:rPr>
+        <w:t>.</w:t>
+      </w:r>
+    </w:p>
+    <w:p>
+      <w:pPr>
+        <w:ind w:left="360"/>
+        <w:rPr>
+          <w:rFonts w:ascii="Calibri" w:hAnsi="Calibri" w:cs="Calibri"/>
+        </w:rPr>
+      </w:pPr>
+      <w:r>
+        <w:rPr>
+          <w:rFonts w:ascii="Calibri" w:hAnsi="Calibri" w:cs="Calibri"/>
+        </w:rPr>
+        <w:t xml:space="preserve">Sightseeing Tours: </w:t>
+      </w:r>
+      <w:r>
+        <w:rPr>
+          <w:rFonts w:ascii="Calibri" w:hAnsi="Calibri" w:cs="Calibri"/>
+        </w:rPr>
+        <w:t>expandDetails, pageofSightseeingTours, gotoLocation</w:t>
+      </w:r>
+      <w:r>
+        <w:rPr>
+          <w:rFonts w:ascii="Calibri" w:hAnsi="Calibri" w:cs="Calibri"/>
+        </w:rPr>
+        <w:t>.</w:t>
+      </w:r>
+    </w:p>
+    <w:p>
+      <w:pPr>
+        <w:ind w:left="360"/>
+        <w:rPr>
+          <w:rFonts w:ascii="Calibri" w:hAnsi="Calibri" w:cs="Calibri"/>
+        </w:rPr>
+      </w:pPr>
+      <w:r>
+        <w:rPr>
+          <w:rFonts w:ascii="Calibri" w:hAnsi="Calibri" w:cs="Calibri"/>
+        </w:rPr>
+        <w:t xml:space="preserve">Sport Events: </w:t>
+      </w:r>
+      <w:r>
+        <w:rPr>
+          <w:rFonts w:ascii="Calibri" w:hAnsi="Calibri" w:cs="Calibri"/>
+        </w:rPr>
+        <w:t>expandDetails, pageofSportEvents, gotoLocation</w:t>
+      </w:r>
+      <w:r>
+        <w:rPr>
+          <w:rFonts w:ascii="Calibri" w:hAnsi="Calibri" w:cs="Calibri"/>
+        </w:rPr>
+        <w:t>.</w:t>
+      </w:r>
+    </w:p>
+    <w:p>
+      <w:pPr>
+        <w:ind w:left="360"/>
+        <w:rPr>
+          <w:rFonts w:ascii="Calibri" w:hAnsi="Calibri" w:cs="Calibri"/>
+        </w:rPr>
+      </w:pPr>
+      <w:r>
+        <w:rPr>
+          <w:rFonts w:ascii="Calibri" w:hAnsi="Calibri" w:cs="Calibri"/>
+        </w:rPr>
+        <w:t xml:space="preserve">Concerts: </w:t>
+      </w:r>
+      <w:r>
+        <w:rPr>
+          <w:rFonts w:ascii="Calibri" w:hAnsi="Calibri" w:cs="Calibri"/>
+        </w:rPr>
+        <w:t>expandDetails, pageofConcerts, gotoLocation</w:t>
+      </w:r>
+      <w:r>
+        <w:rPr>
+          <w:rFonts w:ascii="Calibri" w:hAnsi="Calibri" w:cs="Calibri"/>
+        </w:rPr>
+        <w:t>.</w:t>
+      </w:r>
+    </w:p>
+    <w:p>
+      <w:pPr>
+        <w:ind w:left="360"/>
+        <w:rPr>
+          <w:rFonts w:ascii="Calibri" w:hAnsi="Calibri" w:cs="Calibri"/>
+        </w:rPr>
+      </w:pPr>
+      <w:r>
+        <w:rPr>
+          <w:rFonts w:ascii="Calibri" w:hAnsi="Calibri" w:cs="Calibri"/>
+        </w:rPr>
+        <w:t xml:space="preserve">Settings: </w:t>
+      </w:r>
+      <w:r>
+        <w:rPr>
+          <w:rFonts w:ascii="Calibri" w:hAnsi="Calibri" w:cs="Calibri"/>
+        </w:rPr>
+        <w:t>updateProfile</w:t>
+      </w:r>
+      <w:r>
+        <w:rPr>
+          <w:rFonts w:ascii="Calibri" w:hAnsi="Calibri" w:cs="Calibri"/>
+        </w:rPr>
+        <w:t>.</w:t>
+      </w:r>
+    </w:p>
+    <w:p>
+      <w:pPr>
+        <w:ind w:left="360"/>
+        <w:rPr>
+          <w:rFonts w:ascii="Calibri" w:hAnsi="Calibri" w:cs="Calibri"/>
+        </w:rPr>
+      </w:pPr>
+      <w:r>
+        <w:rPr>
+          <w:rFonts w:ascii="Calibri" w:hAnsi="Calibri" w:cs="Calibri"/>
+        </w:rPr>
+        <w:t xml:space="preserve">My Reservations: </w:t>
+      </w:r>
+      <w:r>
+        <w:rPr>
+          <w:rFonts w:ascii="Calibri" w:hAnsi="Calibri" w:cs="Calibri"/>
+        </w:rPr>
+        <w:t>cancelReservation, changeReservation.</w:t>
+      </w:r>
+    </w:p>
+    <w:p>
+      <w:pPr>
+        <w:ind w:left="360"/>
+        <w:rPr>
+          <w:rFonts w:ascii="Calibri" w:hAnsi="Calibri" w:cs="Calibri"/>
+        </w:rPr>
+      </w:pPr>
+      <w:r>
+        <w:rPr>
+          <w:rFonts w:ascii="Calibri" w:hAnsi="Calibri" w:cs="Calibri"/>
+        </w:rPr>
+        <w:t xml:space="preserve">Update: </w:t>
+      </w:r>
+      <w:r>
+        <w:rPr>
+          <w:rFonts w:ascii="Calibri" w:hAnsi="Calibri" w:cs="Calibri"/>
+        </w:rPr>
+        <w:t>updateCategory, updateForum, updateSearch, updateMap</w:t>
+      </w:r>
+      <w:r>
+        <w:rPr>
+          <w:rFonts w:ascii="Calibri" w:hAnsi="Calibri" w:cs="Calibri"/>
+        </w:rPr>
+        <w:t>.</w:t>
+      </w:r>
+    </w:p>
+    <w:p>
+      <w:pPr>
+        <w:ind w:left="360"/>
+        <w:rPr>
+          <w:rFonts w:ascii="Calibri" w:hAnsi="Calibri" w:cs="Calibri"/>
+        </w:rPr>
+      </w:pPr>
+      <w:r>
+        <w:rPr>
+          <w:rFonts w:ascii="Calibri" w:hAnsi="Calibri" w:cs="Calibri"/>
+        </w:rPr>
+        <w:t xml:space="preserve">Feedback: </w:t>
+      </w:r>
+      <w:r>
+        <w:rPr>
+          <w:rFonts w:ascii="Calibri" w:hAnsi="Calibri" w:cs="Calibri"/>
+        </w:rPr>
+        <w:t>answerExistingComment</w:t>
+      </w:r>
+      <w:r>
+        <w:rPr>
+          <w:rFonts w:ascii="Calibri" w:hAnsi="Calibri" w:cs="Calibri"/>
+        </w:rPr>
+        <w:t>.</w:t>
+      </w:r>
+    </w:p>
+    <w:p>
+      <w:pPr>
+        <w:ind w:left="360"/>
+        <w:jc w:val="both"/>
+        <w:rPr>
+          <w:rFonts w:ascii="Calibri" w:hAnsi="Calibri" w:cs="Calibri"/>
+        </w:rPr>
+      </w:pPr>
+      <w:r>
+        <w:rPr>
+          <w:rFonts w:ascii="Calibri" w:hAnsi="Calibri" w:cs="Calibri"/>
+        </w:rPr>
+        <w:t xml:space="preserve">Location: </w:t>
+      </w:r>
+      <w:r>
+        <w:rPr>
+          <w:rFonts w:ascii="Calibri" w:hAnsi="Calibri" w:cs="Calibri"/>
+        </w:rPr>
+        <w:t>dropdown, GoogleMapsAPI, autocomplete, gotoResults</w:t>
+      </w:r>
+      <w:r>
+        <w:rPr>
+          <w:rFonts w:ascii="Calibri" w:hAnsi="Calibri" w:cs="Calibri"/>
+        </w:rPr>
+        <w:t>.</w:t>
+      </w:r>
+    </w:p>
+    <w:p>
+      <w:pPr>
+        <w:ind w:left="360"/>
+        <w:jc w:val="both"/>
+        <w:rPr>
+          <w:rFonts w:ascii="Calibri" w:hAnsi="Calibri" w:cs="Calibri"/>
+        </w:rPr>
+      </w:pPr>
+      <w:r>
+        <w:rPr>
+          <w:rFonts w:ascii="Calibri" w:hAnsi="Calibri" w:cs="Calibri"/>
+        </w:rPr>
+        <w:t xml:space="preserve">Results: </w:t>
+      </w:r>
+      <w:r>
+        <w:rPr>
+          <w:rFonts w:ascii="Calibri" w:hAnsi="Calibri" w:cs="Calibri"/>
+        </w:rPr>
+        <w:t>gotoForm</w:t>
+      </w:r>
+      <w:r>
+        <w:rPr>
+          <w:rFonts w:ascii="Calibri" w:hAnsi="Calibri" w:cs="Calibri"/>
+        </w:rPr>
+        <w:t>.</w:t>
+      </w:r>
+    </w:p>
+    <w:p>
+      <w:pPr>
+        <w:ind w:left="360"/>
+        <w:jc w:val="both"/>
+        <w:rPr>
+          <w:rFonts w:ascii="Calibri" w:hAnsi="Calibri" w:cs="Calibri"/>
+        </w:rPr>
+      </w:pPr>
+      <w:r>
+        <w:rPr>
+          <w:rFonts w:ascii="Calibri" w:hAnsi="Calibri" w:cs="Calibri"/>
+        </w:rPr>
+        <w:t xml:space="preserve">Form: </w:t>
+      </w:r>
+      <w:r>
+        <w:rPr>
+          <w:rFonts w:ascii="Calibri" w:hAnsi="Calibri" w:cs="Calibri"/>
+        </w:rPr>
+        <w:t>gotoPayment, LegitEmail, ExistingReservation</w:t>
+      </w:r>
+      <w:r>
+        <w:rPr>
+          <w:rFonts w:ascii="Calibri" w:hAnsi="Calibri" w:cs="Calibri"/>
+        </w:rPr>
+        <w:t>.</w:t>
+      </w:r>
+    </w:p>
+    <w:p>
+      <w:pPr>
+        <w:ind w:left="360"/>
+        <w:rPr>
+          <w:rFonts w:ascii="Calibri" w:hAnsi="Calibri" w:cs="Calibri"/>
+        </w:rPr>
+      </w:pPr>
+      <w:r>
+        <w:rPr>
+          <w:rFonts w:ascii="Calibri" w:hAnsi="Calibri" w:cs="Calibri"/>
+        </w:rPr>
+        <w:t xml:space="preserve">Payment: </w:t>
+      </w:r>
+      <w:r>
+        <w:rPr>
+          <w:rFonts w:ascii="Calibri" w:hAnsi="Calibri" w:cs="Calibri"/>
+        </w:rPr>
+        <w:t>gotoPaypal, gotoBankEnviroment, makePayment.</w:t>
+      </w:r>
+    </w:p>
+    <w:p>
+      <w:pPr>
+        <w:ind w:left="360"/>
+        <w:rPr>
+          <w:rFonts w:ascii="Calibri" w:hAnsi="Calibri" w:cs="Calibri"/>
+        </w:rPr>
+      </w:pPr>
+    </w:p>
+    <w:p>
+      <w:pPr>
+        <w:ind w:left="360"/>
+        <w:rPr>
+          <w:rFonts w:ascii="Calibri" w:hAnsi="Calibri" w:cs="Calibri"/>
+        </w:rPr>
+      </w:pPr>
+    </w:p>
+    <w:p>
+      <w:pPr>
+        <w:ind w:left="360"/>
+        <w:rPr>
+          <w:rFonts w:ascii="Calibri" w:hAnsi="Calibri" w:cs="Calibri"/>
+        </w:rPr>
+      </w:pPr>
+    </w:p>
+    <w:p>
+      <w:pPr>
+        <w:ind w:left="360"/>
+        <w:rPr>
+          <w:rFonts w:ascii="Calibri" w:hAnsi="Calibri" w:cs="Calibri"/>
+        </w:rPr>
+      </w:pPr>
+    </w:p>
+    <w:p>
+      <w:pPr>
+        <w:ind w:left="360"/>
+        <w:rPr>
+          <w:rFonts w:ascii="Calibri" w:hAnsi="Calibri" w:cs="Calibri"/>
+        </w:rPr>
+      </w:pPr>
+    </w:p>
+    <w:p>
+      <w:pPr>
+        <w:ind w:left="360"/>
+        <w:rPr>
+          <w:rFonts w:ascii="Calibri" w:hAnsi="Calibri" w:cs="Calibri"/>
+        </w:rPr>
+      </w:pPr>
+    </w:p>
+    <w:p>
+      <w:pPr>
+        <w:ind w:left="360"/>
         <w:rPr>
           <w:rFonts w:asciiTheme="majorHAnsi" w:hAnsiTheme="majorHAnsi" w:cstheme="majorHAnsi"/>
           <w:color w:val="0070C0"/>
           <w:sz w:val="32"/>
           <w:szCs w:val="32"/>
         </w:rPr>
-        <w:t>Domain Diagram</w:t>
-      </w:r>
-    </w:p>
-    <w:p>
-      <w:pPr>
-        <w:ind w:left="360"/>
+      </w:pPr>
+      <w:r>
         <w:rPr>
           <w:rFonts w:asciiTheme="majorHAnsi" w:hAnsiTheme="majorHAnsi" w:cstheme="majorHAnsi"/>
           <w:color w:val="0070C0"/>
           <w:sz w:val="32"/>
           <w:szCs w:val="32"/>
         </w:rPr>
-      </w:pPr>
+        <w:t>Domain Diagram</w:t>
+      </w:r>
     </w:p>
     <w:p>
       <w:pPr>
@@ -11535,6 +9109,17 @@
       <w:pPr>
         <w:ind w:left="360"/>
         <w:rPr>
+          <w:rFonts w:asciiTheme="majorHAnsi" w:hAnsiTheme="majorHAnsi" w:cstheme="majorHAnsi"/>
+          <w:color w:val="0070C0"/>
+          <w:sz w:val="32"/>
+          <w:szCs w:val="32"/>
+        </w:rPr>
+      </w:pPr>
+    </w:p>
+    <w:p>
+      <w:pPr>
+        <w:ind w:left="360"/>
+        <w:rPr>
           <w:rFonts w:ascii="Calibri" w:hAnsi="Calibri" w:cs="Calibri"/>
         </w:rPr>
       </w:pPr>
@@ -11544,10 +9129,10 @@
         </w:rPr>
         <w:lastRenderedPageBreak/>
         <w:drawing>
-          <wp:inline distT="0" distB="0" distL="0" distR="0" wp14:anchorId="1E05CCE0" wp14:editId="346CFDD5">
-            <wp:extent cx="5895340" cy="8896350"/>
-            <wp:effectExtent l="0" t="0" r="0" b="0"/>
-            <wp:docPr id="2" name="Εικόνα 2"/>
+          <wp:inline distT="0" distB="0" distL="0" distR="0" wp14:anchorId="02F13883" wp14:editId="56682217">
+            <wp:extent cx="5273675" cy="6219825"/>
+            <wp:effectExtent l="0" t="0" r="3175" b="9525"/>
+            <wp:docPr id="1" name="Εικόνα 1"/>
             <wp:cNvGraphicFramePr>
               <a:graphicFrameLocks xmlns:a="http://schemas.openxmlformats.org/drawingml/2006/main" noChangeAspect="1"/>
             </wp:cNvGraphicFramePr>
@@ -11576,7 +9161,7 @@
                   <pic:spPr bwMode="auto">
                     <a:xfrm>
                       <a:off x="0" y="0"/>
-                      <a:ext cx="5900566" cy="8904237"/>
+                      <a:ext cx="5273675" cy="6219825"/>
                     </a:xfrm>
                     <a:prstGeom prst="rect">
                       <a:avLst/>
